--- a/edward_martinez_resume.docx
+++ b/edward_martinez_resume.docx
@@ -244,7 +244,7 @@
           <w:insideH w:val="single" w:sz="4" w:space="0" w:color="auto"/>
           <w:insideV w:val="single" w:sz="4" w:space="0" w:color="auto"/>
         </w:tblBorders>
-        <w:tblLook w:val="00BF" w:firstRow="1" w:lastRow="0" w:firstColumn="1" w:lastColumn="0" w:noHBand="0" w:noVBand="0"/>
+        <w:tblLook w:val="00A0" w:firstRow="1" w:lastRow="0" w:firstColumn="1" w:lastColumn="0" w:noHBand="0" w:noVBand="0"/>
       </w:tblPr>
       <w:tblGrid>
         <w:gridCol w:w="4428"/>
@@ -344,11 +344,10 @@
           </w:tcPr>
           <w:p>
             <w:r>
-              <w:t>JAX-WS – 9</w:t>
+              <w:t>Web Logic – 10 years</w:t>
             </w:r>
-            <w:r>
-              <w:t xml:space="preserve"> years</w:t>
-            </w:r>
+            <w:bookmarkStart w:id="0" w:name="_GoBack"/>
+            <w:bookmarkEnd w:id="0"/>
           </w:p>
         </w:tc>
         <w:tc>
@@ -371,13 +370,8 @@
             <w:tcW w:w="4428" w:type="dxa"/>
           </w:tcPr>
           <w:p>
-            <w:proofErr w:type="spellStart"/>
             <w:r>
-              <w:t>JBoss</w:t>
-            </w:r>
-            <w:proofErr w:type="spellEnd"/>
-            <w:r>
-              <w:t xml:space="preserve"> – 5 years</w:t>
+              <w:t>JBoss – 5 years</w:t>
             </w:r>
           </w:p>
         </w:tc>
@@ -421,7 +415,7 @@
           </w:tcPr>
           <w:p>
             <w:r>
-              <w:t>Prototype JavaScript Framework – 1 year</w:t>
+              <w:t>Spring MVC – 2 years</w:t>
             </w:r>
           </w:p>
         </w:tc>
@@ -542,7 +536,10 @@
           </w:tcPr>
           <w:p>
             <w:r>
-              <w:t>Spring – 2 years</w:t>
+              <w:t>Spring – 4</w:t>
+            </w:r>
+            <w:r>
+              <w:t xml:space="preserve"> years</w:t>
             </w:r>
           </w:p>
         </w:tc>
@@ -757,8 +754,6 @@
       <w:r>
         <w:t>.</w:t>
       </w:r>
-      <w:bookmarkStart w:id="0" w:name="_GoBack"/>
-      <w:bookmarkEnd w:id="0"/>
     </w:p>
     <w:p/>
     <w:p/>
@@ -916,15 +911,7 @@
         </w:numPr>
       </w:pPr>
       <w:r>
-        <w:t xml:space="preserve">I developed a front-end web client, which was accessed on iPads, using AngularJS, jQuery, HTML5, </w:t>
-      </w:r>
-      <w:proofErr w:type="spellStart"/>
-      <w:r>
-        <w:t>WebSockets</w:t>
-      </w:r>
-      <w:proofErr w:type="spellEnd"/>
-      <w:r>
-        <w:t>, D3.js, and CSS3.</w:t>
+        <w:t>I developed a front-end web client, which was accessed on iPads, using AngularJS, jQuery, HTML5, WebSockets, D3.js, and CSS3.</w:t>
       </w:r>
     </w:p>
     <w:p>
@@ -936,15 +923,7 @@
       </w:pPr>
       <w:r>
         <w:lastRenderedPageBreak/>
-        <w:t xml:space="preserve">I developed backend services for this web client using RESTful web services and JMS messaging using </w:t>
-      </w:r>
-      <w:proofErr w:type="spellStart"/>
-      <w:r>
-        <w:t>RabbitMQ</w:t>
-      </w:r>
-      <w:proofErr w:type="spellEnd"/>
-      <w:r>
-        <w:t>.</w:t>
+        <w:t>I developed backend services for this web client using RESTful web services and JMS messaging using RabbitMQ.</w:t>
       </w:r>
     </w:p>
     <w:p>
@@ -1010,7 +989,13 @@
         </w:numPr>
       </w:pPr>
       <w:r>
-        <w:t xml:space="preserve">I developed the user interface and middle tier for an application to be used by physicians to suppress care gaps on a patient-by-patient basis using Struts, jQuery, JSP, JSTL, CSS, and Hibernate. </w:t>
+        <w:t xml:space="preserve">I developed the user interface and middle tier for an application to be used by physicians to suppress care gaps on a patient-by-patient basis using </w:t>
+      </w:r>
+      <w:r>
+        <w:t>Spring MVC</w:t>
+      </w:r>
+      <w:r>
+        <w:t xml:space="preserve">, jQuery, JSP, JSTL, CSS, and Hibernate. </w:t>
       </w:r>
     </w:p>
     <w:p>
@@ -1107,15 +1092,7 @@
         </w:numPr>
       </w:pPr>
       <w:r>
-        <w:t xml:space="preserve">I architected, designed, and implemented a client server application from top to bottom to display Key Performance Indicators to Schwab executives.  This included recommendations on hardware, clustering, database schema, and user interface.  I implemented the server side of the application in EJB 3.0 and JAX-WS on WebSphere, and developed the UI as a RIA developed in Adobe Flex 4.5 and Action Script 3.0.  I used Spring JMS as a framework for that end of the SOA implementation, and used Adobe’s </w:t>
-      </w:r>
-      <w:proofErr w:type="spellStart"/>
-      <w:r>
-        <w:t>BlazeDS</w:t>
-      </w:r>
-      <w:proofErr w:type="spellEnd"/>
-      <w:r>
-        <w:t xml:space="preserve"> as the message broker.  </w:t>
+        <w:t xml:space="preserve">I architected, designed, and implemented a client server application from top to bottom to display Key Performance Indicators to Schwab executives.  This included recommendations on hardware, clustering, database schema, and user interface.  I implemented the server side of the application in EJB 3.0 and JAX-WS on WebSphere, and developed the UI as a RIA developed in Adobe Flex 4.5 and Action Script 3.0.  I used Spring JMS as a framework for that end of the SOA implementation, and used Adobe’s BlazeDS as the message broker.  </w:t>
       </w:r>
     </w:p>
     <w:p>
@@ -1295,21 +1272,7 @@
         <w:rPr>
           <w:i/>
         </w:rPr>
-        <w:t xml:space="preserve">Senior Software Engineer, </w:t>
-      </w:r>
-      <w:proofErr w:type="spellStart"/>
-      <w:r>
-        <w:rPr>
-          <w:i/>
-        </w:rPr>
-        <w:t>tw</w:t>
-      </w:r>
-      <w:proofErr w:type="spellEnd"/>
-      <w:r>
-        <w:rPr>
-          <w:i/>
-        </w:rPr>
-        <w:t xml:space="preserve"> telecom (full-time position)</w:t>
+        <w:t>Senior Software Engineer, tw telecom (full-time position)</w:t>
       </w:r>
     </w:p>
     <w:p/>
@@ -1332,15 +1295,7 @@
         </w:numPr>
       </w:pPr>
       <w:r>
-        <w:t xml:space="preserve">Assisted in configuration of </w:t>
-      </w:r>
-      <w:proofErr w:type="spellStart"/>
-      <w:r>
-        <w:t>BlazeDS</w:t>
-      </w:r>
-      <w:proofErr w:type="spellEnd"/>
-      <w:r>
-        <w:t xml:space="preserve"> broker to connect to back-end services.</w:t>
+        <w:t>Assisted in configuration of BlazeDS broker to connect to back-end services.</w:t>
       </w:r>
     </w:p>
     <w:p>
@@ -1395,15 +1350,7 @@
         </w:numPr>
       </w:pPr>
       <w:r>
-        <w:t xml:space="preserve">Administered and managed deployments to </w:t>
-      </w:r>
-      <w:proofErr w:type="spellStart"/>
-      <w:r>
-        <w:t>JBoss</w:t>
-      </w:r>
-      <w:proofErr w:type="spellEnd"/>
-      <w:r>
-        <w:t xml:space="preserve"> 6, which included troubleshooting and ensuring uptime.</w:t>
+        <w:t>Administered and managed deployments to JBoss 6, which included troubleshooting and ensuring uptime.</w:t>
       </w:r>
     </w:p>
     <w:p>
@@ -1425,15 +1372,7 @@
         </w:numPr>
       </w:pPr>
       <w:r>
-        <w:t xml:space="preserve">Maintained multiple Tomcat installations, where </w:t>
-      </w:r>
-      <w:proofErr w:type="spellStart"/>
-      <w:r>
-        <w:t>BlazeDS</w:t>
-      </w:r>
-      <w:proofErr w:type="spellEnd"/>
-      <w:r>
-        <w:t xml:space="preserve"> was deployed, and troubleshot issues with development and deployment.</w:t>
+        <w:t>Maintained multiple Tomcat installations, where BlazeDS was deployed, and troubleshot issues with development and deployment.</w:t>
       </w:r>
     </w:p>
     <w:p>
@@ -1454,18 +1393,10 @@
     </w:p>
     <w:p>
       <w:r>
-        <w:t xml:space="preserve">July 2007 – February </w:t>
-      </w:r>
-      <w:proofErr w:type="gramStart"/>
-      <w:r>
-        <w:t xml:space="preserve">2008 </w:t>
-      </w:r>
-      <w:r>
-        <w:t xml:space="preserve"> (</w:t>
-      </w:r>
-      <w:proofErr w:type="gramEnd"/>
-      <w:r>
-        <w:t>contract position)</w:t>
+        <w:t xml:space="preserve">July 2007 – February 2008 </w:t>
+      </w:r>
+      <w:r>
+        <w:t xml:space="preserve"> (contract position)</w:t>
       </w:r>
     </w:p>
     <w:p>
@@ -1509,15 +1440,7 @@
     </w:p>
     <w:p>
       <w:r>
-        <w:t>February 2007 – June 2007 (</w:t>
-      </w:r>
-      <w:proofErr w:type="gramStart"/>
-      <w:r>
-        <w:t>6 month</w:t>
-      </w:r>
-      <w:proofErr w:type="gramEnd"/>
-      <w:r>
-        <w:t xml:space="preserve"> contract)</w:t>
+        <w:t>February 2007 – June 2007 (6 month contract)</w:t>
       </w:r>
     </w:p>
     <w:p>
@@ -1587,15 +1510,7 @@
         <w:t>January 2007</w:t>
       </w:r>
       <w:r>
-        <w:t xml:space="preserve"> (</w:t>
-      </w:r>
-      <w:proofErr w:type="gramStart"/>
-      <w:r>
-        <w:t>6 month</w:t>
-      </w:r>
-      <w:proofErr w:type="gramEnd"/>
-      <w:r>
-        <w:t xml:space="preserve"> contract)</w:t>
+        <w:t xml:space="preserve"> (6 month contract)</w:t>
       </w:r>
     </w:p>
     <w:p>
@@ -1860,21 +1775,7 @@
         <w:rPr>
           <w:lang w:bidi="x-none"/>
         </w:rPr>
-        <w:t xml:space="preserve">Bug tracking software was Borland's StarTeam.  Visual Studio and Eclipse were IDEs for C# and Java, respectively.  OSs used were Windows XP and </w:t>
-      </w:r>
-      <w:proofErr w:type="spellStart"/>
-      <w:r>
-        <w:rPr>
-          <w:lang w:bidi="x-none"/>
-        </w:rPr>
-        <w:t>Redhat</w:t>
-      </w:r>
-      <w:proofErr w:type="spellEnd"/>
-      <w:r>
-        <w:rPr>
-          <w:lang w:bidi="x-none"/>
-        </w:rPr>
-        <w:t xml:space="preserve"> Enterprise Linux.  Other technologies employed during the course of this assignment were XML, JavaBeans, Plain Old Java Objects (POJOs), Java, J2EE, Hibernate, HTML, and JavaScript.</w:t>
+        <w:t>Bug tracking software was Borland's StarTeam.  Visual Studio and Eclipse were IDEs for C# and Java, respectively.  OSs used were Windows XP and Redhat Enterprise Linux.  Other technologies employed during the course of this assignment were XML, JavaBeans, Plain Old Java Objects (POJOs), Java, J2EE, Hibernate, HTML, and JavaScript.</w:t>
       </w:r>
     </w:p>
     <w:p>
@@ -1912,29 +1813,13 @@
         </w:numPr>
       </w:pPr>
       <w:r>
-        <w:t xml:space="preserve">Served as technical lead and implemented J2EE online enrollment system using stateless session beans.  </w:t>
-      </w:r>
-      <w:proofErr w:type="gramStart"/>
-      <w:r>
-        <w:t>EJBs  were</w:t>
-      </w:r>
-      <w:proofErr w:type="gramEnd"/>
-      <w:r>
-        <w:t xml:space="preserve"> interfaced to legacy C++ code via CORBA.  </w:t>
+        <w:t xml:space="preserve">Served as technical lead and implemented J2EE online enrollment system using stateless session beans.  EJBs  were interfaced to legacy C++ code via CORBA.  </w:t>
       </w:r>
       <w:r>
         <w:t>Ant</w:t>
       </w:r>
       <w:r>
-        <w:t xml:space="preserve"> and </w:t>
-      </w:r>
-      <w:proofErr w:type="spellStart"/>
-      <w:r>
-        <w:t>Xdoclet</w:t>
-      </w:r>
-      <w:proofErr w:type="spellEnd"/>
-      <w:r>
-        <w:t xml:space="preserve"> were used to generate EJB interfaces and WebLogic deployment descriptors.</w:t>
+        <w:t xml:space="preserve"> and Xdoclet were used to generate EJB interfaces and WebLogic deployment descriptors.</w:t>
       </w:r>
     </w:p>
     <w:p>
@@ -1945,15 +1830,7 @@
         </w:numPr>
       </w:pPr>
       <w:r>
-        <w:t xml:space="preserve">Developed, aided in design, and debugged MVC servlet application.  Application served as the financial </w:t>
-      </w:r>
-      <w:proofErr w:type="spellStart"/>
-      <w:r>
-        <w:t>recordkeeper</w:t>
-      </w:r>
-      <w:proofErr w:type="spellEnd"/>
-      <w:r>
-        <w:t xml:space="preserve"> for over 1.5 million retirement plan participants.</w:t>
+        <w:t>Developed, aided in design, and debugged MVC servlet application.  Application served as the financial recordkeeper for over 1.5 million retirement plan participants.</w:t>
       </w:r>
     </w:p>
     <w:p>
@@ -2050,13 +1927,8 @@
         </w:numPr>
       </w:pPr>
       <w:r>
-        <w:t xml:space="preserve">Java research project was developed to illustrate use of RMI in applet-to-database communication by providing a web GUI interface to Oracle </w:t>
-      </w:r>
-      <w:proofErr w:type="spellStart"/>
-      <w:r>
-        <w:t>SQLPlus</w:t>
-      </w:r>
-      <w:proofErr w:type="spellEnd"/>
+        <w:t>Java research project was developed to illustrate use of RMI in applet-to-database communication by providing a web GUI interface to Oracle SQLPlus</w:t>
+      </w:r>
     </w:p>
     <w:p>
       <w:pPr>
@@ -2383,7 +2255,7 @@
   <w:abstractNum w:abstractNumId="0">
     <w:nsid w:val="FFFFFF1D"/>
     <w:multiLevelType w:val="multilevel"/>
-    <w:tmpl w:val="91725F8E"/>
+    <w:tmpl w:val="12F0C9D8"/>
     <w:lvl w:ilvl="0">
       <w:start w:val="1"/>
       <w:numFmt w:val="bullet"/>
@@ -5670,11 +5542,15 @@
   </w:style>
   <w:style w:type="character" w:default="1" w:styleId="DefaultParagraphFont">
     <w:name w:val="Default Paragraph Font"/>
+    <w:uiPriority w:val="1"/>
     <w:semiHidden/>
+    <w:unhideWhenUsed/>
   </w:style>
   <w:style w:type="table" w:default="1" w:styleId="TableNormal">
     <w:name w:val="Normal Table"/>
+    <w:uiPriority w:val="99"/>
     <w:semiHidden/>
+    <w:unhideWhenUsed/>
     <w:tblPr>
       <w:tblInd w:w="0" w:type="dxa"/>
       <w:tblCellMar>
@@ -5687,7 +5563,9 @@
   </w:style>
   <w:style w:type="numbering" w:default="1" w:styleId="NoList">
     <w:name w:val="No List"/>
+    <w:uiPriority w:val="99"/>
     <w:semiHidden/>
+    <w:unhideWhenUsed/>
   </w:style>
   <w:style w:type="paragraph" w:styleId="Header">
     <w:name w:val="header"/>
@@ -5713,9 +5591,6 @@
     <w:name w:val="Table Grid"/>
     <w:basedOn w:val="TableNormal"/>
     <w:rsid w:val="006752B0"/>
-    <w:rPr>
-      <w:lang w:bidi="ar-SA"/>
-    </w:rPr>
     <w:tblPr>
       <w:tblInd w:w="0" w:type="dxa"/>
       <w:tblBorders>

--- a/edward_martinez_resume.docx
+++ b/edward_martinez_resume.docx
@@ -346,8 +346,6 @@
             <w:r>
               <w:t>Web Logic – 10 years</w:t>
             </w:r>
-            <w:bookmarkStart w:id="0" w:name="_GoBack"/>
-            <w:bookmarkEnd w:id="0"/>
           </w:p>
         </w:tc>
         <w:tc>
@@ -536,8 +534,10 @@
           </w:tcPr>
           <w:p>
             <w:r>
-              <w:t>Spring – 4</w:t>
+              <w:t>Spring – 8</w:t>
             </w:r>
+            <w:bookmarkStart w:id="0" w:name="_GoBack"/>
+            <w:bookmarkEnd w:id="0"/>
             <w:r>
               <w:t xml:space="preserve"> years</w:t>
             </w:r>
@@ -1284,7 +1284,10 @@
         </w:numPr>
       </w:pPr>
       <w:r>
-        <w:t>Architected and implemented large-scale SOA-based architecture using JAX-WS web services and EJB 3.1 as back-end service for multiple clients including a Flex application and a telecommunications fault management database client.</w:t>
+        <w:t>Architected and implemented large-scale SOA-based architecture using JAX-WS web services and EJB 3.1 as back-end service for multiple clients including a Flex application and a telecommunications f</w:t>
+      </w:r>
+      <w:r>
+        <w:t>ault management database client, configured by Spring.</w:t>
       </w:r>
     </w:p>
     <w:p>
@@ -1440,6 +1443,7 @@
     </w:p>
     <w:p>
       <w:r>
+        <w:lastRenderedPageBreak/>
         <w:t>February 2007 – June 2007 (6 month contract)</w:t>
       </w:r>
     </w:p>
@@ -1453,7 +1457,6 @@
         <w:rPr>
           <w:i/>
         </w:rPr>
-        <w:lastRenderedPageBreak/>
         <w:t>Developer Relations Engineer, BEA Systems, Denver, CO</w:t>
       </w:r>
     </w:p>
@@ -1841,11 +1844,8 @@
         </w:numPr>
       </w:pPr>
       <w:r>
-        <w:t xml:space="preserve">Developed and maintained JSP/Struts/Tiles application which was used as a GUI to servlet application.  Application was customized via property files and an </w:t>
-      </w:r>
-      <w:r>
         <w:lastRenderedPageBreak/>
-        <w:t>Oracle database, allowing us to make changes on-the-fly to the application without necessitating a re-build.</w:t>
+        <w:t>Developed and maintained JSP/Struts/Tiles application which was used as a GUI to servlet application.  Application was customized via property files and an Oracle database, allowing us to make changes on-the-fly to the application without necessitating a re-build.</w:t>
       </w:r>
     </w:p>
     <w:p>
@@ -2255,7 +2255,7 @@
   <w:abstractNum w:abstractNumId="0">
     <w:nsid w:val="FFFFFF1D"/>
     <w:multiLevelType w:val="multilevel"/>
-    <w:tmpl w:val="12F0C9D8"/>
+    <w:tmpl w:val="5FC2EE68"/>
     <w:lvl w:ilvl="0">
       <w:start w:val="1"/>
       <w:numFmt w:val="bullet"/>

--- a/edward_martinez_resume.docx
+++ b/edward_martinez_resume.docx
@@ -536,8 +536,6 @@
             <w:r>
               <w:t>Spring – 8</w:t>
             </w:r>
-            <w:bookmarkStart w:id="0" w:name="_GoBack"/>
-            <w:bookmarkEnd w:id="0"/>
             <w:r>
               <w:t xml:space="preserve"> years</w:t>
             </w:r>
@@ -685,8 +683,13 @@
         <w:t>–</w:t>
       </w:r>
       <w:r>
-        <w:t xml:space="preserve"> present</w:t>
-      </w:r>
+        <w:t xml:space="preserve"> </w:t>
+      </w:r>
+      <w:r>
+        <w:t>November 2016</w:t>
+      </w:r>
+      <w:bookmarkStart w:id="0" w:name="_GoBack"/>
+      <w:bookmarkEnd w:id="0"/>
     </w:p>
     <w:p>
       <w:pPr>
@@ -2255,7 +2258,7 @@
   <w:abstractNum w:abstractNumId="0">
     <w:nsid w:val="FFFFFF1D"/>
     <w:multiLevelType w:val="multilevel"/>
-    <w:tmpl w:val="5FC2EE68"/>
+    <w:tmpl w:val="EC426292"/>
     <w:lvl w:ilvl="0">
       <w:start w:val="1"/>
       <w:numFmt w:val="bullet"/>

--- a/edward_martinez_resume.docx
+++ b/edward_martinez_resume.docx
@@ -2,59 +2,100 @@
 <file path=word/document.xml><?xml version="1.0" encoding="utf-8"?>
 <w:document xmlns:wpc="http://schemas.microsoft.com/office/word/2010/wordprocessingCanvas" xmlns:mo="http://schemas.microsoft.com/office/mac/office/2008/main" xmlns:mc="http://schemas.openxmlformats.org/markup-compatibility/2006" xmlns:mv="urn:schemas-microsoft-com:mac:vml" xmlns:o="urn:schemas-microsoft-com:office:office" xmlns:r="http://schemas.openxmlformats.org/officeDocument/2006/relationships" xmlns:m="http://schemas.openxmlformats.org/officeDocument/2006/math" xmlns:v="urn:schemas-microsoft-com:vml" xmlns:wp14="http://schemas.microsoft.com/office/word/2010/wordprocessingDrawing" xmlns:wp="http://schemas.openxmlformats.org/drawingml/2006/wordprocessingDrawing" xmlns:w10="urn:schemas-microsoft-com:office:word" xmlns:w="http://schemas.openxmlformats.org/wordprocessingml/2006/main" xmlns:w14="http://schemas.microsoft.com/office/word/2010/wordml" xmlns:w15="http://schemas.microsoft.com/office/word/2012/wordml" xmlns:wpg="http://schemas.microsoft.com/office/word/2010/wordprocessingGroup" xmlns:wpi="http://schemas.microsoft.com/office/word/2010/wordprocessingInk" xmlns:wne="http://schemas.microsoft.com/office/word/2006/wordml" xmlns:wps="http://schemas.microsoft.com/office/word/2010/wordprocessingShape" mc:Ignorable="w14 w15 wp14">
   <w:body>
-    <w:p/>
-    <w:p/>
-    <w:p>
-      <w:pPr>
-        <w:rPr>
-          <w:b/>
+    <w:p>
+      <w:pPr>
+        <w:pStyle w:val="Header"/>
+        <w:jc w:val="center"/>
+        <w:rPr>
+          <w:b/>
+          <w:sz w:val="28"/>
+          <w:szCs w:val="28"/>
+        </w:rPr>
+      </w:pPr>
+      <w:r>
+        <w:rPr>
+          <w:b/>
+          <w:sz w:val="28"/>
+          <w:szCs w:val="28"/>
+        </w:rPr>
+        <w:t>EDWARD A. MARTINEZ</w:t>
+      </w:r>
+    </w:p>
+    <w:p>
+      <w:pPr>
+        <w:rPr>
+          <w:sz w:val="22"/>
+          <w:szCs w:val="22"/>
+        </w:rPr>
+      </w:pPr>
+    </w:p>
+    <w:p>
+      <w:pPr>
+        <w:rPr>
+          <w:b/>
+          <w:sz w:val="22"/>
+          <w:szCs w:val="22"/>
           <w:u w:val="single"/>
         </w:rPr>
       </w:pPr>
       <w:r>
         <w:rPr>
           <w:b/>
+          <w:sz w:val="22"/>
+          <w:szCs w:val="22"/>
           <w:u w:val="single"/>
         </w:rPr>
-        <w:t>POSITION OBJECTIVE</w:t>
-      </w:r>
-    </w:p>
-    <w:p>
-      <w:pPr>
-        <w:rPr>
-          <w:b/>
+        <w:t>Objective:</w:t>
+      </w:r>
+    </w:p>
+    <w:p>
+      <w:pPr>
+        <w:rPr>
+          <w:sz w:val="22"/>
+          <w:szCs w:val="22"/>
+        </w:rPr>
+      </w:pPr>
+      <w:r>
+        <w:rPr>
+          <w:sz w:val="22"/>
+          <w:szCs w:val="22"/>
+        </w:rPr>
+        <w:t>S</w:t>
+      </w:r>
+      <w:r>
+        <w:rPr>
+          <w:sz w:val="22"/>
+          <w:szCs w:val="22"/>
+        </w:rPr>
+        <w:t>eeking a challenging position in Senior Applications Development/Architecture where I may leverage my strong technical and interpersonal skills.</w:t>
+      </w:r>
+    </w:p>
+    <w:p>
+      <w:pPr>
+        <w:rPr>
+          <w:sz w:val="22"/>
+          <w:szCs w:val="22"/>
+        </w:rPr>
+      </w:pPr>
+    </w:p>
+    <w:p>
+      <w:pPr>
+        <w:rPr>
+          <w:b/>
+          <w:sz w:val="22"/>
+          <w:szCs w:val="22"/>
           <w:u w:val="single"/>
         </w:rPr>
       </w:pPr>
-    </w:p>
-    <w:p>
-      <w:r>
-        <w:t>I am seeking a challenging position in Senior Applications Development/Architecture where I may leverage my strong technical and interpersonal skills.</w:t>
-      </w:r>
-    </w:p>
-    <w:p/>
-    <w:p>
-      <w:pPr>
-        <w:rPr>
-          <w:b/>
+      <w:r>
+        <w:rPr>
+          <w:b/>
+          <w:sz w:val="22"/>
+          <w:szCs w:val="22"/>
           <w:u w:val="single"/>
         </w:rPr>
-      </w:pPr>
-      <w:r>
-        <w:rPr>
-          <w:b/>
-          <w:u w:val="single"/>
-        </w:rPr>
-        <w:t>SCOPE</w:t>
-      </w:r>
-    </w:p>
-    <w:p>
-      <w:pPr>
-        <w:rPr>
-          <w:b/>
-          <w:u w:val="single"/>
-        </w:rPr>
-      </w:pPr>
+        <w:t>Scope:</w:t>
+      </w:r>
     </w:p>
     <w:p>
       <w:pPr>
@@ -62,8 +103,16 @@
           <w:ilvl w:val="0"/>
           <w:numId w:val="1"/>
         </w:numPr>
-      </w:pPr>
-      <w:r>
+        <w:rPr>
+          <w:sz w:val="22"/>
+          <w:szCs w:val="22"/>
+        </w:rPr>
+      </w:pPr>
+      <w:r>
+        <w:rPr>
+          <w:sz w:val="22"/>
+          <w:szCs w:val="22"/>
+        </w:rPr>
         <w:t>Sun Certified Java Programmer</w:t>
       </w:r>
     </w:p>
@@ -73,145 +122,185 @@
           <w:ilvl w:val="0"/>
           <w:numId w:val="1"/>
         </w:numPr>
-      </w:pPr>
-      <w:r>
+        <w:rPr>
+          <w:sz w:val="22"/>
+          <w:szCs w:val="22"/>
+        </w:rPr>
+      </w:pPr>
+      <w:r>
+        <w:rPr>
+          <w:sz w:val="22"/>
+          <w:szCs w:val="22"/>
+        </w:rPr>
         <w:t>17</w:t>
       </w:r>
       <w:r>
+        <w:rPr>
+          <w:sz w:val="22"/>
+          <w:szCs w:val="22"/>
+        </w:rPr>
         <w:t xml:space="preserve"> years </w:t>
       </w:r>
       <w:r>
+        <w:rPr>
+          <w:sz w:val="22"/>
+          <w:szCs w:val="22"/>
+        </w:rPr>
         <w:t xml:space="preserve">of </w:t>
       </w:r>
       <w:r>
-        <w:t>experience as a Software Engineer, providing customer service to multiple user groups and evaluation of vendor products</w:t>
-      </w:r>
-    </w:p>
-    <w:p>
-      <w:pPr>
-        <w:numPr>
-          <w:ilvl w:val="0"/>
-          <w:numId w:val="1"/>
-        </w:numPr>
-      </w:pPr>
-      <w:r>
-        <w:t>Strong in the design, development, and deployment of complex business and e-commerce applications</w:t>
-      </w:r>
-    </w:p>
-    <w:p>
-      <w:pPr>
-        <w:numPr>
-          <w:ilvl w:val="0"/>
-          <w:numId w:val="1"/>
-        </w:numPr>
-      </w:pPr>
-      <w:r>
-        <w:t>Strong interpersonal skills utilized in interviewing, training, developing and directing new personnel</w:t>
-      </w:r>
-    </w:p>
-    <w:p/>
-    <w:p>
-      <w:pPr>
-        <w:rPr>
-          <w:b/>
+        <w:rPr>
+          <w:sz w:val="22"/>
+          <w:szCs w:val="22"/>
+        </w:rPr>
+        <w:t xml:space="preserve">experience as a Software Engineer, providing customer service to multiple user groups and </w:t>
+      </w:r>
+      <w:r>
+        <w:rPr>
+          <w:sz w:val="22"/>
+          <w:szCs w:val="22"/>
+        </w:rPr>
+        <w:t>evaluation of vendor products</w:t>
+      </w:r>
+    </w:p>
+    <w:p>
+      <w:pPr>
+        <w:rPr>
+          <w:b/>
+          <w:sz w:val="22"/>
+          <w:szCs w:val="22"/>
           <w:u w:val="single"/>
         </w:rPr>
       </w:pPr>
-      <w:r>
-        <w:rPr>
-          <w:b/>
+    </w:p>
+    <w:p>
+      <w:pPr>
+        <w:rPr>
+          <w:b/>
+          <w:sz w:val="22"/>
+          <w:szCs w:val="22"/>
           <w:u w:val="single"/>
         </w:rPr>
-        <w:t>EDUCATION</w:t>
-      </w:r>
-    </w:p>
-    <w:p>
-      <w:pPr>
-        <w:rPr>
-          <w:b/>
+      </w:pPr>
+      <w:r>
+        <w:rPr>
+          <w:b/>
+          <w:sz w:val="22"/>
+          <w:szCs w:val="22"/>
           <w:u w:val="single"/>
         </w:rPr>
-      </w:pPr>
-    </w:p>
-    <w:p>
-      <w:pPr>
-        <w:rPr>
-          <w:i/>
-        </w:rPr>
-      </w:pPr>
-      <w:r>
-        <w:t xml:space="preserve">Bachelor of Science in Computer Science, Texas A&amp;M University </w:t>
-      </w:r>
-      <w:r>
-        <w:rPr>
-          <w:i/>
-        </w:rPr>
-        <w:t>May 1999</w:t>
-      </w:r>
-    </w:p>
-    <w:p>
-      <w:pPr>
-        <w:rPr>
-          <w:i/>
-        </w:rPr>
-      </w:pPr>
-    </w:p>
-    <w:p>
-      <w:pPr>
-        <w:rPr>
-          <w:i/>
-        </w:rPr>
-      </w:pPr>
-      <w:r>
-        <w:t xml:space="preserve">Master of Music, Rice University </w:t>
-      </w:r>
-      <w:r>
-        <w:rPr>
-          <w:i/>
-        </w:rPr>
-        <w:t>May 1997</w:t>
-      </w:r>
-    </w:p>
-    <w:p>
-      <w:pPr>
-        <w:rPr>
-          <w:i/>
-        </w:rPr>
-      </w:pPr>
-    </w:p>
-    <w:p>
-      <w:pPr>
-        <w:rPr>
-          <w:i/>
-        </w:rPr>
-      </w:pPr>
-      <w:r>
-        <w:t xml:space="preserve">Bachelor of Music, University of Houston </w:t>
-      </w:r>
-      <w:r>
-        <w:rPr>
-          <w:i/>
-        </w:rPr>
-        <w:t>May 1995</w:t>
-      </w:r>
-    </w:p>
-    <w:p>
-      <w:pPr>
-        <w:rPr>
-          <w:i/>
-        </w:rPr>
-      </w:pPr>
-    </w:p>
-    <w:p>
-      <w:pPr>
-        <w:rPr>
-          <w:b/>
+        <w:t>Education:</w:t>
+      </w:r>
+    </w:p>
+    <w:p>
+      <w:pPr>
+        <w:rPr>
+          <w:sz w:val="22"/>
+          <w:szCs w:val="22"/>
+        </w:rPr>
+      </w:pPr>
+      <w:r>
+        <w:rPr>
+          <w:sz w:val="22"/>
+          <w:szCs w:val="22"/>
+        </w:rPr>
+        <w:t>Bachelor of Science in Computer Science, Texas A&amp;M University</w:t>
+      </w:r>
+      <w:r>
+        <w:rPr>
+          <w:sz w:val="22"/>
+          <w:szCs w:val="22"/>
+        </w:rPr>
+        <w:t>,</w:t>
+      </w:r>
+      <w:r>
+        <w:rPr>
+          <w:sz w:val="22"/>
+          <w:szCs w:val="22"/>
+        </w:rPr>
+        <w:t xml:space="preserve"> May 1999</w:t>
+      </w:r>
+    </w:p>
+    <w:p>
+      <w:pPr>
+        <w:rPr>
+          <w:sz w:val="22"/>
+          <w:szCs w:val="22"/>
+        </w:rPr>
+      </w:pPr>
+      <w:r>
+        <w:rPr>
+          <w:sz w:val="22"/>
+          <w:szCs w:val="22"/>
+        </w:rPr>
+        <w:t>Master of Music, Rice University</w:t>
+      </w:r>
+      <w:r>
+        <w:rPr>
+          <w:sz w:val="22"/>
+          <w:szCs w:val="22"/>
+        </w:rPr>
+        <w:t>,</w:t>
+      </w:r>
+      <w:r>
+        <w:rPr>
+          <w:sz w:val="22"/>
+          <w:szCs w:val="22"/>
+        </w:rPr>
+        <w:t xml:space="preserve"> May 1997</w:t>
+      </w:r>
+    </w:p>
+    <w:p>
+      <w:pPr>
+        <w:rPr>
+          <w:sz w:val="22"/>
+          <w:szCs w:val="22"/>
+        </w:rPr>
+      </w:pPr>
+      <w:r>
+        <w:rPr>
+          <w:sz w:val="22"/>
+          <w:szCs w:val="22"/>
+        </w:rPr>
+        <w:t>Bachelor of Music, University of Houston</w:t>
+      </w:r>
+      <w:r>
+        <w:rPr>
+          <w:sz w:val="22"/>
+          <w:szCs w:val="22"/>
+        </w:rPr>
+        <w:t>,</w:t>
+      </w:r>
+      <w:r>
+        <w:rPr>
+          <w:sz w:val="22"/>
+          <w:szCs w:val="22"/>
+        </w:rPr>
+        <w:t xml:space="preserve"> May 1995</w:t>
+      </w:r>
+    </w:p>
+    <w:p>
+      <w:pPr>
+        <w:rPr>
+          <w:sz w:val="22"/>
+          <w:szCs w:val="22"/>
+        </w:rPr>
+      </w:pPr>
+    </w:p>
+    <w:p>
+      <w:pPr>
+        <w:rPr>
+          <w:b/>
+          <w:sz w:val="22"/>
+          <w:szCs w:val="22"/>
           <w:u w:val="single"/>
         </w:rPr>
       </w:pPr>
       <w:r>
         <w:rPr>
           <w:b/>
+          <w:sz w:val="22"/>
+          <w:szCs w:val="22"/>
           <w:u w:val="single"/>
         </w:rPr>
         <w:t>TECHNICAL SKILLS</w:t>
@@ -221,14 +310,8 @@
       <w:pPr>
         <w:rPr>
           <w:b/>
-          <w:u w:val="single"/>
-        </w:rPr>
-      </w:pPr>
-    </w:p>
-    <w:p>
-      <w:pPr>
-        <w:rPr>
-          <w:b/>
+          <w:sz w:val="22"/>
+          <w:szCs w:val="22"/>
           <w:u w:val="single"/>
         </w:rPr>
       </w:pPr>
@@ -247,8 +330,8 @@
         <w:tblLook w:val="00A0" w:firstRow="1" w:lastRow="0" w:firstColumn="1" w:lastColumn="0" w:noHBand="0" w:noVBand="0"/>
       </w:tblPr>
       <w:tblGrid>
-        <w:gridCol w:w="4428"/>
-        <w:gridCol w:w="4428"/>
+        <w:gridCol w:w="4313"/>
+        <w:gridCol w:w="4317"/>
       </w:tblGrid>
       <w:tr>
         <w:tc>
@@ -256,11 +339,18 @@
             <w:tcW w:w="4428" w:type="dxa"/>
           </w:tcPr>
           <w:p>
+            <w:pPr>
+              <w:rPr>
+                <w:sz w:val="22"/>
+                <w:szCs w:val="22"/>
+              </w:rPr>
+            </w:pPr>
             <w:r>
-              <w:t>Java – 15</w:t>
-            </w:r>
-            <w:r>
-              <w:t xml:space="preserve"> years</w:t>
+              <w:rPr>
+                <w:sz w:val="22"/>
+                <w:szCs w:val="22"/>
+              </w:rPr>
+              <w:t>Java – 15 years</w:t>
             </w:r>
           </w:p>
         </w:tc>
@@ -269,14 +359,18 @@
             <w:tcW w:w="4428" w:type="dxa"/>
           </w:tcPr>
           <w:p>
+            <w:pPr>
+              <w:rPr>
+                <w:sz w:val="22"/>
+                <w:szCs w:val="22"/>
+              </w:rPr>
+            </w:pPr>
             <w:r>
-              <w:t>J2E</w:t>
-            </w:r>
-            <w:r>
-              <w:t xml:space="preserve">E – 12 </w:t>
-            </w:r>
-            <w:r>
-              <w:t>years</w:t>
+              <w:rPr>
+                <w:sz w:val="22"/>
+                <w:szCs w:val="22"/>
+              </w:rPr>
+              <w:t>J2EE – 12 years</w:t>
             </w:r>
           </w:p>
         </w:tc>
@@ -287,11 +381,18 @@
             <w:tcW w:w="4428" w:type="dxa"/>
           </w:tcPr>
           <w:p>
+            <w:pPr>
+              <w:rPr>
+                <w:sz w:val="22"/>
+                <w:szCs w:val="22"/>
+              </w:rPr>
+            </w:pPr>
             <w:r>
-              <w:t xml:space="preserve">EJB 3.x – 6 </w:t>
-            </w:r>
-            <w:r>
-              <w:t>years</w:t>
+              <w:rPr>
+                <w:sz w:val="22"/>
+                <w:szCs w:val="22"/>
+              </w:rPr>
+              <w:t>EJB 3.x – 6 years</w:t>
             </w:r>
           </w:p>
         </w:tc>
@@ -300,11 +401,18 @@
             <w:tcW w:w="4428" w:type="dxa"/>
           </w:tcPr>
           <w:p>
+            <w:pPr>
+              <w:rPr>
+                <w:sz w:val="22"/>
+                <w:szCs w:val="22"/>
+              </w:rPr>
+            </w:pPr>
             <w:r>
-              <w:t>JMS – 5</w:t>
-            </w:r>
-            <w:r>
-              <w:t xml:space="preserve"> years</w:t>
+              <w:rPr>
+                <w:sz w:val="22"/>
+                <w:szCs w:val="22"/>
+              </w:rPr>
+              <w:t>JMS – 5 years</w:t>
             </w:r>
           </w:p>
         </w:tc>
@@ -315,11 +423,18 @@
             <w:tcW w:w="4428" w:type="dxa"/>
           </w:tcPr>
           <w:p>
+            <w:pPr>
+              <w:rPr>
+                <w:sz w:val="22"/>
+                <w:szCs w:val="22"/>
+              </w:rPr>
+            </w:pPr>
             <w:r>
-              <w:t>Hibernate – 7</w:t>
-            </w:r>
-            <w:r>
-              <w:t xml:space="preserve"> years</w:t>
+              <w:rPr>
+                <w:sz w:val="22"/>
+                <w:szCs w:val="22"/>
+              </w:rPr>
+              <w:t>Hibernate – 7 years</w:t>
             </w:r>
           </w:p>
         </w:tc>
@@ -328,11 +443,18 @@
             <w:tcW w:w="4428" w:type="dxa"/>
           </w:tcPr>
           <w:p>
+            <w:pPr>
+              <w:rPr>
+                <w:sz w:val="22"/>
+                <w:szCs w:val="22"/>
+              </w:rPr>
+            </w:pPr>
             <w:r>
-              <w:t>SOA – 5</w:t>
-            </w:r>
-            <w:r>
-              <w:t xml:space="preserve"> years</w:t>
+              <w:rPr>
+                <w:sz w:val="22"/>
+                <w:szCs w:val="22"/>
+              </w:rPr>
+              <w:t>SOA – 5 years</w:t>
             </w:r>
           </w:p>
         </w:tc>
@@ -343,7 +465,17 @@
             <w:tcW w:w="4428" w:type="dxa"/>
           </w:tcPr>
           <w:p>
+            <w:pPr>
+              <w:rPr>
+                <w:sz w:val="22"/>
+                <w:szCs w:val="22"/>
+              </w:rPr>
+            </w:pPr>
             <w:r>
+              <w:rPr>
+                <w:sz w:val="22"/>
+                <w:szCs w:val="22"/>
+              </w:rPr>
               <w:t>Web Logic – 10 years</w:t>
             </w:r>
           </w:p>
@@ -353,11 +485,18 @@
             <w:tcW w:w="4428" w:type="dxa"/>
           </w:tcPr>
           <w:p>
+            <w:pPr>
+              <w:rPr>
+                <w:sz w:val="22"/>
+                <w:szCs w:val="22"/>
+              </w:rPr>
+            </w:pPr>
             <w:r>
-              <w:t>Active MQ– 3</w:t>
-            </w:r>
-            <w:r>
-              <w:t xml:space="preserve"> years</w:t>
+              <w:rPr>
+                <w:sz w:val="22"/>
+                <w:szCs w:val="22"/>
+              </w:rPr>
+              <w:t>Active MQ– 3 years</w:t>
             </w:r>
           </w:p>
         </w:tc>
@@ -368,7 +507,17 @@
             <w:tcW w:w="4428" w:type="dxa"/>
           </w:tcPr>
           <w:p>
+            <w:pPr>
+              <w:rPr>
+                <w:sz w:val="22"/>
+                <w:szCs w:val="22"/>
+              </w:rPr>
+            </w:pPr>
             <w:r>
+              <w:rPr>
+                <w:sz w:val="22"/>
+                <w:szCs w:val="22"/>
+              </w:rPr>
               <w:t>JBoss – 5 years</w:t>
             </w:r>
           </w:p>
@@ -378,7 +527,17 @@
             <w:tcW w:w="4428" w:type="dxa"/>
           </w:tcPr>
           <w:p>
+            <w:pPr>
+              <w:rPr>
+                <w:sz w:val="22"/>
+                <w:szCs w:val="22"/>
+              </w:rPr>
+            </w:pPr>
             <w:r>
+              <w:rPr>
+                <w:sz w:val="22"/>
+                <w:szCs w:val="22"/>
+              </w:rPr>
               <w:t>JavaScript – 15 years</w:t>
             </w:r>
           </w:p>
@@ -390,7 +549,17 @@
             <w:tcW w:w="4428" w:type="dxa"/>
           </w:tcPr>
           <w:p>
+            <w:pPr>
+              <w:rPr>
+                <w:sz w:val="22"/>
+                <w:szCs w:val="22"/>
+              </w:rPr>
+            </w:pPr>
             <w:r>
+              <w:rPr>
+                <w:sz w:val="22"/>
+                <w:szCs w:val="22"/>
+              </w:rPr>
               <w:t>AJAX – 3 years</w:t>
             </w:r>
           </w:p>
@@ -400,7 +569,17 @@
             <w:tcW w:w="4428" w:type="dxa"/>
           </w:tcPr>
           <w:p>
+            <w:pPr>
+              <w:rPr>
+                <w:sz w:val="22"/>
+                <w:szCs w:val="22"/>
+              </w:rPr>
+            </w:pPr>
             <w:r>
+              <w:rPr>
+                <w:sz w:val="22"/>
+                <w:szCs w:val="22"/>
+              </w:rPr>
               <w:t>CSS – 4 years</w:t>
             </w:r>
           </w:p>
@@ -412,7 +591,17 @@
             <w:tcW w:w="4428" w:type="dxa"/>
           </w:tcPr>
           <w:p>
+            <w:pPr>
+              <w:rPr>
+                <w:sz w:val="22"/>
+                <w:szCs w:val="22"/>
+              </w:rPr>
+            </w:pPr>
             <w:r>
+              <w:rPr>
+                <w:sz w:val="22"/>
+                <w:szCs w:val="22"/>
+              </w:rPr>
               <w:t>Spring MVC – 2 years</w:t>
             </w:r>
           </w:p>
@@ -422,7 +611,17 @@
             <w:tcW w:w="4428" w:type="dxa"/>
           </w:tcPr>
           <w:p>
+            <w:pPr>
+              <w:rPr>
+                <w:sz w:val="22"/>
+                <w:szCs w:val="22"/>
+              </w:rPr>
+            </w:pPr>
             <w:r>
+              <w:rPr>
+                <w:sz w:val="22"/>
+                <w:szCs w:val="22"/>
+              </w:rPr>
               <w:t>ATG CMS – 1 year</w:t>
             </w:r>
           </w:p>
@@ -434,11 +633,18 @@
             <w:tcW w:w="4428" w:type="dxa"/>
           </w:tcPr>
           <w:p>
+            <w:pPr>
+              <w:rPr>
+                <w:sz w:val="22"/>
+                <w:szCs w:val="22"/>
+              </w:rPr>
+            </w:pPr>
             <w:r>
-              <w:t xml:space="preserve">OOA/OOD – 15 </w:t>
-            </w:r>
-            <w:r>
-              <w:t>years</w:t>
+              <w:rPr>
+                <w:sz w:val="22"/>
+                <w:szCs w:val="22"/>
+              </w:rPr>
+              <w:t>OOA/OOD – 15 years</w:t>
             </w:r>
           </w:p>
         </w:tc>
@@ -447,7 +653,17 @@
             <w:tcW w:w="4428" w:type="dxa"/>
           </w:tcPr>
           <w:p>
+            <w:pPr>
+              <w:rPr>
+                <w:sz w:val="22"/>
+                <w:szCs w:val="22"/>
+              </w:rPr>
+            </w:pPr>
             <w:r>
+              <w:rPr>
+                <w:sz w:val="22"/>
+                <w:szCs w:val="22"/>
+              </w:rPr>
               <w:t>Oracle/SQL – 15 years</w:t>
             </w:r>
           </w:p>
@@ -459,11 +675,18 @@
             <w:tcW w:w="4428" w:type="dxa"/>
           </w:tcPr>
           <w:p>
+            <w:pPr>
+              <w:rPr>
+                <w:sz w:val="22"/>
+                <w:szCs w:val="22"/>
+              </w:rPr>
+            </w:pPr>
             <w:r>
-              <w:t>Tomcat – 4</w:t>
-            </w:r>
-            <w:r>
-              <w:t xml:space="preserve"> years</w:t>
+              <w:rPr>
+                <w:sz w:val="22"/>
+                <w:szCs w:val="22"/>
+              </w:rPr>
+              <w:t>Tomcat – 4 years</w:t>
             </w:r>
           </w:p>
         </w:tc>
@@ -472,7 +695,17 @@
             <w:tcW w:w="4428" w:type="dxa"/>
           </w:tcPr>
           <w:p>
+            <w:pPr>
+              <w:rPr>
+                <w:sz w:val="22"/>
+                <w:szCs w:val="22"/>
+              </w:rPr>
+            </w:pPr>
             <w:r>
+              <w:rPr>
+                <w:sz w:val="22"/>
+                <w:szCs w:val="22"/>
+              </w:rPr>
               <w:t>JSP/JSTL – 4 years</w:t>
             </w:r>
           </w:p>
@@ -484,8 +717,18 @@
             <w:tcW w:w="4428" w:type="dxa"/>
           </w:tcPr>
           <w:p>
+            <w:pPr>
+              <w:rPr>
+                <w:sz w:val="22"/>
+                <w:szCs w:val="22"/>
+              </w:rPr>
+            </w:pPr>
             <w:r>
-              <w:t>PERL – 12 years</w:t>
+              <w:rPr>
+                <w:sz w:val="22"/>
+                <w:szCs w:val="22"/>
+              </w:rPr>
+              <w:t>Amazon AWS – 1 year</w:t>
             </w:r>
           </w:p>
         </w:tc>
@@ -498,8 +741,16 @@
               <w:tabs>
                 <w:tab w:val="center" w:pos="2106"/>
               </w:tabs>
+              <w:rPr>
+                <w:sz w:val="22"/>
+                <w:szCs w:val="22"/>
+              </w:rPr>
             </w:pPr>
             <w:r>
+              <w:rPr>
+                <w:sz w:val="22"/>
+                <w:szCs w:val="22"/>
+              </w:rPr>
               <w:t>UNIX shell scripting – 15 years</w:t>
             </w:r>
           </w:p>
@@ -511,8 +762,25 @@
             <w:tcW w:w="4428" w:type="dxa"/>
           </w:tcPr>
           <w:p>
+            <w:pPr>
+              <w:rPr>
+                <w:sz w:val="22"/>
+                <w:szCs w:val="22"/>
+              </w:rPr>
+            </w:pPr>
             <w:r>
-              <w:t>UNIX(Solaris, Linux) – 15 years</w:t>
+              <w:rPr>
+                <w:sz w:val="22"/>
+                <w:szCs w:val="22"/>
+              </w:rPr>
+              <w:t>UNIX (</w:t>
+            </w:r>
+            <w:r>
+              <w:rPr>
+                <w:sz w:val="22"/>
+                <w:szCs w:val="22"/>
+              </w:rPr>
+              <w:t>Solaris, Linux) – 15 years</w:t>
             </w:r>
           </w:p>
         </w:tc>
@@ -521,7 +789,17 @@
             <w:tcW w:w="4428" w:type="dxa"/>
           </w:tcPr>
           <w:p>
+            <w:pPr>
+              <w:rPr>
+                <w:sz w:val="22"/>
+                <w:szCs w:val="22"/>
+              </w:rPr>
+            </w:pPr>
             <w:r>
+              <w:rPr>
+                <w:sz w:val="22"/>
+                <w:szCs w:val="22"/>
+              </w:rPr>
               <w:t>Eclipse – 12 years</w:t>
             </w:r>
           </w:p>
@@ -533,10 +811,24 @@
             <w:tcW w:w="4428" w:type="dxa"/>
           </w:tcPr>
           <w:p>
+            <w:pPr>
+              <w:rPr>
+                <w:sz w:val="22"/>
+                <w:szCs w:val="22"/>
+              </w:rPr>
+            </w:pPr>
             <w:r>
+              <w:rPr>
+                <w:sz w:val="22"/>
+                <w:szCs w:val="22"/>
+              </w:rPr>
               <w:t>Spring – 8</w:t>
             </w:r>
             <w:r>
+              <w:rPr>
+                <w:sz w:val="22"/>
+                <w:szCs w:val="22"/>
+              </w:rPr>
               <w:t xml:space="preserve"> years</w:t>
             </w:r>
           </w:p>
@@ -546,7 +838,17 @@
             <w:tcW w:w="4428" w:type="dxa"/>
           </w:tcPr>
           <w:p>
+            <w:pPr>
+              <w:rPr>
+                <w:sz w:val="22"/>
+                <w:szCs w:val="22"/>
+              </w:rPr>
+            </w:pPr>
             <w:r>
+              <w:rPr>
+                <w:sz w:val="22"/>
+                <w:szCs w:val="22"/>
+              </w:rPr>
               <w:t>Maven – 5 years</w:t>
             </w:r>
           </w:p>
@@ -558,7 +860,17 @@
             <w:tcW w:w="4428" w:type="dxa"/>
           </w:tcPr>
           <w:p>
+            <w:pPr>
+              <w:rPr>
+                <w:sz w:val="22"/>
+                <w:szCs w:val="22"/>
+              </w:rPr>
+            </w:pPr>
             <w:r>
+              <w:rPr>
+                <w:sz w:val="22"/>
+                <w:szCs w:val="22"/>
+              </w:rPr>
               <w:t>Ant – 12 years</w:t>
             </w:r>
           </w:p>
@@ -568,7 +880,17 @@
             <w:tcW w:w="4428" w:type="dxa"/>
           </w:tcPr>
           <w:p>
+            <w:pPr>
+              <w:rPr>
+                <w:sz w:val="22"/>
+                <w:szCs w:val="22"/>
+              </w:rPr>
+            </w:pPr>
             <w:r>
+              <w:rPr>
+                <w:sz w:val="22"/>
+                <w:szCs w:val="22"/>
+              </w:rPr>
               <w:t>SOAP – 9 years</w:t>
             </w:r>
           </w:p>
@@ -580,7 +902,17 @@
             <w:tcW w:w="4428" w:type="dxa"/>
           </w:tcPr>
           <w:p>
+            <w:pPr>
+              <w:rPr>
+                <w:sz w:val="22"/>
+                <w:szCs w:val="22"/>
+              </w:rPr>
+            </w:pPr>
             <w:r>
+              <w:rPr>
+                <w:sz w:val="22"/>
+                <w:szCs w:val="22"/>
+              </w:rPr>
               <w:t>SVN – 5 years</w:t>
             </w:r>
           </w:p>
@@ -590,7 +922,17 @@
             <w:tcW w:w="4428" w:type="dxa"/>
           </w:tcPr>
           <w:p>
+            <w:pPr>
+              <w:rPr>
+                <w:sz w:val="22"/>
+                <w:szCs w:val="22"/>
+              </w:rPr>
+            </w:pPr>
             <w:r>
+              <w:rPr>
+                <w:sz w:val="22"/>
+                <w:szCs w:val="22"/>
+              </w:rPr>
               <w:t>XML – 10 years</w:t>
             </w:r>
           </w:p>
@@ -602,7 +944,17 @@
             <w:tcW w:w="4428" w:type="dxa"/>
           </w:tcPr>
           <w:p>
+            <w:pPr>
+              <w:rPr>
+                <w:sz w:val="22"/>
+                <w:szCs w:val="22"/>
+              </w:rPr>
+            </w:pPr>
             <w:r>
+              <w:rPr>
+                <w:sz w:val="22"/>
+                <w:szCs w:val="22"/>
+              </w:rPr>
               <w:t>JPA – 5 years</w:t>
             </w:r>
           </w:p>
@@ -612,7 +964,17 @@
             <w:tcW w:w="4428" w:type="dxa"/>
           </w:tcPr>
           <w:p>
+            <w:pPr>
+              <w:rPr>
+                <w:sz w:val="22"/>
+                <w:szCs w:val="22"/>
+              </w:rPr>
+            </w:pPr>
             <w:r>
+              <w:rPr>
+                <w:sz w:val="22"/>
+                <w:szCs w:val="22"/>
+              </w:rPr>
               <w:t>Agile/Scrum – 3 years</w:t>
             </w:r>
           </w:p>
@@ -623,6 +985,8 @@
       <w:pPr>
         <w:rPr>
           <w:b/>
+          <w:sz w:val="22"/>
+          <w:szCs w:val="22"/>
           <w:u w:val="single"/>
         </w:rPr>
       </w:pPr>
@@ -631,89 +995,281 @@
       <w:pPr>
         <w:rPr>
           <w:b/>
+          <w:sz w:val="22"/>
+          <w:szCs w:val="22"/>
           <w:u w:val="single"/>
         </w:rPr>
       </w:pPr>
-    </w:p>
-    <w:p/>
-    <w:p>
-      <w:pPr>
-        <w:rPr>
-          <w:b/>
+      <w:r>
+        <w:rPr>
+          <w:b/>
+          <w:sz w:val="22"/>
+          <w:szCs w:val="22"/>
           <w:u w:val="single"/>
         </w:rPr>
-      </w:pPr>
-    </w:p>
-    <w:p>
-      <w:pPr>
-        <w:rPr>
-          <w:b/>
-          <w:u w:val="single"/>
-        </w:rPr>
-      </w:pPr>
-    </w:p>
-    <w:p>
-      <w:pPr>
-        <w:rPr>
-          <w:b/>
-          <w:u w:val="single"/>
-        </w:rPr>
-      </w:pPr>
-      <w:r>
-        <w:rPr>
-          <w:b/>
-          <w:u w:val="single"/>
-        </w:rPr>
-        <w:t>MAJOR ASSIGNMENTS</w:t>
-      </w:r>
-    </w:p>
-    <w:p>
-      <w:pPr>
-        <w:rPr>
-          <w:b/>
-          <w:u w:val="single"/>
-        </w:rPr>
-      </w:pPr>
-    </w:p>
-    <w:p>
-      <w:r>
-        <w:t xml:space="preserve">March 2016 </w:t>
-      </w:r>
-      <w:r>
-        <w:t>–</w:t>
-      </w:r>
-      <w:r>
-        <w:t xml:space="preserve"> </w:t>
-      </w:r>
-      <w:r>
-        <w:t>November 2016</w:t>
-      </w:r>
-      <w:bookmarkStart w:id="0" w:name="_GoBack"/>
-      <w:bookmarkEnd w:id="0"/>
-    </w:p>
-    <w:p>
-      <w:pPr>
-        <w:rPr>
-          <w:i/>
-        </w:rPr>
-      </w:pPr>
-      <w:r>
-        <w:rPr>
-          <w:i/>
-        </w:rPr>
-        <w:t>Senior Software Engineer at Charles Schwab</w:t>
-      </w:r>
-    </w:p>
-    <w:p/>
+        <w:t>Experience:</w:t>
+      </w:r>
+    </w:p>
+    <w:p>
+      <w:pPr>
+        <w:rPr>
+          <w:b/>
+          <w:sz w:val="22"/>
+          <w:szCs w:val="22"/>
+        </w:rPr>
+      </w:pPr>
+      <w:r>
+        <w:rPr>
+          <w:b/>
+          <w:sz w:val="22"/>
+          <w:szCs w:val="22"/>
+        </w:rPr>
+        <w:t xml:space="preserve">Contract Positions </w:t>
+      </w:r>
+      <w:r>
+        <w:rPr>
+          <w:b/>
+          <w:sz w:val="22"/>
+          <w:szCs w:val="22"/>
+        </w:rPr>
+        <w:tab/>
+      </w:r>
+      <w:r>
+        <w:rPr>
+          <w:b/>
+          <w:sz w:val="22"/>
+          <w:szCs w:val="22"/>
+        </w:rPr>
+        <w:tab/>
+      </w:r>
+      <w:r>
+        <w:rPr>
+          <w:b/>
+          <w:sz w:val="22"/>
+          <w:szCs w:val="22"/>
+        </w:rPr>
+        <w:tab/>
+      </w:r>
+      <w:r>
+        <w:rPr>
+          <w:b/>
+          <w:sz w:val="22"/>
+          <w:szCs w:val="22"/>
+        </w:rPr>
+        <w:tab/>
+      </w:r>
+      <w:r>
+        <w:rPr>
+          <w:b/>
+          <w:sz w:val="22"/>
+          <w:szCs w:val="22"/>
+        </w:rPr>
+        <w:tab/>
+      </w:r>
+      <w:r>
+        <w:rPr>
+          <w:b/>
+          <w:sz w:val="22"/>
+          <w:szCs w:val="22"/>
+        </w:rPr>
+        <w:tab/>
+      </w:r>
+      <w:r>
+        <w:rPr>
+          <w:b/>
+          <w:sz w:val="22"/>
+          <w:szCs w:val="22"/>
+        </w:rPr>
+        <w:t>July 2011 –</w:t>
+      </w:r>
+      <w:r>
+        <w:rPr>
+          <w:b/>
+          <w:sz w:val="22"/>
+          <w:szCs w:val="22"/>
+        </w:rPr>
+        <w:t xml:space="preserve"> Present</w:t>
+      </w:r>
+    </w:p>
+    <w:p>
+      <w:pPr>
+        <w:rPr>
+          <w:b/>
+          <w:sz w:val="22"/>
+          <w:szCs w:val="22"/>
+        </w:rPr>
+      </w:pPr>
+      <w:r>
+        <w:rPr>
+          <w:b/>
+          <w:sz w:val="22"/>
+          <w:szCs w:val="22"/>
+        </w:rPr>
+        <w:t>Level 3 Communications</w:t>
+      </w:r>
+      <w:r>
+        <w:rPr>
+          <w:b/>
+          <w:sz w:val="22"/>
+          <w:szCs w:val="22"/>
+        </w:rPr>
+        <w:t xml:space="preserve"> (January 2017 – April 2017)</w:t>
+      </w:r>
+    </w:p>
+    <w:p>
+      <w:pPr>
+        <w:rPr>
+          <w:sz w:val="22"/>
+          <w:szCs w:val="22"/>
+        </w:rPr>
+      </w:pPr>
+      <w:r>
+        <w:rPr>
+          <w:b/>
+          <w:sz w:val="22"/>
+          <w:szCs w:val="22"/>
+        </w:rPr>
+        <w:t>Senior Software Engineer</w:t>
+      </w:r>
+    </w:p>
+    <w:p>
+      <w:pPr>
+        <w:numPr>
+          <w:ilvl w:val="0"/>
+          <w:numId w:val="24"/>
+        </w:numPr>
+        <w:rPr>
+          <w:sz w:val="22"/>
+          <w:szCs w:val="22"/>
+        </w:rPr>
+      </w:pPr>
+      <w:r>
+        <w:rPr>
+          <w:sz w:val="22"/>
+          <w:szCs w:val="22"/>
+        </w:rPr>
+        <w:t>Solely responsible for</w:t>
+      </w:r>
+      <w:r>
+        <w:rPr>
+          <w:sz w:val="22"/>
+          <w:szCs w:val="22"/>
+        </w:rPr>
+        <w:t xml:space="preserve"> migration </w:t>
+      </w:r>
+      <w:r>
+        <w:rPr>
+          <w:sz w:val="22"/>
+          <w:szCs w:val="22"/>
+        </w:rPr>
+        <w:t xml:space="preserve">of project from using </w:t>
+      </w:r>
+      <w:r>
+        <w:rPr>
+          <w:sz w:val="22"/>
+          <w:szCs w:val="22"/>
+        </w:rPr>
+        <w:t>an RDMS to one hosted</w:t>
+      </w:r>
+      <w:r>
+        <w:rPr>
+          <w:sz w:val="22"/>
+          <w:szCs w:val="22"/>
+        </w:rPr>
+        <w:t xml:space="preserve"> by another inventory repository which was accessed by RESTful services. </w:t>
+      </w:r>
+    </w:p>
+    <w:p>
+      <w:pPr>
+        <w:numPr>
+          <w:ilvl w:val="0"/>
+          <w:numId w:val="24"/>
+        </w:numPr>
+        <w:rPr>
+          <w:sz w:val="22"/>
+          <w:szCs w:val="22"/>
+        </w:rPr>
+      </w:pPr>
+      <w:r>
+        <w:rPr>
+          <w:sz w:val="22"/>
+          <w:szCs w:val="22"/>
+        </w:rPr>
+        <w:t>Utilized</w:t>
+      </w:r>
+      <w:r>
+        <w:rPr>
+          <w:sz w:val="22"/>
+          <w:szCs w:val="22"/>
+        </w:rPr>
+        <w:t xml:space="preserve"> Apache Maven as a build tool, Http Client as a REST client, and MySQL as a back-end database</w:t>
+      </w:r>
+    </w:p>
+    <w:p>
+      <w:pPr>
+        <w:rPr>
+          <w:sz w:val="22"/>
+          <w:szCs w:val="22"/>
+        </w:rPr>
+      </w:pPr>
+    </w:p>
+    <w:p>
+      <w:pPr>
+        <w:rPr>
+          <w:b/>
+          <w:sz w:val="22"/>
+          <w:szCs w:val="22"/>
+        </w:rPr>
+      </w:pPr>
+      <w:r>
+        <w:rPr>
+          <w:b/>
+          <w:sz w:val="22"/>
+          <w:szCs w:val="22"/>
+        </w:rPr>
+        <w:t>Charles Schwab (March 2016 – November 2016)</w:t>
+      </w:r>
+    </w:p>
+    <w:p>
+      <w:pPr>
+        <w:rPr>
+          <w:sz w:val="22"/>
+          <w:szCs w:val="22"/>
+        </w:rPr>
+      </w:pPr>
+      <w:r>
+        <w:rPr>
+          <w:b/>
+          <w:sz w:val="22"/>
+          <w:szCs w:val="22"/>
+        </w:rPr>
+        <w:t>Senior Software Engineer</w:t>
+      </w:r>
+    </w:p>
     <w:p>
       <w:pPr>
         <w:numPr>
           <w:ilvl w:val="0"/>
           <w:numId w:val="23"/>
         </w:numPr>
-      </w:pPr>
-      <w:r>
-        <w:t>I was responsible for the development, deployment, and monitoring of server side processes for Schwab Bank.</w:t>
+        <w:rPr>
+          <w:sz w:val="22"/>
+          <w:szCs w:val="22"/>
+        </w:rPr>
+      </w:pPr>
+      <w:r>
+        <w:rPr>
+          <w:sz w:val="22"/>
+          <w:szCs w:val="22"/>
+        </w:rPr>
+        <w:t>R</w:t>
+      </w:r>
+      <w:r>
+        <w:rPr>
+          <w:sz w:val="22"/>
+          <w:szCs w:val="22"/>
+        </w:rPr>
+        <w:t>esponsible for the development, deployment, and monitoring of server side processes for Schwab Bank.</w:t>
       </w:r>
     </w:p>
     <w:p>
@@ -722,15 +1278,111 @@
           <w:ilvl w:val="0"/>
           <w:numId w:val="23"/>
         </w:numPr>
-      </w:pPr>
-      <w:r>
-        <w:t xml:space="preserve">The application I developed and added features to was a Spring Boot app, written in Java, developed </w:t>
-      </w:r>
-      <w:r>
+        <w:rPr>
+          <w:sz w:val="22"/>
+          <w:szCs w:val="22"/>
+        </w:rPr>
+      </w:pPr>
+      <w:r>
+        <w:rPr>
+          <w:sz w:val="22"/>
+          <w:szCs w:val="22"/>
+        </w:rPr>
+        <w:t>Responsible for developing and adding</w:t>
+      </w:r>
+      <w:r>
+        <w:rPr>
+          <w:sz w:val="22"/>
+          <w:szCs w:val="22"/>
+        </w:rPr>
+        <w:t xml:space="preserve"> features to </w:t>
+      </w:r>
+      <w:r>
+        <w:rPr>
+          <w:sz w:val="22"/>
+          <w:szCs w:val="22"/>
+        </w:rPr>
+        <w:t xml:space="preserve">a </w:t>
+      </w:r>
+      <w:r>
+        <w:rPr>
+          <w:sz w:val="22"/>
+          <w:szCs w:val="22"/>
+        </w:rPr>
+        <w:t>Spring Boot app</w:t>
+      </w:r>
+      <w:r>
+        <w:rPr>
+          <w:sz w:val="22"/>
+          <w:szCs w:val="22"/>
+        </w:rPr>
+        <w:t xml:space="preserve">lication, written in Java and </w:t>
+      </w:r>
+      <w:r>
+        <w:rPr>
+          <w:sz w:val="22"/>
+          <w:szCs w:val="22"/>
+        </w:rPr>
+        <w:t xml:space="preserve">developed </w:t>
+      </w:r>
+      <w:r>
+        <w:rPr>
+          <w:sz w:val="22"/>
+          <w:szCs w:val="22"/>
+        </w:rPr>
         <w:t>using</w:t>
       </w:r>
       <w:r>
+        <w:rPr>
+          <w:sz w:val="22"/>
+          <w:szCs w:val="22"/>
+        </w:rPr>
         <w:t xml:space="preserve"> the Spring framework.</w:t>
+      </w:r>
+      <w:r>
+        <w:rPr>
+          <w:sz w:val="22"/>
+          <w:szCs w:val="22"/>
+        </w:rPr>
+        <w:t xml:space="preserve"> The application </w:t>
+      </w:r>
+      <w:r>
+        <w:rPr>
+          <w:sz w:val="22"/>
+          <w:szCs w:val="22"/>
+        </w:rPr>
+        <w:t xml:space="preserve">provided many services to the customer facing web site </w:t>
+      </w:r>
+      <w:hyperlink r:id="rId7" w:history="1">
+        <w:r>
+          <w:rPr>
+            <w:rStyle w:val="Hyperlink"/>
+            <w:sz w:val="22"/>
+            <w:szCs w:val="22"/>
+          </w:rPr>
+          <w:t>www.schwab.com</w:t>
+        </w:r>
+      </w:hyperlink>
+      <w:r>
+        <w:rPr>
+          <w:sz w:val="22"/>
+          <w:szCs w:val="22"/>
+        </w:rPr>
+        <w:t>.</w:t>
+      </w:r>
+      <w:r>
+        <w:rPr>
+          <w:sz w:val="22"/>
+          <w:szCs w:val="22"/>
+        </w:rPr>
+        <w:t xml:space="preserve"> </w:t>
+      </w:r>
+      <w:r>
+        <w:rPr>
+          <w:sz w:val="22"/>
+          <w:szCs w:val="22"/>
+        </w:rPr>
+        <w:t>The application provided a variety of features, including the ability to make transactions between Schwab’s various loan products, as well careful recordkeeping functions between Schwab accounts and customers.</w:t>
       </w:r>
     </w:p>
     <w:p>
@@ -739,52 +1391,69 @@
           <w:ilvl w:val="0"/>
           <w:numId w:val="23"/>
         </w:numPr>
-      </w:pPr>
-      <w:r>
-        <w:t>The application provided a variety of features, including the ability to make transactions between Schwab’s various loan products, as well careful recordkeeping functions between Schwab accounts and customers.</w:t>
-      </w:r>
-    </w:p>
-    <w:p>
-      <w:pPr>
-        <w:numPr>
-          <w:ilvl w:val="0"/>
-          <w:numId w:val="23"/>
-        </w:numPr>
-      </w:pPr>
-      <w:r>
-        <w:t>The application I developed provided many services to the customer facing web site www.schwab.com</w:t>
-      </w:r>
-      <w:r>
-        <w:t>.</w:t>
-      </w:r>
-    </w:p>
-    <w:p/>
-    <w:p/>
-    <w:p>
-      <w:r>
-        <w:t xml:space="preserve">December 2014 – </w:t>
-      </w:r>
-      <w:r>
-        <w:t>March 2016</w:t>
-      </w:r>
-    </w:p>
-    <w:p>
-      <w:pPr>
-        <w:rPr>
-          <w:i/>
-        </w:rPr>
-      </w:pPr>
-      <w:r>
-        <w:rPr>
-          <w:i/>
-        </w:rPr>
-        <w:t>Self-employed at Matrix IT, LLC</w:t>
-      </w:r>
-    </w:p>
-    <w:p>
-      <w:pPr>
-        <w:ind w:left="360"/>
-      </w:pPr>
+        <w:rPr>
+          <w:sz w:val="22"/>
+          <w:szCs w:val="22"/>
+        </w:rPr>
+      </w:pPr>
+      <w:r>
+        <w:rPr>
+          <w:sz w:val="22"/>
+          <w:szCs w:val="22"/>
+        </w:rPr>
+        <w:lastRenderedPageBreak/>
+        <w:t>Utilized Atlassian tool suite (Confluence and BitBucket) to manage document and source code repositories, respectively.</w:t>
+      </w:r>
+    </w:p>
+    <w:p>
+      <w:pPr>
+        <w:rPr>
+          <w:sz w:val="22"/>
+          <w:szCs w:val="22"/>
+        </w:rPr>
+      </w:pPr>
+    </w:p>
+    <w:p>
+      <w:pPr>
+        <w:rPr>
+          <w:b/>
+          <w:sz w:val="22"/>
+          <w:szCs w:val="22"/>
+        </w:rPr>
+      </w:pPr>
+      <w:r>
+        <w:rPr>
+          <w:b/>
+          <w:sz w:val="22"/>
+          <w:szCs w:val="22"/>
+        </w:rPr>
+        <w:t>Matrix IT, LLC</w:t>
+      </w:r>
+      <w:r>
+        <w:rPr>
+          <w:b/>
+          <w:sz w:val="22"/>
+          <w:szCs w:val="22"/>
+        </w:rPr>
+        <w:t xml:space="preserve"> (December 2014 – March 2016)</w:t>
+      </w:r>
+    </w:p>
+    <w:p>
+      <w:pPr>
+        <w:rPr>
+          <w:b/>
+          <w:sz w:val="22"/>
+          <w:szCs w:val="22"/>
+        </w:rPr>
+      </w:pPr>
+      <w:r>
+        <w:rPr>
+          <w:b/>
+          <w:sz w:val="22"/>
+          <w:szCs w:val="22"/>
+        </w:rPr>
+        <w:t>Principal</w:t>
+      </w:r>
     </w:p>
     <w:p>
       <w:pPr>
@@ -792,17 +1461,44 @@
           <w:ilvl w:val="0"/>
           <w:numId w:val="21"/>
         </w:numPr>
-      </w:pPr>
-      <w:r>
-        <w:t>I developed an iOS 9</w:t>
-      </w:r>
-      <w:r>
+        <w:rPr>
+          <w:sz w:val="22"/>
+          <w:szCs w:val="22"/>
+        </w:rPr>
+      </w:pPr>
+      <w:r>
+        <w:rPr>
+          <w:sz w:val="22"/>
+          <w:szCs w:val="22"/>
+        </w:rPr>
+        <w:t>D</w:t>
+      </w:r>
+      <w:r>
+        <w:rPr>
+          <w:sz w:val="22"/>
+          <w:szCs w:val="22"/>
+        </w:rPr>
+        <w:t>eveloped an iOS 9</w:t>
+      </w:r>
+      <w:r>
+        <w:rPr>
+          <w:sz w:val="22"/>
+          <w:szCs w:val="22"/>
+        </w:rPr>
         <w:t xml:space="preserve"> application designed to simplify event planning using Swift </w:t>
       </w:r>
       <w:r>
+        <w:rPr>
+          <w:sz w:val="22"/>
+          <w:szCs w:val="22"/>
+        </w:rPr>
         <w:t>2</w:t>
       </w:r>
       <w:r>
+        <w:rPr>
+          <w:sz w:val="22"/>
+          <w:szCs w:val="22"/>
+        </w:rPr>
         <w:t xml:space="preserve"> and Objective-C.</w:t>
       </w:r>
     </w:p>
@@ -812,9 +1508,24 @@
           <w:ilvl w:val="0"/>
           <w:numId w:val="21"/>
         </w:numPr>
-      </w:pPr>
-      <w:r>
-        <w:t>I engaged 2 disparate custom components, a custom camera and an image picker, to work seamless together by refactoring some of the existing Objective-C code.</w:t>
+        <w:rPr>
+          <w:sz w:val="22"/>
+          <w:szCs w:val="22"/>
+        </w:rPr>
+      </w:pPr>
+      <w:r>
+        <w:rPr>
+          <w:sz w:val="22"/>
+          <w:szCs w:val="22"/>
+        </w:rPr>
+        <w:t>E</w:t>
+      </w:r>
+      <w:r>
+        <w:rPr>
+          <w:sz w:val="22"/>
+          <w:szCs w:val="22"/>
+        </w:rPr>
+        <w:t>ngaged 2 disparate custom components, a custom camera and an image picker, to work seamless together by refactoring some of the existing Objective-C code.</w:t>
       </w:r>
     </w:p>
     <w:p>
@@ -823,9 +1534,24 @@
           <w:ilvl w:val="0"/>
           <w:numId w:val="21"/>
         </w:numPr>
-      </w:pPr>
-      <w:r>
-        <w:t>I integrated the app with Google’s Calendar service by writing Objective-C to implement the OAuth 2.0 protocol to handle single sign-on and provide a seamless user experience.</w:t>
+        <w:rPr>
+          <w:sz w:val="22"/>
+          <w:szCs w:val="22"/>
+        </w:rPr>
+      </w:pPr>
+      <w:r>
+        <w:rPr>
+          <w:sz w:val="22"/>
+          <w:szCs w:val="22"/>
+        </w:rPr>
+        <w:t>I</w:t>
+      </w:r>
+      <w:r>
+        <w:rPr>
+          <w:sz w:val="22"/>
+          <w:szCs w:val="22"/>
+        </w:rPr>
+        <w:t>ntegrated the app with Google’s Calendar service by writing Objective-C to implement the OAuth 2.0 protocol to handle single sign-on and provide a seamless user experience.</w:t>
       </w:r>
     </w:p>
     <w:p>
@@ -834,9 +1560,24 @@
           <w:ilvl w:val="0"/>
           <w:numId w:val="21"/>
         </w:numPr>
-      </w:pPr>
-      <w:r>
-        <w:t>I integrated Google Maps with the app using the Google Map Swift API.</w:t>
+        <w:rPr>
+          <w:sz w:val="22"/>
+          <w:szCs w:val="22"/>
+        </w:rPr>
+      </w:pPr>
+      <w:r>
+        <w:rPr>
+          <w:sz w:val="22"/>
+          <w:szCs w:val="22"/>
+        </w:rPr>
+        <w:t>I</w:t>
+      </w:r>
+      <w:r>
+        <w:rPr>
+          <w:sz w:val="22"/>
+          <w:szCs w:val="22"/>
+        </w:rPr>
+        <w:t>ntegrated Google Maps with the app using the Google Map Swift API.</w:t>
       </w:r>
     </w:p>
     <w:p>
@@ -845,9 +1586,24 @@
           <w:ilvl w:val="0"/>
           <w:numId w:val="21"/>
         </w:numPr>
-      </w:pPr>
-      <w:r>
-        <w:t>I integrated Facebook single-sign using the Facebook SDK.</w:t>
+        <w:rPr>
+          <w:sz w:val="22"/>
+          <w:szCs w:val="22"/>
+        </w:rPr>
+      </w:pPr>
+      <w:r>
+        <w:rPr>
+          <w:sz w:val="22"/>
+          <w:szCs w:val="22"/>
+        </w:rPr>
+        <w:t>I</w:t>
+      </w:r>
+      <w:r>
+        <w:rPr>
+          <w:sz w:val="22"/>
+          <w:szCs w:val="22"/>
+        </w:rPr>
+        <w:t>ntegrated Facebook single-sign using the Facebook SDK.</w:t>
       </w:r>
     </w:p>
     <w:p>
@@ -856,44 +1612,117 @@
           <w:ilvl w:val="0"/>
           <w:numId w:val="21"/>
         </w:numPr>
-      </w:pPr>
-      <w:r>
-        <w:t>I utilized</w:t>
-      </w:r>
-      <w:r>
+        <w:rPr>
+          <w:sz w:val="22"/>
+          <w:szCs w:val="22"/>
+        </w:rPr>
+      </w:pPr>
+      <w:r>
+        <w:rPr>
+          <w:sz w:val="22"/>
+          <w:szCs w:val="22"/>
+        </w:rPr>
+        <w:t>U</w:t>
+      </w:r>
+      <w:r>
+        <w:rPr>
+          <w:sz w:val="22"/>
+          <w:szCs w:val="22"/>
+        </w:rPr>
+        <w:t>tilized</w:t>
+      </w:r>
+      <w:r>
+        <w:rPr>
+          <w:sz w:val="22"/>
+          <w:szCs w:val="22"/>
+        </w:rPr>
         <w:t xml:space="preserve"> Parse as the back-end.</w:t>
       </w:r>
     </w:p>
     <w:p>
       <w:pPr>
-        <w:rPr>
-          <w:b/>
+        <w:numPr>
+          <w:ilvl w:val="0"/>
+          <w:numId w:val="21"/>
+        </w:numPr>
+        <w:rPr>
+          <w:sz w:val="22"/>
+          <w:szCs w:val="22"/>
+        </w:rPr>
+      </w:pPr>
+      <w:r>
+        <w:rPr>
+          <w:sz w:val="22"/>
+          <w:szCs w:val="22"/>
+        </w:rPr>
+        <w:t>D</w:t>
+      </w:r>
+      <w:r>
+        <w:rPr>
+          <w:sz w:val="22"/>
+          <w:szCs w:val="22"/>
+        </w:rPr>
+        <w:t xml:space="preserve">eployed some </w:t>
+      </w:r>
+      <w:r>
+        <w:rPr>
+          <w:b/>
+          <w:sz w:val="22"/>
+          <w:szCs w:val="22"/>
+        </w:rPr>
+        <w:t>micro services</w:t>
+      </w:r>
+      <w:r>
+        <w:rPr>
+          <w:sz w:val="22"/>
+          <w:szCs w:val="22"/>
+        </w:rPr>
+        <w:t xml:space="preserve"> on Amazon AWS to deliver REST services to the iOS client.</w:t>
+      </w:r>
+    </w:p>
+    <w:p>
+      <w:pPr>
+        <w:rPr>
+          <w:b/>
+          <w:sz w:val="22"/>
+          <w:szCs w:val="22"/>
           <w:u w:val="single"/>
         </w:rPr>
       </w:pPr>
     </w:p>
     <w:p>
-      <w:r>
-        <w:t>June 2014 – December 2014</w:t>
-      </w:r>
-    </w:p>
-    <w:p>
-      <w:pPr>
-        <w:rPr>
-          <w:i/>
-        </w:rPr>
-      </w:pPr>
-      <w:r>
-        <w:rPr>
-          <w:i/>
-        </w:rPr>
-        <w:t>Senior Software Engineer, Comcast Cable (contract position)</w:t>
-      </w:r>
-    </w:p>
-    <w:p>
-      <w:pPr>
-        <w:ind w:left="720"/>
-      </w:pPr>
+      <w:pPr>
+        <w:rPr>
+          <w:b/>
+          <w:sz w:val="22"/>
+          <w:szCs w:val="22"/>
+        </w:rPr>
+      </w:pPr>
+      <w:r>
+        <w:rPr>
+          <w:b/>
+          <w:sz w:val="22"/>
+          <w:szCs w:val="22"/>
+        </w:rPr>
+        <w:t>Comcast Cable (June 2014 – December 2014)</w:t>
+      </w:r>
+    </w:p>
+    <w:p>
+      <w:pPr>
+        <w:rPr>
+          <w:b/>
+          <w:sz w:val="22"/>
+          <w:szCs w:val="22"/>
+        </w:rPr>
+      </w:pPr>
+      <w:r>
+        <w:rPr>
+          <w:b/>
+          <w:sz w:val="22"/>
+          <w:szCs w:val="22"/>
+        </w:rPr>
+        <w:t>Senior Software Engineer</w:t>
+      </w:r>
     </w:p>
     <w:p>
       <w:pPr>
@@ -901,9 +1730,24 @@
           <w:ilvl w:val="0"/>
           <w:numId w:val="18"/>
         </w:numPr>
-      </w:pPr>
-      <w:r>
-        <w:t>I developed a spectrum analyzer for use by field Comcast technicians to assist them in troubleshooting customer issues with cable modems.</w:t>
+        <w:rPr>
+          <w:sz w:val="22"/>
+          <w:szCs w:val="22"/>
+        </w:rPr>
+      </w:pPr>
+      <w:r>
+        <w:rPr>
+          <w:sz w:val="22"/>
+          <w:szCs w:val="22"/>
+        </w:rPr>
+        <w:t>D</w:t>
+      </w:r>
+      <w:r>
+        <w:rPr>
+          <w:sz w:val="22"/>
+          <w:szCs w:val="22"/>
+        </w:rPr>
+        <w:t>eveloped a spectrum analyzer for use by field Comcast technicians to assist them in troubleshooting customer issues with cable modems.</w:t>
       </w:r>
     </w:p>
     <w:p>
@@ -912,9 +1756,24 @@
           <w:ilvl w:val="0"/>
           <w:numId w:val="18"/>
         </w:numPr>
-      </w:pPr>
-      <w:r>
-        <w:t>I developed a front-end web client, which was accessed on iPads, using AngularJS, jQuery, HTML5, WebSockets, D3.js, and CSS3.</w:t>
+        <w:rPr>
+          <w:sz w:val="22"/>
+          <w:szCs w:val="22"/>
+        </w:rPr>
+      </w:pPr>
+      <w:r>
+        <w:rPr>
+          <w:sz w:val="22"/>
+          <w:szCs w:val="22"/>
+        </w:rPr>
+        <w:t>D</w:t>
+      </w:r>
+      <w:r>
+        <w:rPr>
+          <w:sz w:val="22"/>
+          <w:szCs w:val="22"/>
+        </w:rPr>
+        <w:t>eveloped a front-end web client, which was accessed on iPads, using AngularJS, jQuery, HTML5, WebSockets, D3.js, and CSS3.</w:t>
       </w:r>
     </w:p>
     <w:p>
@@ -923,44 +1782,77 @@
           <w:ilvl w:val="0"/>
           <w:numId w:val="18"/>
         </w:numPr>
-      </w:pPr>
-      <w:r>
-        <w:lastRenderedPageBreak/>
-        <w:t>I developed backend services for this web client using RESTful web services and JMS messaging using RabbitMQ.</w:t>
-      </w:r>
-    </w:p>
-    <w:p>
-      <w:pPr>
-        <w:rPr>
-          <w:b/>
+        <w:rPr>
+          <w:sz w:val="22"/>
+          <w:szCs w:val="22"/>
+        </w:rPr>
+      </w:pPr>
+      <w:r>
+        <w:rPr>
+          <w:sz w:val="22"/>
+          <w:szCs w:val="22"/>
+        </w:rPr>
+        <w:t>D</w:t>
+      </w:r>
+      <w:r>
+        <w:rPr>
+          <w:sz w:val="22"/>
+          <w:szCs w:val="22"/>
+        </w:rPr>
+        <w:t>eveloped backend services for this web client using RESTful web services and JMS messaging using RabbitMQ.</w:t>
+      </w:r>
+    </w:p>
+    <w:p>
+      <w:pPr>
+        <w:rPr>
+          <w:b/>
+          <w:sz w:val="22"/>
+          <w:szCs w:val="22"/>
           <w:u w:val="single"/>
         </w:rPr>
       </w:pPr>
     </w:p>
     <w:p>
-      <w:r>
-        <w:t>December 2012 – May 2014</w:t>
-      </w:r>
-    </w:p>
-    <w:p>
-      <w:pPr>
-        <w:rPr>
-          <w:i/>
-        </w:rPr>
-      </w:pPr>
-      <w:r>
-        <w:rPr>
-          <w:i/>
-        </w:rPr>
-        <w:t>Senior Software Engineer, Kaiser Permanente (contract position)</w:t>
-      </w:r>
-    </w:p>
-    <w:p>
-      <w:pPr>
-        <w:rPr>
-          <w:i/>
-        </w:rPr>
-      </w:pPr>
+      <w:pPr>
+        <w:rPr>
+          <w:b/>
+          <w:sz w:val="22"/>
+          <w:szCs w:val="22"/>
+        </w:rPr>
+      </w:pPr>
+      <w:r>
+        <w:rPr>
+          <w:b/>
+          <w:sz w:val="22"/>
+          <w:szCs w:val="22"/>
+        </w:rPr>
+        <w:t>Kaiser Permanente (</w:t>
+      </w:r>
+      <w:r>
+        <w:rPr>
+          <w:b/>
+          <w:sz w:val="22"/>
+          <w:szCs w:val="22"/>
+        </w:rPr>
+        <w:t>December 2012 – May 2014)</w:t>
+      </w:r>
+    </w:p>
+    <w:p>
+      <w:pPr>
+        <w:rPr>
+          <w:b/>
+          <w:sz w:val="22"/>
+          <w:szCs w:val="22"/>
+        </w:rPr>
+      </w:pPr>
+      <w:r>
+        <w:rPr>
+          <w:b/>
+          <w:sz w:val="22"/>
+          <w:szCs w:val="22"/>
+        </w:rPr>
+        <w:t>Senior Software Engineer</w:t>
+      </w:r>
     </w:p>
     <w:p>
       <w:pPr>
@@ -968,9 +1860,24 @@
           <w:ilvl w:val="0"/>
           <w:numId w:val="15"/>
         </w:numPr>
-      </w:pPr>
-      <w:r>
-        <w:t>I developed the user interface for a medical recordkeeping system being deployed to Kaiser clinics throughout Colorado using Struts 1.2, JQuery, CSS, and Ajax.</w:t>
+        <w:rPr>
+          <w:sz w:val="22"/>
+          <w:szCs w:val="22"/>
+        </w:rPr>
+      </w:pPr>
+      <w:r>
+        <w:rPr>
+          <w:sz w:val="22"/>
+          <w:szCs w:val="22"/>
+        </w:rPr>
+        <w:t>D</w:t>
+      </w:r>
+      <w:r>
+        <w:rPr>
+          <w:sz w:val="22"/>
+          <w:szCs w:val="22"/>
+        </w:rPr>
+        <w:t>eveloped the user interface for a medical recordkeeping system being deployed to Kaiser clinics throughout Colorado using Struts 1.2, JQuery, CSS, and Ajax.</w:t>
       </w:r>
     </w:p>
     <w:p>
@@ -979,9 +1886,24 @@
           <w:ilvl w:val="0"/>
           <w:numId w:val="15"/>
         </w:numPr>
-      </w:pPr>
-      <w:r>
-        <w:t>I developed the user interface and middle tier for an enrollment portal into an automated lab ordering system to be used by primary care physicians using Struts, jQuery, JSP, JSTL, CSS, and Hibernate.</w:t>
+        <w:rPr>
+          <w:sz w:val="22"/>
+          <w:szCs w:val="22"/>
+        </w:rPr>
+      </w:pPr>
+      <w:r>
+        <w:rPr>
+          <w:sz w:val="22"/>
+          <w:szCs w:val="22"/>
+        </w:rPr>
+        <w:t>Responsible for developing</w:t>
+      </w:r>
+      <w:r>
+        <w:rPr>
+          <w:sz w:val="22"/>
+          <w:szCs w:val="22"/>
+        </w:rPr>
+        <w:t xml:space="preserve"> the user interface and middle tier for an enrollment portal into an automated lab ordering system to be used by primary care physicians using Struts, jQuery, JSP, JSTL, CSS, and Hibernate.</w:t>
       </w:r>
     </w:p>
     <w:p>
@@ -990,14 +1912,37 @@
           <w:ilvl w:val="0"/>
           <w:numId w:val="15"/>
         </w:numPr>
-      </w:pPr>
-      <w:r>
-        <w:t xml:space="preserve">I developed the user interface and middle tier for an application to be used by physicians to suppress care gaps on a patient-by-patient basis using </w:t>
-      </w:r>
-      <w:r>
+        <w:rPr>
+          <w:sz w:val="22"/>
+          <w:szCs w:val="22"/>
+        </w:rPr>
+      </w:pPr>
+      <w:r>
+        <w:rPr>
+          <w:sz w:val="22"/>
+          <w:szCs w:val="22"/>
+        </w:rPr>
+        <w:t>D</w:t>
+      </w:r>
+      <w:r>
+        <w:rPr>
+          <w:sz w:val="22"/>
+          <w:szCs w:val="22"/>
+        </w:rPr>
+        <w:t xml:space="preserve">eveloped the user interface and middle tier for an application to be used by physicians to suppress care gaps on a patient-by-patient basis using </w:t>
+      </w:r>
+      <w:r>
+        <w:rPr>
+          <w:sz w:val="22"/>
+          <w:szCs w:val="22"/>
+        </w:rPr>
         <w:t>Spring MVC</w:t>
       </w:r>
       <w:r>
+        <w:rPr>
+          <w:sz w:val="22"/>
+          <w:szCs w:val="22"/>
+        </w:rPr>
         <w:t xml:space="preserve">, jQuery, JSP, JSTL, CSS, and Hibernate. </w:t>
       </w:r>
     </w:p>
@@ -1007,9 +1952,24 @@
           <w:ilvl w:val="0"/>
           <w:numId w:val="15"/>
         </w:numPr>
-      </w:pPr>
-      <w:r>
-        <w:t xml:space="preserve">I developed strong relationships with the user and business community to transform user requirements into clearly defined user stories for use in an Agile/Scrum environment. </w:t>
+        <w:rPr>
+          <w:sz w:val="22"/>
+          <w:szCs w:val="22"/>
+        </w:rPr>
+      </w:pPr>
+      <w:r>
+        <w:rPr>
+          <w:sz w:val="22"/>
+          <w:szCs w:val="22"/>
+        </w:rPr>
+        <w:t>Responsible for developing</w:t>
+      </w:r>
+      <w:r>
+        <w:rPr>
+          <w:sz w:val="22"/>
+          <w:szCs w:val="22"/>
+        </w:rPr>
+        <w:t xml:space="preserve"> strong relationships with the user and business community to transform user requirements into clearly defined user stories for use in an Agile/Scrum environment. </w:t>
       </w:r>
     </w:p>
     <w:p>
@@ -1018,41 +1978,77 @@
           <w:ilvl w:val="0"/>
           <w:numId w:val="15"/>
         </w:numPr>
-      </w:pPr>
-      <w:r>
-        <w:t>My work was performed using a Scrum methodology, using fast 2-week sprints.</w:t>
-      </w:r>
-    </w:p>
-    <w:p>
-      <w:pPr>
-        <w:rPr>
-          <w:b/>
+        <w:rPr>
+          <w:sz w:val="22"/>
+          <w:szCs w:val="22"/>
+        </w:rPr>
+      </w:pPr>
+      <w:r>
+        <w:rPr>
+          <w:sz w:val="22"/>
+          <w:szCs w:val="22"/>
+        </w:rPr>
+        <w:t xml:space="preserve">Used Scrum methodology with </w:t>
+      </w:r>
+      <w:r>
+        <w:rPr>
+          <w:sz w:val="22"/>
+          <w:szCs w:val="22"/>
+        </w:rPr>
+        <w:t>fast 2-week sprints.</w:t>
+      </w:r>
+    </w:p>
+    <w:p>
+      <w:pPr>
+        <w:rPr>
+          <w:b/>
+          <w:sz w:val="22"/>
+          <w:szCs w:val="22"/>
           <w:u w:val="single"/>
         </w:rPr>
       </w:pPr>
     </w:p>
     <w:p>
-      <w:r>
-        <w:t xml:space="preserve">April 2012 – December 2012 </w:t>
-      </w:r>
-    </w:p>
-    <w:p>
-      <w:pPr>
-        <w:rPr>
-          <w:i/>
-        </w:rPr>
-      </w:pPr>
-      <w:r>
-        <w:rPr>
-          <w:i/>
-        </w:rPr>
-        <w:t>Senior Software Engineer, Charles Schwab (contract position)</w:t>
-      </w:r>
-    </w:p>
-    <w:p>
-      <w:pPr>
-        <w:ind w:left="720"/>
-      </w:pPr>
+      <w:pPr>
+        <w:rPr>
+          <w:b/>
+          <w:sz w:val="22"/>
+          <w:szCs w:val="22"/>
+        </w:rPr>
+      </w:pPr>
+      <w:r>
+        <w:rPr>
+          <w:b/>
+          <w:sz w:val="22"/>
+          <w:szCs w:val="22"/>
+        </w:rPr>
+        <w:t>Charles Schwab (</w:t>
+      </w:r>
+      <w:r>
+        <w:rPr>
+          <w:b/>
+          <w:sz w:val="22"/>
+          <w:szCs w:val="22"/>
+        </w:rPr>
+        <w:t>April 2012 – December 2012)</w:t>
+      </w:r>
+    </w:p>
+    <w:p>
+      <w:pPr>
+        <w:rPr>
+          <w:b/>
+          <w:sz w:val="22"/>
+          <w:szCs w:val="22"/>
+        </w:rPr>
+      </w:pPr>
+      <w:r>
+        <w:rPr>
+          <w:b/>
+          <w:sz w:val="22"/>
+          <w:szCs w:val="22"/>
+        </w:rPr>
+        <w:t>Senior Software Engineer</w:t>
+      </w:r>
     </w:p>
     <w:p>
       <w:pPr>
@@ -1060,9 +2056,24 @@
           <w:ilvl w:val="0"/>
           <w:numId w:val="14"/>
         </w:numPr>
-      </w:pPr>
-      <w:r>
-        <w:t xml:space="preserve">I was responsible for the development and maintenance of a JAX-WS web service, which provided an upgraded backend interface for several of the firm’s voice services. </w:t>
+        <w:rPr>
+          <w:sz w:val="22"/>
+          <w:szCs w:val="22"/>
+        </w:rPr>
+      </w:pPr>
+      <w:r>
+        <w:rPr>
+          <w:sz w:val="22"/>
+          <w:szCs w:val="22"/>
+        </w:rPr>
+        <w:t>R</w:t>
+      </w:r>
+      <w:r>
+        <w:rPr>
+          <w:sz w:val="22"/>
+          <w:szCs w:val="22"/>
+        </w:rPr>
+        <w:t xml:space="preserve">esponsible for the development and maintenance of a JAX-WS web service, which provided an upgraded backend interface for several of the firm’s voice services. </w:t>
       </w:r>
     </w:p>
     <w:p>
@@ -1071,9 +2082,24 @@
           <w:ilvl w:val="0"/>
           <w:numId w:val="14"/>
         </w:numPr>
-      </w:pPr>
-      <w:r>
-        <w:t>I developed an in-memory and disk web service response cache using JAXB technology.</w:t>
+        <w:rPr>
+          <w:sz w:val="22"/>
+          <w:szCs w:val="22"/>
+        </w:rPr>
+      </w:pPr>
+      <w:r>
+        <w:rPr>
+          <w:sz w:val="22"/>
+          <w:szCs w:val="22"/>
+        </w:rPr>
+        <w:t>D</w:t>
+      </w:r>
+      <w:r>
+        <w:rPr>
+          <w:sz w:val="22"/>
+          <w:szCs w:val="22"/>
+        </w:rPr>
+        <w:t>eveloped an in-memory and disk web service response cache using JAXB technology.</w:t>
       </w:r>
     </w:p>
     <w:p>
@@ -1082,9 +2108,24 @@
           <w:ilvl w:val="0"/>
           <w:numId w:val="14"/>
         </w:numPr>
-      </w:pPr>
-      <w:r>
-        <w:t>I refactored and added operations to an existing WSDL using XML Schema.</w:t>
+        <w:rPr>
+          <w:sz w:val="22"/>
+          <w:szCs w:val="22"/>
+        </w:rPr>
+      </w:pPr>
+      <w:r>
+        <w:rPr>
+          <w:sz w:val="22"/>
+          <w:szCs w:val="22"/>
+        </w:rPr>
+        <w:t>R</w:t>
+      </w:r>
+      <w:r>
+        <w:rPr>
+          <w:sz w:val="22"/>
+          <w:szCs w:val="22"/>
+        </w:rPr>
+        <w:t>efactored and added operations to an existing WSDL using XML Schema.</w:t>
       </w:r>
     </w:p>
     <w:p>
@@ -1093,43 +2134,114 @@
           <w:ilvl w:val="0"/>
           <w:numId w:val="14"/>
         </w:numPr>
-      </w:pPr>
-      <w:r>
-        <w:t xml:space="preserve">I architected, designed, and implemented a client server application from top to bottom to display Key Performance Indicators to Schwab executives.  This included recommendations on hardware, clustering, database schema, and user interface.  I implemented the server side of the application in EJB 3.0 and JAX-WS on WebSphere, and developed the UI as a RIA developed in Adobe Flex 4.5 and Action Script 3.0.  I used Spring JMS as a framework for that end of the SOA implementation, and used Adobe’s BlazeDS as the message broker.  </w:t>
-      </w:r>
-    </w:p>
-    <w:p>
-      <w:pPr>
-        <w:rPr>
-          <w:b/>
+        <w:rPr>
+          <w:sz w:val="22"/>
+          <w:szCs w:val="22"/>
+        </w:rPr>
+      </w:pPr>
+      <w:r>
+        <w:rPr>
+          <w:sz w:val="22"/>
+          <w:szCs w:val="22"/>
+        </w:rPr>
+        <w:t>A</w:t>
+      </w:r>
+      <w:r>
+        <w:rPr>
+          <w:sz w:val="22"/>
+          <w:szCs w:val="22"/>
+        </w:rPr>
+        <w:t xml:space="preserve">rchitected, designed, and implemented a client server application from top to bottom to display Key Performance Indicators to Schwab executives.  This included recommendations on hardware, clustering, database schema, and user interface.  </w:t>
+      </w:r>
+      <w:r>
+        <w:rPr>
+          <w:sz w:val="22"/>
+          <w:szCs w:val="22"/>
+        </w:rPr>
+        <w:lastRenderedPageBreak/>
+        <w:t xml:space="preserve">Implemented the server side of the application in EJB 3.0 and JAX-WS on WebSphere, and developed the UI as a RIA developed in Adobe Flex 4.5 and Action Script 3.0.  </w:t>
+      </w:r>
+      <w:r>
+        <w:rPr>
+          <w:sz w:val="22"/>
+          <w:szCs w:val="22"/>
+        </w:rPr>
+        <w:t>Utilized</w:t>
+      </w:r>
+      <w:r>
+        <w:rPr>
+          <w:sz w:val="22"/>
+          <w:szCs w:val="22"/>
+        </w:rPr>
+        <w:t xml:space="preserve"> Spring JMS as a framework for that end of the </w:t>
+      </w:r>
+      <w:r>
+        <w:rPr>
+          <w:b/>
+          <w:sz w:val="22"/>
+          <w:szCs w:val="22"/>
+        </w:rPr>
+        <w:t>SOA</w:t>
+      </w:r>
+      <w:r>
+        <w:rPr>
+          <w:sz w:val="22"/>
+          <w:szCs w:val="22"/>
+        </w:rPr>
+        <w:t xml:space="preserve"> implementation, and used Adobe’s BlazeDS as the message broker.  </w:t>
+      </w:r>
+    </w:p>
+    <w:p>
+      <w:pPr>
+        <w:rPr>
+          <w:b/>
+          <w:sz w:val="22"/>
+          <w:szCs w:val="22"/>
           <w:u w:val="single"/>
         </w:rPr>
       </w:pPr>
     </w:p>
     <w:p>
-      <w:r>
-        <w:t>July 2011 – May 2012</w:t>
-      </w:r>
-    </w:p>
-    <w:p>
-      <w:pPr>
-        <w:rPr>
-          <w:i/>
-        </w:rPr>
-      </w:pPr>
-      <w:r>
-        <w:rPr>
-          <w:i/>
-        </w:rPr>
-        <w:t>Senior Software Engineer, DIRECTV (contract position)</w:t>
-      </w:r>
-    </w:p>
-    <w:p>
-      <w:pPr>
-        <w:rPr>
-          <w:i/>
-        </w:rPr>
-      </w:pPr>
+      <w:pPr>
+        <w:rPr>
+          <w:b/>
+          <w:sz w:val="22"/>
+          <w:szCs w:val="22"/>
+        </w:rPr>
+      </w:pPr>
+      <w:r>
+        <w:rPr>
+          <w:b/>
+          <w:sz w:val="22"/>
+          <w:szCs w:val="22"/>
+        </w:rPr>
+        <w:t>DIRECTV (</w:t>
+      </w:r>
+      <w:r>
+        <w:rPr>
+          <w:b/>
+          <w:sz w:val="22"/>
+          <w:szCs w:val="22"/>
+        </w:rPr>
+        <w:t>July 2011 – May 2012)</w:t>
+      </w:r>
+    </w:p>
+    <w:p>
+      <w:pPr>
+        <w:rPr>
+          <w:b/>
+          <w:sz w:val="22"/>
+          <w:szCs w:val="22"/>
+        </w:rPr>
+      </w:pPr>
+      <w:r>
+        <w:rPr>
+          <w:b/>
+          <w:sz w:val="22"/>
+          <w:szCs w:val="22"/>
+        </w:rPr>
+        <w:t>Senior Software Engineer</w:t>
+      </w:r>
     </w:p>
     <w:p>
       <w:pPr>
@@ -1137,63 +2249,25 @@
           <w:ilvl w:val="0"/>
           <w:numId w:val="11"/>
         </w:numPr>
-      </w:pPr>
-      <w:r>
-        <w:t>I de</w:t>
-      </w:r>
-      <w:r>
-        <w:t xml:space="preserve">veloped, architected, and designed a web application on </w:t>
-      </w:r>
-      <w:r>
-        <w:t xml:space="preserve">the </w:t>
-      </w:r>
-      <w:r>
-        <w:t>customer-facing web site directv.com to provide end users</w:t>
-      </w:r>
-      <w:r>
-        <w:t xml:space="preserve"> </w:t>
-      </w:r>
-      <w:r>
-        <w:t>the ability to find</w:t>
-      </w:r>
-      <w:r>
-        <w:t xml:space="preserve"> </w:t>
-      </w:r>
-      <w:r>
-        <w:t>DIRECTV retailers</w:t>
-      </w:r>
-      <w:r>
-        <w:t xml:space="preserve">.  </w:t>
-      </w:r>
-      <w:r>
-        <w:t>This</w:t>
-      </w:r>
-      <w:r>
-        <w:t xml:space="preserve"> was implemented with Hibernate </w:t>
-      </w:r>
-      <w:r>
-        <w:t>on</w:t>
-      </w:r>
-      <w:r>
-        <w:t xml:space="preserve"> the</w:t>
-      </w:r>
-      <w:r>
-        <w:t xml:space="preserve"> back-</w:t>
-      </w:r>
-      <w:r>
-        <w:t>end, and AJAX, JavaScript, CSS</w:t>
-      </w:r>
-      <w:r>
-        <w:t>,</w:t>
-      </w:r>
-      <w:r>
-        <w:t xml:space="preserve"> JSP, and JSTL on the front-end, in an Agile/Scrum environment.</w:t>
-      </w:r>
-    </w:p>
-    <w:p>
-      <w:pPr>
-        <w:ind w:left="720"/>
-      </w:pPr>
+        <w:rPr>
+          <w:sz w:val="22"/>
+          <w:szCs w:val="22"/>
+        </w:rPr>
+      </w:pPr>
+      <w:r>
+        <w:rPr>
+          <w:sz w:val="22"/>
+          <w:szCs w:val="22"/>
+        </w:rPr>
+        <w:t>D</w:t>
+      </w:r>
+      <w:r>
+        <w:rPr>
+          <w:sz w:val="22"/>
+          <w:szCs w:val="22"/>
+        </w:rPr>
+        <w:t>eveloped, architected, and designed a web application on the customer-facing web site directv.com to provide end users the ability to find DIRECTV retailers.  This was implemented with Hibernate on the back-end, and AJAX, JavaScript, CSS, JSP, and JSTL on the front-end, in an Agile/Scrum environment.</w:t>
+      </w:r>
     </w:p>
     <w:p>
       <w:pPr>
@@ -1201,9 +2275,24 @@
           <w:ilvl w:val="0"/>
           <w:numId w:val="11"/>
         </w:numPr>
-      </w:pPr>
-      <w:r>
-        <w:t>I was responsible for the troubleshooting and repair of production defects on directv.com.</w:t>
+        <w:rPr>
+          <w:sz w:val="22"/>
+          <w:szCs w:val="22"/>
+        </w:rPr>
+      </w:pPr>
+      <w:r>
+        <w:rPr>
+          <w:sz w:val="22"/>
+          <w:szCs w:val="22"/>
+        </w:rPr>
+        <w:t>R</w:t>
+      </w:r>
+      <w:r>
+        <w:rPr>
+          <w:sz w:val="22"/>
+          <w:szCs w:val="22"/>
+        </w:rPr>
+        <w:t>esponsible for the troubleshooting and repair of production defects on directv.com.</w:t>
       </w:r>
     </w:p>
     <w:p>
@@ -1212,33 +2301,32 @@
           <w:ilvl w:val="0"/>
           <w:numId w:val="11"/>
         </w:numPr>
-      </w:pPr>
-      <w:r>
-        <w:t>I worked with internal users in gat</w:t>
-      </w:r>
-      <w:r>
-        <w:t xml:space="preserve">hering requirements and assisted </w:t>
-      </w:r>
-      <w:r>
-        <w:t xml:space="preserve">project managers </w:t>
-      </w:r>
-      <w:r>
-        <w:t xml:space="preserve">in the </w:t>
-      </w:r>
-      <w:r>
-        <w:t>establish</w:t>
-      </w:r>
-      <w:r>
-        <w:t>ment of timelines</w:t>
-      </w:r>
-      <w:r>
-        <w:t xml:space="preserve"> for deliverables on enterprise projects.</w:t>
-      </w:r>
-    </w:p>
-    <w:p>
-      <w:pPr>
-        <w:rPr>
-          <w:b/>
+        <w:rPr>
+          <w:sz w:val="22"/>
+          <w:szCs w:val="22"/>
+        </w:rPr>
+      </w:pPr>
+      <w:r>
+        <w:rPr>
+          <w:sz w:val="22"/>
+          <w:szCs w:val="22"/>
+        </w:rPr>
+        <w:t>W</w:t>
+      </w:r>
+      <w:r>
+        <w:rPr>
+          <w:sz w:val="22"/>
+          <w:szCs w:val="22"/>
+        </w:rPr>
+        <w:t>orked with internal users in gathering requirements and assisted project managers in the establishment of timelines for deliverables on enterprise projects.</w:t>
+      </w:r>
+    </w:p>
+    <w:p>
+      <w:pPr>
+        <w:rPr>
+          <w:b/>
+          <w:sz w:val="22"/>
+          <w:szCs w:val="22"/>
           <w:u w:val="single"/>
         </w:rPr>
       </w:pPr>
@@ -1247,49 +2335,139 @@
       <w:pPr>
         <w:rPr>
           <w:b/>
-          <w:u w:val="single"/>
-        </w:rPr>
-      </w:pPr>
-    </w:p>
-    <w:p>
-      <w:r>
-        <w:t xml:space="preserve">March 2008 </w:t>
-      </w:r>
-      <w:r>
-        <w:t>–</w:t>
-      </w:r>
-      <w:r>
-        <w:t xml:space="preserve"> </w:t>
-      </w:r>
-      <w:r>
-        <w:t>July 2011</w:t>
-      </w:r>
-    </w:p>
-    <w:p>
-      <w:pPr>
-        <w:rPr>
-          <w:i/>
-        </w:rPr>
-      </w:pPr>
-      <w:r>
-        <w:rPr>
-          <w:i/>
-        </w:rPr>
-        <w:t>Senior Software Engineer, tw telecom (full-time position)</w:t>
-      </w:r>
-    </w:p>
-    <w:p/>
+          <w:sz w:val="22"/>
+          <w:szCs w:val="22"/>
+        </w:rPr>
+      </w:pPr>
+      <w:r>
+        <w:rPr>
+          <w:b/>
+          <w:sz w:val="22"/>
+          <w:szCs w:val="22"/>
+        </w:rPr>
+        <w:t xml:space="preserve">TW </w:t>
+      </w:r>
+      <w:r>
+        <w:rPr>
+          <w:b/>
+          <w:sz w:val="22"/>
+          <w:szCs w:val="22"/>
+        </w:rPr>
+        <w:t xml:space="preserve">Telecom </w:t>
+      </w:r>
+      <w:r>
+        <w:rPr>
+          <w:b/>
+          <w:sz w:val="22"/>
+          <w:szCs w:val="22"/>
+        </w:rPr>
+        <w:tab/>
+      </w:r>
+      <w:r>
+        <w:rPr>
+          <w:b/>
+          <w:sz w:val="22"/>
+          <w:szCs w:val="22"/>
+        </w:rPr>
+        <w:tab/>
+      </w:r>
+      <w:r>
+        <w:rPr>
+          <w:b/>
+          <w:sz w:val="22"/>
+          <w:szCs w:val="22"/>
+        </w:rPr>
+        <w:tab/>
+      </w:r>
+      <w:r>
+        <w:rPr>
+          <w:b/>
+          <w:sz w:val="22"/>
+          <w:szCs w:val="22"/>
+        </w:rPr>
+        <w:tab/>
+      </w:r>
+      <w:r>
+        <w:rPr>
+          <w:b/>
+          <w:sz w:val="22"/>
+          <w:szCs w:val="22"/>
+        </w:rPr>
+        <w:tab/>
+      </w:r>
+      <w:r>
+        <w:rPr>
+          <w:b/>
+          <w:sz w:val="22"/>
+          <w:szCs w:val="22"/>
+        </w:rPr>
+        <w:tab/>
+      </w:r>
+      <w:r>
+        <w:rPr>
+          <w:b/>
+          <w:sz w:val="22"/>
+          <w:szCs w:val="22"/>
+        </w:rPr>
+        <w:tab/>
+        <w:t>March 2008 – July 2011</w:t>
+      </w:r>
+    </w:p>
+    <w:p>
+      <w:pPr>
+        <w:rPr>
+          <w:b/>
+          <w:sz w:val="22"/>
+          <w:szCs w:val="22"/>
+        </w:rPr>
+      </w:pPr>
+      <w:r>
+        <w:rPr>
+          <w:b/>
+          <w:sz w:val="22"/>
+          <w:szCs w:val="22"/>
+        </w:rPr>
+        <w:t>Senior Software Engineer</w:t>
+      </w:r>
+    </w:p>
     <w:p>
       <w:pPr>
         <w:numPr>
           <w:ilvl w:val="0"/>
           <w:numId w:val="10"/>
         </w:numPr>
-      </w:pPr>
-      <w:r>
-        <w:t>Architected and implemented large-scale SOA-based architecture using JAX-WS web services and EJB 3.1 as back-end service for multiple clients including a Flex application and a telecommunications f</w:t>
-      </w:r>
-      <w:r>
+        <w:rPr>
+          <w:sz w:val="22"/>
+          <w:szCs w:val="22"/>
+        </w:rPr>
+      </w:pPr>
+      <w:r>
+        <w:rPr>
+          <w:sz w:val="22"/>
+          <w:szCs w:val="22"/>
+        </w:rPr>
+        <w:t xml:space="preserve">Architected and implemented large-scale </w:t>
+      </w:r>
+      <w:r>
+        <w:rPr>
+          <w:b/>
+          <w:sz w:val="22"/>
+          <w:szCs w:val="22"/>
+        </w:rPr>
+        <w:t>SOA-based</w:t>
+      </w:r>
+      <w:r>
+        <w:rPr>
+          <w:sz w:val="22"/>
+          <w:szCs w:val="22"/>
+        </w:rPr>
+        <w:t xml:space="preserve"> architecture using JAX-WS web services and EJB 3.1 as back-end service for multiple clients including a Flex application and a telecommunications f</w:t>
+      </w:r>
+      <w:r>
+        <w:rPr>
+          <w:sz w:val="22"/>
+          <w:szCs w:val="22"/>
+        </w:rPr>
         <w:t>ault management database client, configured by Spring.</w:t>
       </w:r>
     </w:p>
@@ -1299,8 +2477,16 @@
           <w:ilvl w:val="0"/>
           <w:numId w:val="10"/>
         </w:numPr>
-      </w:pPr>
-      <w:r>
+        <w:rPr>
+          <w:sz w:val="22"/>
+          <w:szCs w:val="22"/>
+        </w:rPr>
+      </w:pPr>
+      <w:r>
+        <w:rPr>
+          <w:sz w:val="22"/>
+          <w:szCs w:val="22"/>
+        </w:rPr>
         <w:t>Assisted in configuration of BlazeDS broker to connect to back-end services.</w:t>
       </w:r>
     </w:p>
@@ -1310,8 +2496,16 @@
           <w:ilvl w:val="0"/>
           <w:numId w:val="10"/>
         </w:numPr>
-      </w:pPr>
-      <w:r>
+        <w:rPr>
+          <w:sz w:val="22"/>
+          <w:szCs w:val="22"/>
+        </w:rPr>
+      </w:pPr>
+      <w:r>
+        <w:rPr>
+          <w:sz w:val="22"/>
+          <w:szCs w:val="22"/>
+        </w:rPr>
         <w:t>Developed JMS topics to provide enterprise clients with access to streaming telecommunications alert data.</w:t>
       </w:r>
     </w:p>
@@ -1321,8 +2515,16 @@
           <w:ilvl w:val="0"/>
           <w:numId w:val="10"/>
         </w:numPr>
-      </w:pPr>
-      <w:r>
+        <w:rPr>
+          <w:sz w:val="22"/>
+          <w:szCs w:val="22"/>
+        </w:rPr>
+      </w:pPr>
+      <w:r>
+        <w:rPr>
+          <w:sz w:val="22"/>
+          <w:szCs w:val="22"/>
+        </w:rPr>
         <w:t>Architected and designed Hibernate-based service to cache network objects, and provide highly scalable and fast performance to front end clients.</w:t>
       </w:r>
     </w:p>
@@ -1332,8 +2534,16 @@
           <w:ilvl w:val="0"/>
           <w:numId w:val="10"/>
         </w:numPr>
-      </w:pPr>
-      <w:r>
+        <w:rPr>
+          <w:sz w:val="22"/>
+          <w:szCs w:val="22"/>
+        </w:rPr>
+      </w:pPr>
+      <w:r>
+        <w:rPr>
+          <w:sz w:val="22"/>
+          <w:szCs w:val="22"/>
+        </w:rPr>
         <w:t>Developed Hibernate application to populate telecommunications network topology from a relational database which used Spring Dependency Injection for unit testing as an easy framework from which to inject and configure mock objects.</w:t>
       </w:r>
     </w:p>
@@ -1343,8 +2553,16 @@
           <w:ilvl w:val="0"/>
           <w:numId w:val="10"/>
         </w:numPr>
-      </w:pPr>
-      <w:r>
+        <w:rPr>
+          <w:sz w:val="22"/>
+          <w:szCs w:val="22"/>
+        </w:rPr>
+      </w:pPr>
+      <w:r>
+        <w:rPr>
+          <w:sz w:val="22"/>
+          <w:szCs w:val="22"/>
+        </w:rPr>
         <w:t>Troubleshot and administered Active MQ, which was serving as the broker for a JMS topic.</w:t>
       </w:r>
     </w:p>
@@ -1354,8 +2572,16 @@
           <w:ilvl w:val="0"/>
           <w:numId w:val="10"/>
         </w:numPr>
-      </w:pPr>
-      <w:r>
+        <w:rPr>
+          <w:sz w:val="22"/>
+          <w:szCs w:val="22"/>
+        </w:rPr>
+      </w:pPr>
+      <w:r>
+        <w:rPr>
+          <w:sz w:val="22"/>
+          <w:szCs w:val="22"/>
+        </w:rPr>
         <w:t>Administered and managed deployments to JBoss 6, which included troubleshooting and ensuring uptime.</w:t>
       </w:r>
     </w:p>
@@ -1365,8 +2591,16 @@
           <w:ilvl w:val="0"/>
           <w:numId w:val="10"/>
         </w:numPr>
-      </w:pPr>
-      <w:r>
+        <w:rPr>
+          <w:sz w:val="22"/>
+          <w:szCs w:val="22"/>
+        </w:rPr>
+      </w:pPr>
+      <w:r>
+        <w:rPr>
+          <w:sz w:val="22"/>
+          <w:szCs w:val="22"/>
+        </w:rPr>
         <w:t>Developed and configured a Flex Remote Object, which was connected to a stateless Singleton Bean, used to deliver telecommunications notifications and objects.</w:t>
       </w:r>
     </w:p>
@@ -1376,8 +2610,16 @@
           <w:ilvl w:val="0"/>
           <w:numId w:val="10"/>
         </w:numPr>
-      </w:pPr>
-      <w:r>
+        <w:rPr>
+          <w:sz w:val="22"/>
+          <w:szCs w:val="22"/>
+        </w:rPr>
+      </w:pPr>
+      <w:r>
+        <w:rPr>
+          <w:sz w:val="22"/>
+          <w:szCs w:val="22"/>
+        </w:rPr>
         <w:t>Maintained multiple Tomcat installations, where BlazeDS was deployed, and troubleshot issues with development and deployment.</w:t>
       </w:r>
     </w:p>
@@ -1385,6 +2627,8 @@
       <w:pPr>
         <w:rPr>
           <w:b/>
+          <w:sz w:val="22"/>
+          <w:szCs w:val="22"/>
           <w:u w:val="single"/>
         </w:rPr>
       </w:pPr>
@@ -1393,35 +2637,93 @@
       <w:pPr>
         <w:rPr>
           <w:b/>
-          <w:u w:val="single"/>
-        </w:rPr>
-      </w:pPr>
-    </w:p>
-    <w:p>
-      <w:r>
-        <w:t xml:space="preserve">July 2007 – February 2008 </w:t>
-      </w:r>
-      <w:r>
-        <w:t xml:space="preserve"> (contract position)</w:t>
-      </w:r>
-    </w:p>
-    <w:p>
-      <w:r>
-        <w:rPr>
-          <w:i/>
-        </w:rPr>
-        <w:t>Senior Consultant, Computer Sciences Corporation, subcontracted to Lockheed-Martin</w:t>
-      </w:r>
-    </w:p>
-    <w:p/>
+          <w:sz w:val="22"/>
+          <w:szCs w:val="22"/>
+        </w:rPr>
+      </w:pPr>
+      <w:r>
+        <w:rPr>
+          <w:b/>
+          <w:sz w:val="22"/>
+          <w:szCs w:val="22"/>
+        </w:rPr>
+        <w:t>C</w:t>
+      </w:r>
+      <w:r>
+        <w:rPr>
+          <w:b/>
+          <w:sz w:val="22"/>
+          <w:szCs w:val="22"/>
+        </w:rPr>
+        <w:t>omputer Sciences Corporation/</w:t>
+      </w:r>
+      <w:r>
+        <w:rPr>
+          <w:b/>
+          <w:sz w:val="22"/>
+          <w:szCs w:val="22"/>
+        </w:rPr>
+        <w:t>Lockheed-Martin</w:t>
+      </w:r>
+      <w:r>
+        <w:rPr>
+          <w:b/>
+          <w:sz w:val="22"/>
+          <w:szCs w:val="22"/>
+        </w:rPr>
+        <w:t xml:space="preserve"> </w:t>
+      </w:r>
+      <w:r>
+        <w:rPr>
+          <w:b/>
+          <w:sz w:val="22"/>
+          <w:szCs w:val="22"/>
+        </w:rPr>
+        <w:tab/>
+      </w:r>
+      <w:r>
+        <w:rPr>
+          <w:b/>
+          <w:sz w:val="22"/>
+          <w:szCs w:val="22"/>
+        </w:rPr>
+        <w:tab/>
+        <w:t xml:space="preserve">July 2007 – February 2008  </w:t>
+      </w:r>
+    </w:p>
+    <w:p>
+      <w:pPr>
+        <w:rPr>
+          <w:b/>
+          <w:sz w:val="22"/>
+          <w:szCs w:val="22"/>
+        </w:rPr>
+      </w:pPr>
+      <w:r>
+        <w:rPr>
+          <w:b/>
+          <w:sz w:val="22"/>
+          <w:szCs w:val="22"/>
+        </w:rPr>
+        <w:t>Senior Consultant</w:t>
+      </w:r>
+    </w:p>
     <w:p>
       <w:pPr>
         <w:numPr>
           <w:ilvl w:val="0"/>
           <w:numId w:val="9"/>
         </w:numPr>
-      </w:pPr>
-      <w:r>
+        <w:rPr>
+          <w:sz w:val="22"/>
+          <w:szCs w:val="22"/>
+        </w:rPr>
+      </w:pPr>
+      <w:r>
+        <w:rPr>
+          <w:sz w:val="22"/>
+          <w:szCs w:val="22"/>
+        </w:rPr>
         <w:t>Developed web-based search tool to help engineers maintain large aerospace inventory.</w:t>
       </w:r>
     </w:p>
@@ -1431,8 +2733,16 @@
           <w:ilvl w:val="0"/>
           <w:numId w:val="9"/>
         </w:numPr>
-      </w:pPr>
-      <w:r>
+        <w:rPr>
+          <w:sz w:val="22"/>
+          <w:szCs w:val="22"/>
+        </w:rPr>
+      </w:pPr>
+      <w:r>
+        <w:rPr>
+          <w:sz w:val="22"/>
+          <w:szCs w:val="22"/>
+        </w:rPr>
         <w:t>Implemented and troubleshot large Oracle database schema that was used as the back-end to the tool described above.  This included optimizing query performance via explain plan, and identify and fix defects in referential integrity.</w:t>
       </w:r>
     </w:p>
@@ -1440,35 +2750,110 @@
       <w:pPr>
         <w:rPr>
           <w:b/>
+          <w:sz w:val="22"/>
+          <w:szCs w:val="22"/>
           <w:u w:val="single"/>
         </w:rPr>
       </w:pPr>
     </w:p>
     <w:p>
-      <w:r>
-        <w:lastRenderedPageBreak/>
-        <w:t>February 2007 – June 2007 (6 month contract)</w:t>
-      </w:r>
-    </w:p>
-    <w:p>
-      <w:pPr>
-        <w:rPr>
-          <w:i/>
-        </w:rPr>
-      </w:pPr>
-      <w:r>
-        <w:rPr>
-          <w:i/>
-        </w:rPr>
-        <w:t>Developer Relations Engineer, BEA Systems, Denver, CO</w:t>
-      </w:r>
-    </w:p>
-    <w:p>
-      <w:pPr>
-        <w:rPr>
-          <w:i/>
-        </w:rPr>
-      </w:pPr>
+      <w:pPr>
+        <w:rPr>
+          <w:b/>
+          <w:sz w:val="22"/>
+          <w:szCs w:val="22"/>
+        </w:rPr>
+      </w:pPr>
+      <w:r>
+        <w:rPr>
+          <w:b/>
+          <w:sz w:val="22"/>
+          <w:szCs w:val="22"/>
+        </w:rPr>
+        <w:t>BEA Systems, Denver, CO</w:t>
+      </w:r>
+      <w:r>
+        <w:rPr>
+          <w:b/>
+          <w:sz w:val="22"/>
+          <w:szCs w:val="22"/>
+        </w:rPr>
+        <w:t xml:space="preserve"> </w:t>
+      </w:r>
+      <w:r>
+        <w:rPr>
+          <w:b/>
+          <w:sz w:val="22"/>
+          <w:szCs w:val="22"/>
+        </w:rPr>
+        <w:tab/>
+      </w:r>
+      <w:r>
+        <w:rPr>
+          <w:b/>
+          <w:sz w:val="22"/>
+          <w:szCs w:val="22"/>
+        </w:rPr>
+        <w:tab/>
+      </w:r>
+      <w:r>
+        <w:rPr>
+          <w:b/>
+          <w:sz w:val="22"/>
+          <w:szCs w:val="22"/>
+        </w:rPr>
+        <w:tab/>
+      </w:r>
+      <w:r>
+        <w:rPr>
+          <w:b/>
+          <w:sz w:val="22"/>
+          <w:szCs w:val="22"/>
+        </w:rPr>
+        <w:tab/>
+      </w:r>
+      <w:r>
+        <w:rPr>
+          <w:b/>
+          <w:sz w:val="22"/>
+          <w:szCs w:val="22"/>
+        </w:rPr>
+        <w:tab/>
+        <w:t>February 2007 – June 2007</w:t>
+      </w:r>
+    </w:p>
+    <w:p>
+      <w:pPr>
+        <w:rPr>
+          <w:b/>
+          <w:sz w:val="22"/>
+          <w:szCs w:val="22"/>
+        </w:rPr>
+      </w:pPr>
+      <w:r>
+        <w:rPr>
+          <w:b/>
+          <w:sz w:val="22"/>
+          <w:szCs w:val="22"/>
+        </w:rPr>
+        <w:t>Developer Relations Engineer (</w:t>
+      </w:r>
+      <w:r>
+        <w:rPr>
+          <w:b/>
+          <w:sz w:val="22"/>
+          <w:szCs w:val="22"/>
+        </w:rPr>
+        <w:t>Contract</w:t>
+      </w:r>
+      <w:r>
+        <w:rPr>
+          <w:b/>
+          <w:sz w:val="22"/>
+          <w:szCs w:val="22"/>
+        </w:rPr>
+        <w:t>)</w:t>
+      </w:r>
     </w:p>
     <w:p>
       <w:pPr>
@@ -1476,8 +2861,16 @@
           <w:ilvl w:val="0"/>
           <w:numId w:val="8"/>
         </w:numPr>
-      </w:pPr>
-      <w:r>
+        <w:rPr>
+          <w:sz w:val="22"/>
+          <w:szCs w:val="22"/>
+        </w:rPr>
+      </w:pPr>
+      <w:r>
+        <w:rPr>
+          <w:sz w:val="22"/>
+          <w:szCs w:val="22"/>
+        </w:rPr>
         <w:t>Assisted WebLogic users in troubleshooting development and production issues with their servers and deployments.</w:t>
       </w:r>
     </w:p>
@@ -1487,8 +2880,16 @@
           <w:ilvl w:val="0"/>
           <w:numId w:val="8"/>
         </w:numPr>
-      </w:pPr>
-      <w:r>
+        <w:rPr>
+          <w:sz w:val="22"/>
+          <w:szCs w:val="22"/>
+        </w:rPr>
+      </w:pPr>
+      <w:r>
+        <w:rPr>
+          <w:sz w:val="22"/>
+          <w:szCs w:val="22"/>
+        </w:rPr>
         <w:t>Developed sample WebLogic client code to reproduce customer issues and open Change Requests.</w:t>
       </w:r>
     </w:p>
@@ -1496,6 +2897,8 @@
       <w:pPr>
         <w:rPr>
           <w:b/>
+          <w:sz w:val="22"/>
+          <w:szCs w:val="22"/>
           <w:u w:val="single"/>
         </w:rPr>
       </w:pPr>
@@ -1504,40 +2907,84 @@
       <w:pPr>
         <w:rPr>
           <w:b/>
-          <w:u w:val="single"/>
-        </w:rPr>
-      </w:pPr>
-    </w:p>
-    <w:p>
-      <w:r>
-        <w:t xml:space="preserve">August 2006 – </w:t>
-      </w:r>
-      <w:r>
-        <w:t>January 2007</w:t>
-      </w:r>
-      <w:r>
-        <w:t xml:space="preserve"> (6 month contract)</w:t>
-      </w:r>
-    </w:p>
-    <w:p>
-      <w:pPr>
-        <w:rPr>
-          <w:i/>
-        </w:rPr>
-      </w:pPr>
-      <w:r>
-        <w:rPr>
-          <w:i/>
-        </w:rPr>
-        <w:t>Senior Software Engineer, McKesson Corporation, Louisville, CO</w:t>
-      </w:r>
-    </w:p>
-    <w:p>
-      <w:pPr>
-        <w:rPr>
-          <w:i/>
-        </w:rPr>
-      </w:pPr>
+          <w:sz w:val="22"/>
+          <w:szCs w:val="22"/>
+        </w:rPr>
+      </w:pPr>
+    </w:p>
+    <w:p>
+      <w:pPr>
+        <w:rPr>
+          <w:b/>
+          <w:sz w:val="22"/>
+          <w:szCs w:val="22"/>
+        </w:rPr>
+      </w:pPr>
+      <w:r>
+        <w:rPr>
+          <w:b/>
+          <w:sz w:val="22"/>
+          <w:szCs w:val="22"/>
+        </w:rPr>
+        <w:t>McKesson Corporation, Louisville, CO</w:t>
+      </w:r>
+      <w:r>
+        <w:rPr>
+          <w:b/>
+          <w:sz w:val="22"/>
+          <w:szCs w:val="22"/>
+        </w:rPr>
+        <w:t xml:space="preserve"> </w:t>
+      </w:r>
+      <w:r>
+        <w:rPr>
+          <w:b/>
+          <w:sz w:val="22"/>
+          <w:szCs w:val="22"/>
+        </w:rPr>
+        <w:tab/>
+      </w:r>
+      <w:r>
+        <w:rPr>
+          <w:b/>
+          <w:sz w:val="22"/>
+          <w:szCs w:val="22"/>
+        </w:rPr>
+        <w:tab/>
+      </w:r>
+      <w:r>
+        <w:rPr>
+          <w:b/>
+          <w:sz w:val="22"/>
+          <w:szCs w:val="22"/>
+        </w:rPr>
+        <w:tab/>
+      </w:r>
+      <w:r>
+        <w:rPr>
+          <w:b/>
+          <w:sz w:val="22"/>
+          <w:szCs w:val="22"/>
+        </w:rPr>
+        <w:t xml:space="preserve">August 2006 – January 2007 </w:t>
+      </w:r>
+    </w:p>
+    <w:p>
+      <w:pPr>
+        <w:rPr>
+          <w:b/>
+          <w:sz w:val="22"/>
+          <w:szCs w:val="22"/>
+        </w:rPr>
+      </w:pPr>
+      <w:r>
+        <w:rPr>
+          <w:b/>
+          <w:sz w:val="22"/>
+          <w:szCs w:val="22"/>
+        </w:rPr>
+        <w:t>Senior Software Engineer (Contract)</w:t>
+      </w:r>
     </w:p>
     <w:p>
       <w:pPr>
@@ -1564,40 +3011,19 @@
         <w:autoSpaceDN w:val="0"/>
         <w:adjustRightInd w:val="0"/>
         <w:rPr>
+          <w:sz w:val="22"/>
+          <w:szCs w:val="22"/>
           <w:lang w:bidi="x-none"/>
         </w:rPr>
       </w:pPr>
       <w:r>
         <w:rPr>
+          <w:sz w:val="22"/>
+          <w:szCs w:val="22"/>
           <w:lang w:bidi="x-none"/>
         </w:rPr>
         <w:t xml:space="preserve">Was responsible for the development and maintenance for a large-scale hospital emergency room application.  Development was done on both client and server ends of the application.  </w:t>
       </w:r>
-    </w:p>
-    <w:p>
-      <w:pPr>
-        <w:widowControl w:val="0"/>
-        <w:tabs>
-          <w:tab w:val="left" w:pos="560"/>
-          <w:tab w:val="left" w:pos="1120"/>
-          <w:tab w:val="left" w:pos="1680"/>
-          <w:tab w:val="left" w:pos="2240"/>
-          <w:tab w:val="left" w:pos="2800"/>
-          <w:tab w:val="left" w:pos="3360"/>
-          <w:tab w:val="left" w:pos="3920"/>
-          <w:tab w:val="left" w:pos="4480"/>
-          <w:tab w:val="left" w:pos="5040"/>
-          <w:tab w:val="left" w:pos="5600"/>
-          <w:tab w:val="left" w:pos="6160"/>
-          <w:tab w:val="left" w:pos="6720"/>
-        </w:tabs>
-        <w:autoSpaceDE w:val="0"/>
-        <w:autoSpaceDN w:val="0"/>
-        <w:adjustRightInd w:val="0"/>
-        <w:rPr>
-          <w:lang w:bidi="x-none"/>
-        </w:rPr>
-      </w:pPr>
     </w:p>
     <w:p>
       <w:pPr>
@@ -1624,40 +3050,19 @@
         <w:autoSpaceDN w:val="0"/>
         <w:adjustRightInd w:val="0"/>
         <w:rPr>
+          <w:sz w:val="22"/>
+          <w:szCs w:val="22"/>
           <w:lang w:bidi="x-none"/>
         </w:rPr>
       </w:pPr>
       <w:r>
         <w:rPr>
+          <w:sz w:val="22"/>
+          <w:szCs w:val="22"/>
           <w:lang w:bidi="x-none"/>
         </w:rPr>
         <w:t xml:space="preserve">Client side development was developed in C#, while the server side was developed in Java and Apache Axis.  </w:t>
       </w:r>
-    </w:p>
-    <w:p>
-      <w:pPr>
-        <w:widowControl w:val="0"/>
-        <w:tabs>
-          <w:tab w:val="left" w:pos="560"/>
-          <w:tab w:val="left" w:pos="1120"/>
-          <w:tab w:val="left" w:pos="1680"/>
-          <w:tab w:val="left" w:pos="2240"/>
-          <w:tab w:val="left" w:pos="2800"/>
-          <w:tab w:val="left" w:pos="3360"/>
-          <w:tab w:val="left" w:pos="3920"/>
-          <w:tab w:val="left" w:pos="4480"/>
-          <w:tab w:val="left" w:pos="5040"/>
-          <w:tab w:val="left" w:pos="5600"/>
-          <w:tab w:val="left" w:pos="6160"/>
-          <w:tab w:val="left" w:pos="6720"/>
-        </w:tabs>
-        <w:autoSpaceDE w:val="0"/>
-        <w:autoSpaceDN w:val="0"/>
-        <w:adjustRightInd w:val="0"/>
-        <w:rPr>
-          <w:lang w:bidi="x-none"/>
-        </w:rPr>
-      </w:pPr>
     </w:p>
     <w:p>
       <w:pPr>
@@ -1684,40 +3089,19 @@
         <w:autoSpaceDN w:val="0"/>
         <w:adjustRightInd w:val="0"/>
         <w:rPr>
+          <w:sz w:val="22"/>
+          <w:szCs w:val="22"/>
           <w:lang w:bidi="x-none"/>
         </w:rPr>
       </w:pPr>
       <w:r>
         <w:rPr>
+          <w:sz w:val="22"/>
+          <w:szCs w:val="22"/>
           <w:lang w:bidi="x-none"/>
         </w:rPr>
         <w:t xml:space="preserve">Custom ActiveX controls were utilized to have the client act as a browser to navigate through Java applets, which in turn executed business logic on the server side.  </w:t>
       </w:r>
-    </w:p>
-    <w:p>
-      <w:pPr>
-        <w:widowControl w:val="0"/>
-        <w:tabs>
-          <w:tab w:val="left" w:pos="560"/>
-          <w:tab w:val="left" w:pos="1120"/>
-          <w:tab w:val="left" w:pos="1680"/>
-          <w:tab w:val="left" w:pos="2240"/>
-          <w:tab w:val="left" w:pos="2800"/>
-          <w:tab w:val="left" w:pos="3360"/>
-          <w:tab w:val="left" w:pos="3920"/>
-          <w:tab w:val="left" w:pos="4480"/>
-          <w:tab w:val="left" w:pos="5040"/>
-          <w:tab w:val="left" w:pos="5600"/>
-          <w:tab w:val="left" w:pos="6160"/>
-          <w:tab w:val="left" w:pos="6720"/>
-        </w:tabs>
-        <w:autoSpaceDE w:val="0"/>
-        <w:autoSpaceDN w:val="0"/>
-        <w:adjustRightInd w:val="0"/>
-        <w:rPr>
-          <w:lang w:bidi="x-none"/>
-        </w:rPr>
-      </w:pPr>
     </w:p>
     <w:p>
       <w:pPr>
@@ -1745,30 +3129,26 @@
         <w:adjustRightInd w:val="0"/>
         <w:rPr>
           <w:sz w:val="22"/>
+          <w:szCs w:val="22"/>
           <w:lang w:bidi="x-none"/>
         </w:rPr>
       </w:pPr>
       <w:r>
         <w:rPr>
+          <w:sz w:val="22"/>
+          <w:szCs w:val="22"/>
           <w:lang w:bidi="x-none"/>
         </w:rPr>
-        <w:t xml:space="preserve">The system was designed to track emergency room charts and provides the functionality to view/edit charts and to manage physician orders on each patient.   Iterations of development were followed by iterations </w:t>
-      </w:r>
-      <w:r>
-        <w:rPr>
-          <w:sz w:val="22"/>
+        <w:t>S</w:t>
+      </w:r>
+      <w:r>
+        <w:rPr>
+          <w:sz w:val="22"/>
+          <w:szCs w:val="22"/>
           <w:lang w:bidi="x-none"/>
         </w:rPr>
-        <w:t xml:space="preserve">of bug fixing.  </w:t>
-      </w:r>
-    </w:p>
-    <w:p>
-      <w:pPr>
-        <w:rPr>
-          <w:sz w:val="22"/>
-          <w:lang w:bidi="x-none"/>
-        </w:rPr>
-      </w:pPr>
+        <w:t xml:space="preserve">ystem was designed to track emergency room charts and provides the functionality to view/edit charts and to manage physician orders on each patient.   Iterations of development were followed by iterations of bug fixing.  </w:t>
+      </w:r>
     </w:p>
     <w:p>
       <w:pPr>
@@ -1776,56 +3156,167 @@
           <w:ilvl w:val="0"/>
           <w:numId w:val="7"/>
         </w:numPr>
-      </w:pPr>
-      <w:r>
-        <w:rPr>
+        <w:rPr>
+          <w:sz w:val="22"/>
+          <w:szCs w:val="22"/>
+        </w:rPr>
+      </w:pPr>
+      <w:r>
+        <w:rPr>
+          <w:sz w:val="22"/>
+          <w:szCs w:val="22"/>
           <w:lang w:bidi="x-none"/>
         </w:rPr>
-        <w:t>Bug tracking software was Borland's StarTeam.  Visual Studio and Eclipse were IDEs for C# and Java, respectively.  OSs used were Windows XP and Redhat Enterprise Linux.  Other technologies employed during the course of this assignment were XML, JavaBeans, Plain Old Java Objects (POJOs), Java, J2EE, Hibernate, HTML, and JavaScript.</w:t>
-      </w:r>
-    </w:p>
-    <w:p>
-      <w:pPr>
-        <w:rPr>
-          <w:b/>
+        <w:t>Bug tracking software was Borland's StarTeam.  Visual Studio and Eclipse were IDEs for C# and Java, respectively.  O</w:t>
+      </w:r>
+      <w:r>
+        <w:rPr>
+          <w:sz w:val="22"/>
+          <w:szCs w:val="22"/>
+          <w:lang w:bidi="x-none"/>
+        </w:rPr>
+        <w:t xml:space="preserve">Ss used were Windows XP and Red </w:t>
+      </w:r>
+      <w:r>
+        <w:rPr>
+          <w:sz w:val="22"/>
+          <w:szCs w:val="22"/>
+          <w:lang w:bidi="x-none"/>
+        </w:rPr>
+        <w:t>Hat</w:t>
+      </w:r>
+      <w:r>
+        <w:rPr>
+          <w:sz w:val="22"/>
+          <w:szCs w:val="22"/>
+          <w:lang w:bidi="x-none"/>
+        </w:rPr>
+        <w:t xml:space="preserve"> Enterprise Linux.  Other technologies employed </w:t>
+      </w:r>
+      <w:r>
+        <w:rPr>
+          <w:sz w:val="22"/>
+          <w:szCs w:val="22"/>
+          <w:lang w:bidi="x-none"/>
+        </w:rPr>
+        <w:t>during</w:t>
+      </w:r>
+      <w:r>
+        <w:rPr>
+          <w:sz w:val="22"/>
+          <w:szCs w:val="22"/>
+          <w:lang w:bidi="x-none"/>
+        </w:rPr>
+        <w:t xml:space="preserve"> this assignment were</w:t>
+      </w:r>
+      <w:r>
+        <w:rPr>
+          <w:sz w:val="22"/>
+          <w:szCs w:val="22"/>
+          <w:lang w:bidi="x-none"/>
+        </w:rPr>
+        <w:t>:</w:t>
+      </w:r>
+      <w:r>
+        <w:rPr>
+          <w:sz w:val="22"/>
+          <w:szCs w:val="22"/>
+          <w:lang w:bidi="x-none"/>
+        </w:rPr>
+        <w:t xml:space="preserve"> XML, JavaBeans, Plain Old Java Objects (POJOs), Java, J2EE, Hibernate, HTML, and JavaScript.</w:t>
+      </w:r>
+    </w:p>
+    <w:p>
+      <w:pPr>
+        <w:rPr>
+          <w:b/>
+          <w:sz w:val="22"/>
+          <w:szCs w:val="22"/>
           <w:u w:val="single"/>
         </w:rPr>
       </w:pPr>
     </w:p>
     <w:p>
-      <w:r>
+      <w:pPr>
+        <w:rPr>
+          <w:b/>
+          <w:sz w:val="22"/>
+          <w:szCs w:val="22"/>
+        </w:rPr>
+      </w:pPr>
+      <w:r>
+        <w:rPr>
+          <w:b/>
+          <w:sz w:val="22"/>
+          <w:szCs w:val="22"/>
+        </w:rPr>
+        <w:t>Great-West Life &amp; Annuities, Greenwood Village, CO</w:t>
+      </w:r>
+      <w:r>
+        <w:rPr>
+          <w:b/>
+          <w:sz w:val="22"/>
+          <w:szCs w:val="22"/>
+        </w:rPr>
+        <w:tab/>
+      </w:r>
+      <w:r>
+        <w:rPr>
+          <w:b/>
+          <w:sz w:val="22"/>
+          <w:szCs w:val="22"/>
+        </w:rPr>
         <w:t>October 1999 – August 2006</w:t>
       </w:r>
     </w:p>
     <w:p>
       <w:pPr>
         <w:rPr>
-          <w:i/>
-        </w:rPr>
-      </w:pPr>
-      <w:r>
-        <w:rPr>
-          <w:i/>
-        </w:rPr>
-        <w:t>Senior Software Engineer, Great-West Life &amp; Annuities, Greenwood Village, CO</w:t>
-      </w:r>
-    </w:p>
-    <w:p/>
+          <w:b/>
+          <w:sz w:val="22"/>
+          <w:szCs w:val="22"/>
+        </w:rPr>
+      </w:pPr>
+      <w:r>
+        <w:rPr>
+          <w:b/>
+          <w:sz w:val="22"/>
+          <w:szCs w:val="22"/>
+        </w:rPr>
+        <w:t>Senior Software Engineer</w:t>
+      </w:r>
+    </w:p>
     <w:p>
       <w:pPr>
         <w:numPr>
           <w:ilvl w:val="0"/>
           <w:numId w:val="2"/>
         </w:numPr>
-      </w:pPr>
-      <w:r>
-        <w:t xml:space="preserve">Served as technical lead and implemented J2EE online enrollment system using stateless session beans.  EJBs  were interfaced to legacy C++ code via CORBA.  </w:t>
-      </w:r>
-      <w:r>
-        <w:t>Ant</w:t>
-      </w:r>
-      <w:r>
-        <w:t xml:space="preserve"> and Xdoclet were used to generate EJB interfaces and WebLogic deployment descriptors.</w:t>
+        <w:rPr>
+          <w:sz w:val="22"/>
+          <w:szCs w:val="22"/>
+        </w:rPr>
+      </w:pPr>
+      <w:r>
+        <w:rPr>
+          <w:sz w:val="22"/>
+          <w:szCs w:val="22"/>
+        </w:rPr>
+        <w:t xml:space="preserve">Served as technical lead and implemented J2EE online enrollment system using </w:t>
+      </w:r>
+      <w:r>
+        <w:rPr>
+          <w:sz w:val="22"/>
+          <w:szCs w:val="22"/>
+        </w:rPr>
+        <w:t xml:space="preserve">stateless session beans.  EJBs </w:t>
+      </w:r>
+      <w:r>
+        <w:rPr>
+          <w:sz w:val="22"/>
+          <w:szCs w:val="22"/>
+        </w:rPr>
+        <w:t>were interfaced to legacy C++ code via CORBA.  Ant and Xdoclet were used to generate EJB interfaces and WebLogic deployment descriptors.</w:t>
       </w:r>
     </w:p>
     <w:p>
@@ -1834,8 +3325,16 @@
           <w:ilvl w:val="0"/>
           <w:numId w:val="2"/>
         </w:numPr>
-      </w:pPr>
-      <w:r>
+        <w:rPr>
+          <w:sz w:val="22"/>
+          <w:szCs w:val="22"/>
+        </w:rPr>
+      </w:pPr>
+      <w:r>
+        <w:rPr>
+          <w:sz w:val="22"/>
+          <w:szCs w:val="22"/>
+        </w:rPr>
         <w:t>Developed, aided in design, and debugged MVC servlet application.  Application served as the financial recordkeeper for over 1.5 million retirement plan participants.</w:t>
       </w:r>
     </w:p>
@@ -1845,9 +3344,16 @@
           <w:ilvl w:val="0"/>
           <w:numId w:val="2"/>
         </w:numPr>
-      </w:pPr>
-      <w:r>
-        <w:lastRenderedPageBreak/>
+        <w:rPr>
+          <w:sz w:val="22"/>
+          <w:szCs w:val="22"/>
+        </w:rPr>
+      </w:pPr>
+      <w:r>
+        <w:rPr>
+          <w:sz w:val="22"/>
+          <w:szCs w:val="22"/>
+        </w:rPr>
         <w:t>Developed and maintained JSP/Struts/Tiles application which was used as a GUI to servlet application.  Application was customized via property files and an Oracle database, allowing us to make changes on-the-fly to the application without necessitating a re-build.</w:t>
       </w:r>
     </w:p>
@@ -1857,8 +3363,16 @@
           <w:ilvl w:val="0"/>
           <w:numId w:val="2"/>
         </w:numPr>
-      </w:pPr>
-      <w:r>
+        <w:rPr>
+          <w:sz w:val="22"/>
+          <w:szCs w:val="22"/>
+        </w:rPr>
+      </w:pPr>
+      <w:r>
+        <w:rPr>
+          <w:sz w:val="22"/>
+          <w:szCs w:val="22"/>
+        </w:rPr>
         <w:t>Was actively involved in screening, mentoring, and training junior developers in corporate “best practices” and coding standards</w:t>
       </w:r>
     </w:p>
@@ -1868,8 +3382,16 @@
           <w:ilvl w:val="0"/>
           <w:numId w:val="2"/>
         </w:numPr>
-      </w:pPr>
-      <w:r>
+        <w:rPr>
+          <w:sz w:val="22"/>
+          <w:szCs w:val="22"/>
+        </w:rPr>
+      </w:pPr>
+      <w:r>
+        <w:rPr>
+          <w:sz w:val="22"/>
+          <w:szCs w:val="22"/>
+        </w:rPr>
         <w:t>Extensively refactored existing code to comply with higher corporate security standards</w:t>
       </w:r>
     </w:p>
@@ -1879,8 +3401,16 @@
           <w:ilvl w:val="0"/>
           <w:numId w:val="2"/>
         </w:numPr>
-      </w:pPr>
-      <w:r>
+        <w:rPr>
+          <w:sz w:val="22"/>
+          <w:szCs w:val="22"/>
+        </w:rPr>
+      </w:pPr>
+      <w:r>
+        <w:rPr>
+          <w:sz w:val="22"/>
+          <w:szCs w:val="22"/>
+        </w:rPr>
         <w:t>Evaluated and implemented BEA WebLogic 6.1/7.0/8.1 in development, QA, and production environments.  Served as WebLogic Administrator</w:t>
       </w:r>
     </w:p>
@@ -1890,37 +3420,125 @@
           <w:ilvl w:val="0"/>
           <w:numId w:val="2"/>
         </w:numPr>
-      </w:pPr>
-      <w:r>
+        <w:rPr>
+          <w:sz w:val="22"/>
+          <w:szCs w:val="22"/>
+        </w:rPr>
+      </w:pPr>
+      <w:r>
+        <w:rPr>
+          <w:sz w:val="22"/>
+          <w:szCs w:val="22"/>
+        </w:rPr>
         <w:t>Developed multi-threaded application response monitoring application in Java, using XML/XSLT to transform output to HTML and plain text</w:t>
       </w:r>
     </w:p>
-    <w:p/>
-    <w:p/>
-    <w:p>
-      <w:r>
-        <w:t>July 1997 – October 1999 (3 years)</w:t>
-      </w:r>
-    </w:p>
-    <w:p>
-      <w:pPr>
-        <w:rPr>
-          <w:i/>
-        </w:rPr>
-      </w:pPr>
-      <w:r>
-        <w:rPr>
-          <w:i/>
-        </w:rPr>
-        <w:t>Server Administrator and Systems Programmer, Texas A&amp;M University Department of Computer Science, Computing Services Group</w:t>
-      </w:r>
-    </w:p>
-    <w:p>
-      <w:pPr>
-        <w:rPr>
-          <w:i/>
-        </w:rPr>
-      </w:pPr>
+    <w:p>
+      <w:pPr>
+        <w:rPr>
+          <w:sz w:val="22"/>
+          <w:szCs w:val="22"/>
+        </w:rPr>
+      </w:pPr>
+    </w:p>
+    <w:p>
+      <w:pPr>
+        <w:rPr>
+          <w:b/>
+          <w:sz w:val="22"/>
+          <w:szCs w:val="22"/>
+        </w:rPr>
+      </w:pPr>
+      <w:r>
+        <w:rPr>
+          <w:b/>
+          <w:sz w:val="22"/>
+          <w:szCs w:val="22"/>
+        </w:rPr>
+        <w:t xml:space="preserve">Texas A&amp;M University </w:t>
+      </w:r>
+      <w:r>
+        <w:rPr>
+          <w:b/>
+          <w:sz w:val="22"/>
+          <w:szCs w:val="22"/>
+        </w:rPr>
+        <w:tab/>
+      </w:r>
+      <w:r>
+        <w:rPr>
+          <w:b/>
+          <w:sz w:val="22"/>
+          <w:szCs w:val="22"/>
+        </w:rPr>
+        <w:tab/>
+      </w:r>
+      <w:r>
+        <w:rPr>
+          <w:b/>
+          <w:sz w:val="22"/>
+          <w:szCs w:val="22"/>
+        </w:rPr>
+        <w:tab/>
+      </w:r>
+      <w:r>
+        <w:rPr>
+          <w:b/>
+          <w:sz w:val="22"/>
+          <w:szCs w:val="22"/>
+        </w:rPr>
+        <w:tab/>
+      </w:r>
+      <w:r>
+        <w:rPr>
+          <w:b/>
+          <w:sz w:val="22"/>
+          <w:szCs w:val="22"/>
+        </w:rPr>
+        <w:tab/>
+      </w:r>
+      <w:r>
+        <w:rPr>
+          <w:b/>
+          <w:sz w:val="22"/>
+          <w:szCs w:val="22"/>
+        </w:rPr>
+        <w:t xml:space="preserve">July 1997 – October 1999 </w:t>
+      </w:r>
+    </w:p>
+    <w:p>
+      <w:pPr>
+        <w:rPr>
+          <w:b/>
+          <w:sz w:val="22"/>
+          <w:szCs w:val="22"/>
+        </w:rPr>
+      </w:pPr>
+      <w:r>
+        <w:rPr>
+          <w:b/>
+          <w:sz w:val="22"/>
+          <w:szCs w:val="22"/>
+        </w:rPr>
+        <w:t>Department of Computer Science, Computing Services Group</w:t>
+      </w:r>
+    </w:p>
+    <w:p>
+      <w:pPr>
+        <w:rPr>
+          <w:b/>
+          <w:sz w:val="22"/>
+          <w:szCs w:val="22"/>
+        </w:rPr>
+      </w:pPr>
+      <w:r>
+        <w:rPr>
+          <w:b/>
+          <w:sz w:val="22"/>
+          <w:szCs w:val="22"/>
+        </w:rPr>
+        <w:t>Server Administrator and Systems Programmer</w:t>
+      </w:r>
     </w:p>
     <w:p>
       <w:pPr>
@@ -1928,8 +3546,23 @@
           <w:ilvl w:val="0"/>
           <w:numId w:val="4"/>
         </w:numPr>
-      </w:pPr>
-      <w:r>
+        <w:rPr>
+          <w:sz w:val="22"/>
+          <w:szCs w:val="22"/>
+        </w:rPr>
+      </w:pPr>
+      <w:r>
+        <w:rPr>
+          <w:sz w:val="22"/>
+          <w:szCs w:val="22"/>
+        </w:rPr>
+        <w:t xml:space="preserve">Responsible for </w:t>
+      </w:r>
+      <w:r>
+        <w:rPr>
+          <w:sz w:val="22"/>
+          <w:szCs w:val="22"/>
+        </w:rPr>
         <w:t>Java research project was developed to illustrate use of RMI in applet-to-database communication by providing a web GUI interface to Oracle SQLPlus</w:t>
       </w:r>
     </w:p>
@@ -1939,8 +3572,16 @@
           <w:ilvl w:val="0"/>
           <w:numId w:val="4"/>
         </w:numPr>
-      </w:pPr>
-      <w:r>
+        <w:rPr>
+          <w:sz w:val="22"/>
+          <w:szCs w:val="22"/>
+        </w:rPr>
+      </w:pPr>
+      <w:r>
+        <w:rPr>
+          <w:sz w:val="22"/>
+          <w:szCs w:val="22"/>
+        </w:rPr>
         <w:t>Web applications developed in PERL/CGI included an online purchase order system and a discussion forum for faculty members to hold discussion groups on selected topics of interest.</w:t>
       </w:r>
     </w:p>
@@ -1950,8 +3591,16 @@
           <w:ilvl w:val="0"/>
           <w:numId w:val="4"/>
         </w:numPr>
-      </w:pPr>
-      <w:r>
+        <w:rPr>
+          <w:sz w:val="22"/>
+          <w:szCs w:val="22"/>
+        </w:rPr>
+      </w:pPr>
+      <w:r>
+        <w:rPr>
+          <w:sz w:val="22"/>
+          <w:szCs w:val="22"/>
+        </w:rPr>
         <w:t>PERL and UNIX shell scripting was used extensively in routine system administration tasks</w:t>
       </w:r>
     </w:p>
@@ -1961,23 +3610,30 @@
           <w:ilvl w:val="0"/>
           <w:numId w:val="4"/>
         </w:numPr>
-      </w:pPr>
-      <w:r>
+        <w:rPr>
+          <w:sz w:val="22"/>
+          <w:szCs w:val="22"/>
+        </w:rPr>
+      </w:pPr>
+      <w:r>
+        <w:rPr>
+          <w:sz w:val="22"/>
+          <w:szCs w:val="22"/>
+        </w:rPr>
         <w:t>Static and dynamic HTML was used in day-to-day maintenance of departmental web pages.</w:t>
       </w:r>
     </w:p>
-    <w:p/>
-    <w:p/>
     <w:sectPr>
-      <w:headerReference w:type="even" r:id="rId7"/>
-      <w:headerReference w:type="default" r:id="rId8"/>
-      <w:footerReference w:type="even" r:id="rId9"/>
-      <w:footerReference w:type="default" r:id="rId10"/>
-      <w:headerReference w:type="first" r:id="rId11"/>
-      <w:footerReference w:type="first" r:id="rId12"/>
-      <w:pgSz w:w="12240" w:h="15840"/>
-      <w:pgMar w:top="1440" w:right="1800" w:bottom="1440" w:left="1800" w:header="720" w:footer="720" w:gutter="0"/>
+      <w:headerReference w:type="even" r:id="rId8"/>
+      <w:headerReference w:type="default" r:id="rId9"/>
+      <w:footerReference w:type="even" r:id="rId10"/>
+      <w:footerReference w:type="default" r:id="rId11"/>
+      <w:headerReference w:type="first" r:id="rId12"/>
+      <w:footerReference w:type="first" r:id="rId13"/>
+      <w:pgSz w:w="12240" w:h="15840" w:code="1"/>
+      <w:pgMar w:top="720" w:right="1800" w:bottom="990" w:left="1800" w:header="360" w:footer="360" w:gutter="0"/>
       <w:cols w:space="720"/>
+      <w:titlePg/>
       <w:docGrid w:linePitch="360"/>
     </w:sectPr>
   </w:body>
@@ -2018,119 +3674,166 @@
   <w:p>
     <w:pPr>
       <w:pStyle w:val="Footer"/>
-      <w:rPr>
-        <w:i/>
-        <w:u w:val="single"/>
+      <w:pBdr>
+        <w:top w:val="single" w:sz="4" w:space="0" w:color="auto"/>
+      </w:pBdr>
+      <w:jc w:val="center"/>
+      <w:rPr>
+        <w:rFonts w:ascii="Verdana" w:hAnsi="Verdana" w:cs="Arial"/>
+        <w:sz w:val="18"/>
+        <w:szCs w:val="18"/>
       </w:rPr>
     </w:pPr>
     <w:r>
       <w:rPr>
-        <w:i/>
-        <w:u w:val="single"/>
-      </w:rPr>
-      <w:t>Edward A. Martinez</w:t>
+        <w:rFonts w:ascii="Verdana" w:hAnsi="Verdana" w:cs="Arial"/>
+        <w:sz w:val="18"/>
+        <w:szCs w:val="18"/>
+      </w:rPr>
+      <w:t xml:space="preserve">8899 E. Prentice Ave. #10101 Greenwood Village, CO 80111 Ph. 720-771-2471 </w:t>
+    </w:r>
+    <w:hyperlink r:id="rId1" w:history="1">
+      <w:r>
+        <w:rPr>
+          <w:rStyle w:val="Hyperlink"/>
+          <w:rFonts w:ascii="Verdana" w:hAnsi="Verdana" w:cs="Arial"/>
+          <w:sz w:val="18"/>
+          <w:szCs w:val="18"/>
+        </w:rPr>
+        <w:t>eddie.m.jobsearch@gmail.com</w:t>
+      </w:r>
+    </w:hyperlink>
+    <w:r>
+      <w:rPr>
+        <w:rFonts w:ascii="Verdana" w:hAnsi="Verdana" w:cs="Arial"/>
+        <w:sz w:val="18"/>
+        <w:szCs w:val="18"/>
+      </w:rPr>
+      <w:t xml:space="preserve"> </w:t>
     </w:r>
   </w:p>
   <w:p>
     <w:pPr>
       <w:pStyle w:val="Footer"/>
-      <w:rPr>
-        <w:i/>
-        <w:u w:val="single"/>
+      <w:pBdr>
+        <w:top w:val="single" w:sz="4" w:space="0" w:color="auto"/>
+      </w:pBdr>
+      <w:jc w:val="center"/>
+      <w:rPr>
+        <w:rFonts w:ascii="Verdana" w:hAnsi="Verdana" w:cs="Arial"/>
+        <w:sz w:val="18"/>
+        <w:szCs w:val="18"/>
       </w:rPr>
     </w:pPr>
     <w:r>
       <w:rPr>
-        <w:i/>
-        <w:u w:val="single"/>
+        <w:rFonts w:ascii="Verdana" w:hAnsi="Verdana" w:cs="Arial"/>
+        <w:sz w:val="18"/>
+        <w:szCs w:val="18"/>
       </w:rPr>
       <w:t xml:space="preserve">Page </w:t>
     </w:r>
     <w:r>
       <w:rPr>
-        <w:i/>
-        <w:u w:val="single"/>
+        <w:rFonts w:ascii="Verdana" w:hAnsi="Verdana" w:cs="Arial"/>
+        <w:sz w:val="18"/>
+        <w:szCs w:val="18"/>
       </w:rPr>
       <w:fldChar w:fldCharType="begin"/>
     </w:r>
     <w:r>
       <w:rPr>
-        <w:i/>
-        <w:u w:val="single"/>
-      </w:rPr>
-      <w:instrText xml:space="preserve"> PAGE </w:instrText>
+        <w:rFonts w:ascii="Verdana" w:hAnsi="Verdana" w:cs="Arial"/>
+        <w:sz w:val="18"/>
+        <w:szCs w:val="18"/>
+      </w:rPr>
+      <w:instrText xml:space="preserve"> PAGE   \* MERGEFORMAT </w:instrText>
     </w:r>
     <w:r>
       <w:rPr>
-        <w:i/>
-        <w:u w:val="single"/>
+        <w:rFonts w:ascii="Verdana" w:hAnsi="Verdana" w:cs="Arial"/>
+        <w:sz w:val="18"/>
+        <w:szCs w:val="18"/>
       </w:rPr>
       <w:fldChar w:fldCharType="separate"/>
     </w:r>
     <w:r>
       <w:rPr>
-        <w:i/>
+        <w:rFonts w:ascii="Verdana" w:hAnsi="Verdana" w:cs="Arial"/>
         <w:noProof/>
-        <w:u w:val="single"/>
-      </w:rPr>
-      <w:t>1</w:t>
+        <w:sz w:val="18"/>
+        <w:szCs w:val="18"/>
+      </w:rPr>
+      <w:t>2</w:t>
     </w:r>
     <w:r>
       <w:rPr>
-        <w:i/>
-        <w:u w:val="single"/>
+        <w:rFonts w:ascii="Verdana" w:hAnsi="Verdana" w:cs="Arial"/>
+        <w:noProof/>
+        <w:sz w:val="18"/>
+        <w:szCs w:val="18"/>
       </w:rPr>
       <w:fldChar w:fldCharType="end"/>
     </w:r>
-    <w:r>
-      <w:rPr>
-        <w:i/>
-        <w:u w:val="single"/>
-      </w:rPr>
-      <w:t xml:space="preserve"> of </w:t>
-    </w:r>
-    <w:r>
-      <w:rPr>
-        <w:i/>
-        <w:u w:val="single"/>
-      </w:rPr>
-      <w:fldChar w:fldCharType="begin"/>
-    </w:r>
-    <w:r>
-      <w:rPr>
-        <w:i/>
-        <w:u w:val="single"/>
-      </w:rPr>
-      <w:instrText xml:space="preserve"> NUMPAGES </w:instrText>
-    </w:r>
-    <w:r>
-      <w:rPr>
-        <w:i/>
-        <w:u w:val="single"/>
-      </w:rPr>
-      <w:fldChar w:fldCharType="separate"/>
-    </w:r>
-    <w:r>
-      <w:rPr>
-        <w:i/>
-        <w:noProof/>
-        <w:u w:val="single"/>
-      </w:rPr>
-      <w:t>6</w:t>
-    </w:r>
-    <w:r>
-      <w:rPr>
-        <w:i/>
-        <w:u w:val="single"/>
-      </w:rPr>
-      <w:fldChar w:fldCharType="end"/>
-    </w:r>
+    <w:bookmarkStart w:id="0" w:name="_GoBack"/>
+    <w:bookmarkEnd w:id="0"/>
+  </w:p>
+  <w:p>
+    <w:pPr>
+      <w:pStyle w:val="Footer"/>
+    </w:pPr>
+  </w:p>
+  <w:p>
+    <w:pPr>
+      <w:pStyle w:val="Footer"/>
+    </w:pPr>
   </w:p>
 </w:ftr>
 </file>
 
 <file path=word/footer3.xml><?xml version="1.0" encoding="utf-8"?>
 <w:ftr xmlns:wpc="http://schemas.microsoft.com/office/word/2010/wordprocessingCanvas" xmlns:mo="http://schemas.microsoft.com/office/mac/office/2008/main" xmlns:mc="http://schemas.openxmlformats.org/markup-compatibility/2006" xmlns:mv="urn:schemas-microsoft-com:mac:vml" xmlns:o="urn:schemas-microsoft-com:office:office" xmlns:r="http://schemas.openxmlformats.org/officeDocument/2006/relationships" xmlns:m="http://schemas.openxmlformats.org/officeDocument/2006/math" xmlns:v="urn:schemas-microsoft-com:vml" xmlns:wp14="http://schemas.microsoft.com/office/word/2010/wordprocessingDrawing" xmlns:wp="http://schemas.openxmlformats.org/drawingml/2006/wordprocessingDrawing" xmlns:w10="urn:schemas-microsoft-com:office:word" xmlns:w="http://schemas.openxmlformats.org/wordprocessingml/2006/main" xmlns:w14="http://schemas.microsoft.com/office/word/2010/wordml" xmlns:w15="http://schemas.microsoft.com/office/word/2012/wordml" xmlns:wpg="http://schemas.microsoft.com/office/word/2010/wordprocessingGroup" xmlns:wpi="http://schemas.microsoft.com/office/word/2010/wordprocessingInk" xmlns:wne="http://schemas.microsoft.com/office/word/2006/wordml" xmlns:wps="http://schemas.microsoft.com/office/word/2010/wordprocessingShape" mc:Ignorable="w14 w15 wp14">
+  <w:p>
+    <w:pPr>
+      <w:pStyle w:val="Footer"/>
+      <w:pBdr>
+        <w:top w:val="single" w:sz="4" w:space="0" w:color="auto"/>
+      </w:pBdr>
+      <w:jc w:val="center"/>
+      <w:rPr>
+        <w:rFonts w:ascii="Verdana" w:hAnsi="Verdana" w:cs="Arial"/>
+        <w:sz w:val="18"/>
+        <w:szCs w:val="18"/>
+      </w:rPr>
+    </w:pPr>
+    <w:r>
+      <w:rPr>
+        <w:rFonts w:ascii="Verdana" w:hAnsi="Verdana" w:cs="Arial"/>
+        <w:sz w:val="18"/>
+        <w:szCs w:val="18"/>
+      </w:rPr>
+      <w:t xml:space="preserve">8899 E. Prentice Ave. #10101 Greenwood Village, CO 80111 Ph. 720-771-2471 </w:t>
+    </w:r>
+    <w:hyperlink r:id="rId1" w:history="1">
+      <w:r>
+        <w:rPr>
+          <w:rStyle w:val="Hyperlink"/>
+          <w:rFonts w:ascii="Verdana" w:hAnsi="Verdana" w:cs="Arial"/>
+          <w:sz w:val="18"/>
+          <w:szCs w:val="18"/>
+        </w:rPr>
+        <w:t>eddie.m.jobsearch@gmail.com</w:t>
+      </w:r>
+    </w:hyperlink>
+    <w:r>
+      <w:rPr>
+        <w:rFonts w:ascii="Verdana" w:hAnsi="Verdana" w:cs="Arial"/>
+        <w:sz w:val="18"/>
+        <w:szCs w:val="18"/>
+      </w:rPr>
+      <w:t xml:space="preserve"> - Page 1</w:t>
+    </w:r>
+  </w:p>
   <w:p>
     <w:pPr>
       <w:pStyle w:val="Footer"/>
@@ -2173,78 +3876,23 @@
   <w:p>
     <w:pPr>
       <w:pStyle w:val="Header"/>
-      <w:rPr>
-        <w:b/>
-      </w:rPr>
     </w:pPr>
-    <w:r>
-      <w:rPr>
-        <w:b/>
-      </w:rPr>
-      <w:t xml:space="preserve">EDWARD A. MARTINEZ                                                                </w:t>
-    </w:r>
   </w:p>
   <w:p>
     <w:pPr>
       <w:pStyle w:val="Header"/>
-      <w:rPr>
-        <w:b/>
-      </w:rPr>
     </w:pPr>
-    <w:r>
-      <w:rPr>
-        <w:b/>
-      </w:rPr>
-      <w:t>eddie.m.jobsearch@gmail.com</w:t>
-    </w:r>
-  </w:p>
-  <w:p>
-    <w:pPr>
-      <w:pStyle w:val="Header"/>
-      <w:rPr>
-        <w:b/>
-      </w:rPr>
-    </w:pPr>
-    <w:r>
-      <w:rPr>
-        <w:b/>
-      </w:rPr>
-      <w:t>8899 E. Prentice Ave. #10101</w:t>
-    </w:r>
-  </w:p>
-  <w:p>
-    <w:pPr>
-      <w:pStyle w:val="Header"/>
-      <w:rPr>
-        <w:b/>
-      </w:rPr>
-    </w:pPr>
-    <w:r>
-      <w:rPr>
-        <w:b/>
-      </w:rPr>
-      <w:t xml:space="preserve">Greenwood Village, CO 80111                                                                                     </w:t>
-    </w:r>
-  </w:p>
-  <w:p>
-    <w:pPr>
-      <w:pStyle w:val="Header"/>
-      <w:rPr>
-        <w:b/>
-      </w:rPr>
-    </w:pPr>
-    <w:r>
-      <w:rPr>
-        <w:b/>
-      </w:rPr>
-      <w:t>720-771-2471</w:t>
-    </w:r>
   </w:p>
 </w:hdr>
 </file>
 
 <file path=word/header3.xml><?xml version="1.0" encoding="utf-8"?>
 <w:hdr xmlns:wpc="http://schemas.microsoft.com/office/word/2010/wordprocessingCanvas" xmlns:mo="http://schemas.microsoft.com/office/mac/office/2008/main" xmlns:mc="http://schemas.openxmlformats.org/markup-compatibility/2006" xmlns:mv="urn:schemas-microsoft-com:mac:vml" xmlns:o="urn:schemas-microsoft-com:office:office" xmlns:r="http://schemas.openxmlformats.org/officeDocument/2006/relationships" xmlns:m="http://schemas.openxmlformats.org/officeDocument/2006/math" xmlns:v="urn:schemas-microsoft-com:vml" xmlns:wp14="http://schemas.microsoft.com/office/word/2010/wordprocessingDrawing" xmlns:wp="http://schemas.openxmlformats.org/drawingml/2006/wordprocessingDrawing" xmlns:w10="urn:schemas-microsoft-com:office:word" xmlns:w="http://schemas.openxmlformats.org/wordprocessingml/2006/main" xmlns:w14="http://schemas.microsoft.com/office/word/2010/wordml" xmlns:w15="http://schemas.microsoft.com/office/word/2012/wordml" xmlns:wpg="http://schemas.microsoft.com/office/word/2010/wordprocessingGroup" xmlns:wpi="http://schemas.microsoft.com/office/word/2010/wordprocessingInk" xmlns:wne="http://schemas.microsoft.com/office/word/2006/wordml" xmlns:wps="http://schemas.microsoft.com/office/word/2010/wordprocessingShape" mc:Ignorable="w14 w15 wp14">
+  <w:p>
+    <w:pPr>
+      <w:pStyle w:val="Header"/>
+    </w:pPr>
+  </w:p>
   <w:p>
     <w:pPr>
       <w:pStyle w:val="Header"/>
@@ -2258,7 +3906,7 @@
   <w:abstractNum w:abstractNumId="0">
     <w:nsid w:val="FFFFFF1D"/>
     <w:multiLevelType w:val="multilevel"/>
-    <w:tmpl w:val="EC426292"/>
+    <w:tmpl w:val="B8763920"/>
     <w:lvl w:ilvl="0">
       <w:start w:val="1"/>
       <w:numFmt w:val="bullet"/>
@@ -3381,6 +5029,119 @@
     </w:lvl>
   </w:abstractNum>
   <w:abstractNum w:abstractNumId="9">
+    <w:nsid w:val="3B2F3BB1"/>
+    <w:multiLevelType w:val="hybridMultilevel"/>
+    <w:tmpl w:val="450A2064"/>
+    <w:lvl w:ilvl="0" w:tplc="04090001">
+      <w:start w:val="1"/>
+      <w:numFmt w:val="bullet"/>
+      <w:lvlText w:val=""/>
+      <w:lvlJc w:val="left"/>
+      <w:pPr>
+        <w:ind w:left="720" w:hanging="360"/>
+      </w:pPr>
+      <w:rPr>
+        <w:rFonts w:ascii="Symbol" w:hAnsi="Symbol" w:hint="default"/>
+      </w:rPr>
+    </w:lvl>
+    <w:lvl w:ilvl="1" w:tplc="04090003" w:tentative="1">
+      <w:start w:val="1"/>
+      <w:numFmt w:val="bullet"/>
+      <w:lvlText w:val="o"/>
+      <w:lvlJc w:val="left"/>
+      <w:pPr>
+        <w:ind w:left="1440" w:hanging="360"/>
+      </w:pPr>
+      <w:rPr>
+        <w:rFonts w:ascii="Courier New" w:hAnsi="Courier New" w:cs="Courier New" w:hint="default"/>
+      </w:rPr>
+    </w:lvl>
+    <w:lvl w:ilvl="2" w:tplc="04090005" w:tentative="1">
+      <w:start w:val="1"/>
+      <w:numFmt w:val="bullet"/>
+      <w:lvlText w:val=""/>
+      <w:lvlJc w:val="left"/>
+      <w:pPr>
+        <w:ind w:left="2160" w:hanging="360"/>
+      </w:pPr>
+      <w:rPr>
+        <w:rFonts w:ascii="Wingdings" w:hAnsi="Wingdings" w:hint="default"/>
+      </w:rPr>
+    </w:lvl>
+    <w:lvl w:ilvl="3" w:tplc="04090001" w:tentative="1">
+      <w:start w:val="1"/>
+      <w:numFmt w:val="bullet"/>
+      <w:lvlText w:val=""/>
+      <w:lvlJc w:val="left"/>
+      <w:pPr>
+        <w:ind w:left="2880" w:hanging="360"/>
+      </w:pPr>
+      <w:rPr>
+        <w:rFonts w:ascii="Symbol" w:hAnsi="Symbol" w:hint="default"/>
+      </w:rPr>
+    </w:lvl>
+    <w:lvl w:ilvl="4" w:tplc="04090003" w:tentative="1">
+      <w:start w:val="1"/>
+      <w:numFmt w:val="bullet"/>
+      <w:lvlText w:val="o"/>
+      <w:lvlJc w:val="left"/>
+      <w:pPr>
+        <w:ind w:left="3600" w:hanging="360"/>
+      </w:pPr>
+      <w:rPr>
+        <w:rFonts w:ascii="Courier New" w:hAnsi="Courier New" w:cs="Courier New" w:hint="default"/>
+      </w:rPr>
+    </w:lvl>
+    <w:lvl w:ilvl="5" w:tplc="04090005" w:tentative="1">
+      <w:start w:val="1"/>
+      <w:numFmt w:val="bullet"/>
+      <w:lvlText w:val=""/>
+      <w:lvlJc w:val="left"/>
+      <w:pPr>
+        <w:ind w:left="4320" w:hanging="360"/>
+      </w:pPr>
+      <w:rPr>
+        <w:rFonts w:ascii="Wingdings" w:hAnsi="Wingdings" w:hint="default"/>
+      </w:rPr>
+    </w:lvl>
+    <w:lvl w:ilvl="6" w:tplc="04090001" w:tentative="1">
+      <w:start w:val="1"/>
+      <w:numFmt w:val="bullet"/>
+      <w:lvlText w:val=""/>
+      <w:lvlJc w:val="left"/>
+      <w:pPr>
+        <w:ind w:left="5040" w:hanging="360"/>
+      </w:pPr>
+      <w:rPr>
+        <w:rFonts w:ascii="Symbol" w:hAnsi="Symbol" w:hint="default"/>
+      </w:rPr>
+    </w:lvl>
+    <w:lvl w:ilvl="7" w:tplc="04090003" w:tentative="1">
+      <w:start w:val="1"/>
+      <w:numFmt w:val="bullet"/>
+      <w:lvlText w:val="o"/>
+      <w:lvlJc w:val="left"/>
+      <w:pPr>
+        <w:ind w:left="5760" w:hanging="360"/>
+      </w:pPr>
+      <w:rPr>
+        <w:rFonts w:ascii="Courier New" w:hAnsi="Courier New" w:cs="Courier New" w:hint="default"/>
+      </w:rPr>
+    </w:lvl>
+    <w:lvl w:ilvl="8" w:tplc="04090005" w:tentative="1">
+      <w:start w:val="1"/>
+      <w:numFmt w:val="bullet"/>
+      <w:lvlText w:val=""/>
+      <w:lvlJc w:val="left"/>
+      <w:pPr>
+        <w:ind w:left="6480" w:hanging="360"/>
+      </w:pPr>
+      <w:rPr>
+        <w:rFonts w:ascii="Wingdings" w:hAnsi="Wingdings" w:hint="default"/>
+      </w:rPr>
+    </w:lvl>
+  </w:abstractNum>
+  <w:abstractNum w:abstractNumId="10">
     <w:nsid w:val="3BCB0891"/>
     <w:multiLevelType w:val="hybridMultilevel"/>
     <w:tmpl w:val="B15CC89E"/>
@@ -3493,7 +5254,7 @@
       </w:rPr>
     </w:lvl>
   </w:abstractNum>
-  <w:abstractNum w:abstractNumId="10">
+  <w:abstractNum w:abstractNumId="11">
     <w:nsid w:val="3E6D0CBF"/>
     <w:multiLevelType w:val="hybridMultilevel"/>
     <w:tmpl w:val="71040C76"/>
@@ -3606,7 +5367,7 @@
       </w:rPr>
     </w:lvl>
   </w:abstractNum>
-  <w:abstractNum w:abstractNumId="11">
+  <w:abstractNum w:abstractNumId="12">
     <w:nsid w:val="52F2557D"/>
     <w:multiLevelType w:val="hybridMultilevel"/>
     <w:tmpl w:val="B128F306"/>
@@ -3719,7 +5480,7 @@
       </w:rPr>
     </w:lvl>
   </w:abstractNum>
-  <w:abstractNum w:abstractNumId="12">
+  <w:abstractNum w:abstractNumId="13">
     <w:nsid w:val="55CC461D"/>
     <w:multiLevelType w:val="hybridMultilevel"/>
     <w:tmpl w:val="12F006CE"/>
@@ -3859,7 +5620,7 @@
       </w:rPr>
     </w:lvl>
   </w:abstractNum>
-  <w:abstractNum w:abstractNumId="13">
+  <w:abstractNum w:abstractNumId="14">
     <w:nsid w:val="5C4F0A93"/>
     <w:multiLevelType w:val="hybridMultilevel"/>
     <w:tmpl w:val="D3ACFAA0"/>
@@ -3972,7 +5733,7 @@
       </w:rPr>
     </w:lvl>
   </w:abstractNum>
-  <w:abstractNum w:abstractNumId="14">
+  <w:abstractNum w:abstractNumId="15">
     <w:nsid w:val="5C8804E0"/>
     <w:multiLevelType w:val="hybridMultilevel"/>
     <w:tmpl w:val="8EAE487E"/>
@@ -4085,7 +5846,7 @@
       </w:rPr>
     </w:lvl>
   </w:abstractNum>
-  <w:abstractNum w:abstractNumId="15">
+  <w:abstractNum w:abstractNumId="16">
     <w:nsid w:val="5F7979C4"/>
     <w:multiLevelType w:val="hybridMultilevel"/>
     <w:tmpl w:val="6658A346"/>
@@ -4198,7 +5959,7 @@
       </w:rPr>
     </w:lvl>
   </w:abstractNum>
-  <w:abstractNum w:abstractNumId="16">
+  <w:abstractNum w:abstractNumId="17">
     <w:nsid w:val="65941909"/>
     <w:multiLevelType w:val="hybridMultilevel"/>
     <w:tmpl w:val="55309BDE"/>
@@ -4338,7 +6099,7 @@
       </w:rPr>
     </w:lvl>
   </w:abstractNum>
-  <w:abstractNum w:abstractNumId="17">
+  <w:abstractNum w:abstractNumId="18">
     <w:nsid w:val="718705A1"/>
     <w:multiLevelType w:val="hybridMultilevel"/>
     <w:tmpl w:val="30CA0C76"/>
@@ -4357,7 +6118,7 @@
         <w:rFonts w:ascii="Symbol" w:hAnsi="Symbol" w:hint="default"/>
       </w:rPr>
     </w:lvl>
-    <w:lvl w:ilvl="1" w:tplc="00030409" w:tentative="1">
+    <w:lvl w:ilvl="1" w:tplc="00030409">
       <w:start w:val="1"/>
       <w:numFmt w:val="bullet"/>
       <w:lvlText w:val="o"/>
@@ -4478,7 +6239,7 @@
       </w:rPr>
     </w:lvl>
   </w:abstractNum>
-  <w:abstractNum w:abstractNumId="18">
+  <w:abstractNum w:abstractNumId="19">
     <w:nsid w:val="77A84B7B"/>
     <w:multiLevelType w:val="hybridMultilevel"/>
     <w:tmpl w:val="F9468CBA"/>
@@ -4591,7 +6352,7 @@
       </w:rPr>
     </w:lvl>
   </w:abstractNum>
-  <w:abstractNum w:abstractNumId="19">
+  <w:abstractNum w:abstractNumId="20">
     <w:nsid w:val="77AF4BB0"/>
     <w:multiLevelType w:val="hybridMultilevel"/>
     <w:tmpl w:val="F338723E"/>
@@ -4731,7 +6492,7 @@
       </w:rPr>
     </w:lvl>
   </w:abstractNum>
-  <w:abstractNum w:abstractNumId="20">
+  <w:abstractNum w:abstractNumId="21">
     <w:nsid w:val="794B77CF"/>
     <w:multiLevelType w:val="hybridMultilevel"/>
     <w:tmpl w:val="374A6B30"/>
@@ -4844,7 +6605,7 @@
       </w:rPr>
     </w:lvl>
   </w:abstractNum>
-  <w:abstractNum w:abstractNumId="21">
+  <w:abstractNum w:abstractNumId="22">
     <w:nsid w:val="7B1A7910"/>
     <w:multiLevelType w:val="hybridMultilevel"/>
     <w:tmpl w:val="3620F784"/>
@@ -4957,7 +6718,7 @@
       </w:rPr>
     </w:lvl>
   </w:abstractNum>
-  <w:abstractNum w:abstractNumId="22">
+  <w:abstractNum w:abstractNumId="23">
     <w:nsid w:val="7FD44BD0"/>
     <w:multiLevelType w:val="hybridMultilevel"/>
     <w:tmpl w:val="4A16A64C"/>
@@ -5074,13 +6835,13 @@
     <w:abstractNumId w:val="6"/>
   </w:num>
   <w:num w:numId="2">
-    <w:abstractNumId w:val="19"/>
+    <w:abstractNumId w:val="20"/>
   </w:num>
   <w:num w:numId="3">
-    <w:abstractNumId w:val="16"/>
+    <w:abstractNumId w:val="17"/>
   </w:num>
   <w:num w:numId="4">
-    <w:abstractNumId w:val="12"/>
+    <w:abstractNumId w:val="13"/>
   </w:num>
   <w:num w:numId="5">
     <w:abstractNumId w:val="5"/>
@@ -5089,46 +6850,46 @@
     <w:abstractNumId w:val="8"/>
   </w:num>
   <w:num w:numId="7">
-    <w:abstractNumId w:val="17"/>
+    <w:abstractNumId w:val="18"/>
   </w:num>
   <w:num w:numId="8">
-    <w:abstractNumId w:val="9"/>
+    <w:abstractNumId w:val="10"/>
   </w:num>
   <w:num w:numId="9">
-    <w:abstractNumId w:val="15"/>
+    <w:abstractNumId w:val="16"/>
   </w:num>
   <w:num w:numId="10">
-    <w:abstractNumId w:val="10"/>
+    <w:abstractNumId w:val="11"/>
   </w:num>
   <w:num w:numId="11">
-    <w:abstractNumId w:val="18"/>
+    <w:abstractNumId w:val="19"/>
   </w:num>
   <w:num w:numId="12">
     <w:abstractNumId w:val="2"/>
   </w:num>
   <w:num w:numId="13">
-    <w:abstractNumId w:val="22"/>
+    <w:abstractNumId w:val="23"/>
   </w:num>
   <w:num w:numId="14">
     <w:abstractNumId w:val="3"/>
   </w:num>
   <w:num w:numId="15">
+    <w:abstractNumId w:val="15"/>
+  </w:num>
+  <w:num w:numId="16">
     <w:abstractNumId w:val="14"/>
   </w:num>
-  <w:num w:numId="16">
-    <w:abstractNumId w:val="13"/>
-  </w:num>
   <w:num w:numId="17">
-    <w:abstractNumId w:val="11"/>
+    <w:abstractNumId w:val="12"/>
   </w:num>
   <w:num w:numId="18">
-    <w:abstractNumId w:val="20"/>
+    <w:abstractNumId w:val="21"/>
   </w:num>
   <w:num w:numId="19">
     <w:abstractNumId w:val="7"/>
   </w:num>
   <w:num w:numId="20">
-    <w:abstractNumId w:val="21"/>
+    <w:abstractNumId w:val="22"/>
   </w:num>
   <w:num w:numId="21">
     <w:abstractNumId w:val="1"/>
@@ -5139,6 +6900,9 @@
   <w:num w:numId="23">
     <w:abstractNumId w:val="4"/>
   </w:num>
+  <w:num w:numId="24">
+    <w:abstractNumId w:val="9"/>
+  </w:num>
 </w:numbering>
 </file>
 
@@ -5153,7 +6917,7 @@
     </w:rPrDefault>
     <w:pPrDefault/>
   </w:docDefaults>
-  <w:latentStyles w:defLockedState="0" w:defUIPriority="99" w:defSemiHidden="0" w:defUnhideWhenUsed="0" w:defQFormat="0" w:count="380">
+  <w:latentStyles w:defLockedState="0" w:defUIPriority="99" w:defSemiHidden="0" w:defUnhideWhenUsed="0" w:defQFormat="0" w:count="382">
     <w:lsdException w:name="Normal" w:uiPriority="0" w:qFormat="1"/>
     <w:lsdException w:name="heading 1" w:uiPriority="9" w:qFormat="1"/>
     <w:lsdException w:name="heading 2" w:semiHidden="1" w:uiPriority="9" w:unhideWhenUsed="1" w:qFormat="1"/>
@@ -5186,7 +6950,7 @@
     <w:lsdException w:name="footnote text" w:semiHidden="1" w:unhideWhenUsed="1"/>
     <w:lsdException w:name="annotation text" w:semiHidden="1" w:unhideWhenUsed="1"/>
     <w:lsdException w:name="header" w:semiHidden="1" w:unhideWhenUsed="1"/>
-    <w:lsdException w:name="footer" w:semiHidden="1" w:unhideWhenUsed="1"/>
+    <w:lsdException w:name="footer" w:semiHidden="1" w:uiPriority="0" w:unhideWhenUsed="1"/>
     <w:lsdException w:name="index heading" w:semiHidden="1" w:unhideWhenUsed="1"/>
     <w:lsdException w:name="caption" w:semiHidden="1" w:uiPriority="35" w:unhideWhenUsed="1" w:qFormat="1"/>
     <w:lsdException w:name="table of figures" w:semiHidden="1" w:unhideWhenUsed="1"/>
@@ -5310,15 +7074,6 @@
     <w:lsdException w:name="Balloon Text" w:semiHidden="1" w:unhideWhenUsed="1"/>
     <w:lsdException w:name="Table Grid" w:uiPriority="59"/>
     <w:lsdException w:name="Table Theme" w:semiHidden="1" w:unhideWhenUsed="1"/>
-    <w:lsdException w:name="Note Level 1" w:semiHidden="1" w:unhideWhenUsed="1"/>
-    <w:lsdException w:name="Note Level 2" w:qFormat="1"/>
-    <w:lsdException w:name="Note Level 3" w:semiHidden="1" w:unhideWhenUsed="1"/>
-    <w:lsdException w:name="Note Level 4" w:semiHidden="1" w:unhideWhenUsed="1"/>
-    <w:lsdException w:name="Note Level 5" w:semiHidden="1" w:unhideWhenUsed="1"/>
-    <w:lsdException w:name="Note Level 6" w:semiHidden="1" w:unhideWhenUsed="1"/>
-    <w:lsdException w:name="Note Level 7" w:semiHidden="1" w:unhideWhenUsed="1"/>
-    <w:lsdException w:name="Note Level 8" w:semiHidden="1" w:unhideWhenUsed="1"/>
-    <w:lsdException w:name="Note Level 9" w:semiHidden="1" w:unhideWhenUsed="1"/>
     <w:lsdException w:name="Placeholder Text" w:semiHidden="1"/>
     <w:lsdException w:name="No Spacing" w:semiHidden="1" w:uiPriority="1" w:qFormat="1"/>
     <w:lsdException w:name="Light Shading" w:uiPriority="60"/>
@@ -5534,6 +7289,8 @@
     <w:lsdException w:name="List Table 5 Dark Accent 6" w:uiPriority="50"/>
     <w:lsdException w:name="List Table 6 Colorful Accent 6" w:uiPriority="51"/>
     <w:lsdException w:name="List Table 7 Colorful Accent 6" w:uiPriority="52"/>
+    <w:lsdException w:name="Mention" w:semiHidden="1" w:unhideWhenUsed="1"/>
+    <w:lsdException w:name="Smart Hyperlink" w:semiHidden="1" w:unhideWhenUsed="1"/>
   </w:latentStyles>
   <w:style w:type="paragraph" w:default="1" w:styleId="Normal">
     <w:name w:val="Normal"/>
@@ -5573,6 +7330,8 @@
   <w:style w:type="paragraph" w:styleId="Header">
     <w:name w:val="header"/>
     <w:basedOn w:val="Normal"/>
+    <w:link w:val="HeaderChar"/>
+    <w:uiPriority w:val="99"/>
     <w:pPr>
       <w:tabs>
         <w:tab w:val="center" w:pos="4320"/>
@@ -5583,6 +7342,7 @@
   <w:style w:type="paragraph" w:styleId="Footer">
     <w:name w:val="footer"/>
     <w:basedOn w:val="Normal"/>
+    <w:link w:val="FooterChar"/>
     <w:pPr>
       <w:tabs>
         <w:tab w:val="center" w:pos="4320"/>
@@ -5611,6 +7371,38 @@
         <w:right w:w="108" w:type="dxa"/>
       </w:tblCellMar>
     </w:tblPr>
+  </w:style>
+  <w:style w:type="character" w:styleId="Hyperlink">
+    <w:name w:val="Hyperlink"/>
+    <w:uiPriority w:val="99"/>
+    <w:unhideWhenUsed/>
+    <w:rsid w:val="00353B6B"/>
+    <w:rPr>
+      <w:color w:val="0563C1"/>
+      <w:u w:val="single"/>
+    </w:rPr>
+  </w:style>
+  <w:style w:type="character" w:customStyle="1" w:styleId="HeaderChar">
+    <w:name w:val="Header Char"/>
+    <w:basedOn w:val="DefaultParagraphFont"/>
+    <w:link w:val="Header"/>
+    <w:uiPriority w:val="99"/>
+    <w:rsid w:val="00DE40AF"/>
+    <w:rPr>
+      <w:sz w:val="24"/>
+      <w:szCs w:val="24"/>
+    </w:rPr>
+  </w:style>
+  <w:style w:type="character" w:customStyle="1" w:styleId="FooterChar">
+    <w:name w:val="Footer Char"/>
+    <w:basedOn w:val="DefaultParagraphFont"/>
+    <w:link w:val="Footer"/>
+    <w:uiPriority w:val="99"/>
+    <w:rsid w:val="00DE40AF"/>
+    <w:rPr>
+      <w:sz w:val="24"/>
+      <w:szCs w:val="24"/>
+    </w:rPr>
   </w:style>
 </w:styles>
 </file>

--- a/edward_martinez_resume.docx
+++ b/edward_martinez_resume.docx
@@ -336,7 +336,7 @@
       <w:tr>
         <w:tc>
           <w:tcPr>
-            <w:tcW w:w="4428" w:type="dxa"/>
+            <w:tcW w:w="4313" w:type="dxa"/>
           </w:tcPr>
           <w:p>
             <w:pPr>
@@ -350,13 +350,20 @@
                 <w:sz w:val="22"/>
                 <w:szCs w:val="22"/>
               </w:rPr>
-              <w:t>Java – 15 years</w:t>
+              <w:t>Java – 17</w:t>
+            </w:r>
+            <w:r>
+              <w:rPr>
+                <w:sz w:val="22"/>
+                <w:szCs w:val="22"/>
+              </w:rPr>
+              <w:t xml:space="preserve"> years</w:t>
             </w:r>
           </w:p>
         </w:tc>
         <w:tc>
           <w:tcPr>
-            <w:tcW w:w="4428" w:type="dxa"/>
+            <w:tcW w:w="4317" w:type="dxa"/>
           </w:tcPr>
           <w:p>
             <w:pPr>
@@ -370,7 +377,14 @@
                 <w:sz w:val="22"/>
                 <w:szCs w:val="22"/>
               </w:rPr>
-              <w:t>J2EE – 12 years</w:t>
+              <w:t>J2EE – 15</w:t>
+            </w:r>
+            <w:r>
+              <w:rPr>
+                <w:sz w:val="22"/>
+                <w:szCs w:val="22"/>
+              </w:rPr>
+              <w:t xml:space="preserve"> years</w:t>
             </w:r>
           </w:p>
         </w:tc>
@@ -378,7 +392,7 @@
       <w:tr>
         <w:tc>
           <w:tcPr>
-            <w:tcW w:w="4428" w:type="dxa"/>
+            <w:tcW w:w="4313" w:type="dxa"/>
           </w:tcPr>
           <w:p>
             <w:pPr>
@@ -398,7 +412,7 @@
         </w:tc>
         <w:tc>
           <w:tcPr>
-            <w:tcW w:w="4428" w:type="dxa"/>
+            <w:tcW w:w="4317" w:type="dxa"/>
           </w:tcPr>
           <w:p>
             <w:pPr>
@@ -412,7 +426,14 @@
                 <w:sz w:val="22"/>
                 <w:szCs w:val="22"/>
               </w:rPr>
-              <w:t>JMS – 5 years</w:t>
+              <w:t>JMS – 7</w:t>
+            </w:r>
+            <w:r>
+              <w:rPr>
+                <w:sz w:val="22"/>
+                <w:szCs w:val="22"/>
+              </w:rPr>
+              <w:t xml:space="preserve"> years</w:t>
             </w:r>
           </w:p>
         </w:tc>
@@ -420,7 +441,7 @@
       <w:tr>
         <w:tc>
           <w:tcPr>
-            <w:tcW w:w="4428" w:type="dxa"/>
+            <w:tcW w:w="4313" w:type="dxa"/>
           </w:tcPr>
           <w:p>
             <w:pPr>
@@ -434,13 +455,20 @@
                 <w:sz w:val="22"/>
                 <w:szCs w:val="22"/>
               </w:rPr>
-              <w:t>Hibernate – 7 years</w:t>
+              <w:t>Hibernate – 9</w:t>
+            </w:r>
+            <w:r>
+              <w:rPr>
+                <w:sz w:val="22"/>
+                <w:szCs w:val="22"/>
+              </w:rPr>
+              <w:t xml:space="preserve"> years</w:t>
             </w:r>
           </w:p>
         </w:tc>
         <w:tc>
           <w:tcPr>
-            <w:tcW w:w="4428" w:type="dxa"/>
+            <w:tcW w:w="4317" w:type="dxa"/>
           </w:tcPr>
           <w:p>
             <w:pPr>
@@ -454,7 +482,14 @@
                 <w:sz w:val="22"/>
                 <w:szCs w:val="22"/>
               </w:rPr>
-              <w:t>SOA – 5 years</w:t>
+              <w:t>SOA – 9</w:t>
+            </w:r>
+            <w:r>
+              <w:rPr>
+                <w:sz w:val="22"/>
+                <w:szCs w:val="22"/>
+              </w:rPr>
+              <w:t xml:space="preserve"> years</w:t>
             </w:r>
           </w:p>
         </w:tc>
@@ -462,7 +497,7 @@
       <w:tr>
         <w:tc>
           <w:tcPr>
-            <w:tcW w:w="4428" w:type="dxa"/>
+            <w:tcW w:w="4313" w:type="dxa"/>
           </w:tcPr>
           <w:p>
             <w:pPr>
@@ -476,13 +511,20 @@
                 <w:sz w:val="22"/>
                 <w:szCs w:val="22"/>
               </w:rPr>
-              <w:t>Web Logic – 10 years</w:t>
+              <w:t>Web Logic – 12</w:t>
+            </w:r>
+            <w:r>
+              <w:rPr>
+                <w:sz w:val="22"/>
+                <w:szCs w:val="22"/>
+              </w:rPr>
+              <w:t xml:space="preserve"> years</w:t>
             </w:r>
           </w:p>
         </w:tc>
         <w:tc>
           <w:tcPr>
-            <w:tcW w:w="4428" w:type="dxa"/>
+            <w:tcW w:w="4317" w:type="dxa"/>
           </w:tcPr>
           <w:p>
             <w:pPr>
@@ -496,7 +538,14 @@
                 <w:sz w:val="22"/>
                 <w:szCs w:val="22"/>
               </w:rPr>
-              <w:t>Active MQ– 3 years</w:t>
+              <w:t>Active MQ– 5</w:t>
+            </w:r>
+            <w:r>
+              <w:rPr>
+                <w:sz w:val="22"/>
+                <w:szCs w:val="22"/>
+              </w:rPr>
+              <w:t xml:space="preserve"> years</w:t>
             </w:r>
           </w:p>
         </w:tc>
@@ -504,7 +553,7 @@
       <w:tr>
         <w:tc>
           <w:tcPr>
-            <w:tcW w:w="4428" w:type="dxa"/>
+            <w:tcW w:w="4313" w:type="dxa"/>
           </w:tcPr>
           <w:p>
             <w:pPr>
@@ -518,13 +567,20 @@
                 <w:sz w:val="22"/>
                 <w:szCs w:val="22"/>
               </w:rPr>
-              <w:t>JBoss – 5 years</w:t>
+              <w:t>JBoss – 7</w:t>
+            </w:r>
+            <w:r>
+              <w:rPr>
+                <w:sz w:val="22"/>
+                <w:szCs w:val="22"/>
+              </w:rPr>
+              <w:t xml:space="preserve"> years</w:t>
             </w:r>
           </w:p>
         </w:tc>
         <w:tc>
           <w:tcPr>
-            <w:tcW w:w="4428" w:type="dxa"/>
+            <w:tcW w:w="4317" w:type="dxa"/>
           </w:tcPr>
           <w:p>
             <w:pPr>
@@ -538,7 +594,14 @@
                 <w:sz w:val="22"/>
                 <w:szCs w:val="22"/>
               </w:rPr>
-              <w:t>JavaScript – 15 years</w:t>
+              <w:t>JavaScript – 17</w:t>
+            </w:r>
+            <w:r>
+              <w:rPr>
+                <w:sz w:val="22"/>
+                <w:szCs w:val="22"/>
+              </w:rPr>
+              <w:t xml:space="preserve"> years</w:t>
             </w:r>
           </w:p>
         </w:tc>
@@ -546,7 +609,7 @@
       <w:tr>
         <w:tc>
           <w:tcPr>
-            <w:tcW w:w="4428" w:type="dxa"/>
+            <w:tcW w:w="4313" w:type="dxa"/>
           </w:tcPr>
           <w:p>
             <w:pPr>
@@ -560,13 +623,20 @@
                 <w:sz w:val="22"/>
                 <w:szCs w:val="22"/>
               </w:rPr>
-              <w:t>AJAX – 3 years</w:t>
+              <w:t>AJAX – 5</w:t>
+            </w:r>
+            <w:r>
+              <w:rPr>
+                <w:sz w:val="22"/>
+                <w:szCs w:val="22"/>
+              </w:rPr>
+              <w:t xml:space="preserve"> years</w:t>
             </w:r>
           </w:p>
         </w:tc>
         <w:tc>
           <w:tcPr>
-            <w:tcW w:w="4428" w:type="dxa"/>
+            <w:tcW w:w="4317" w:type="dxa"/>
           </w:tcPr>
           <w:p>
             <w:pPr>
@@ -580,7 +650,14 @@
                 <w:sz w:val="22"/>
                 <w:szCs w:val="22"/>
               </w:rPr>
-              <w:t>CSS – 4 years</w:t>
+              <w:t>CSS – 6</w:t>
+            </w:r>
+            <w:r>
+              <w:rPr>
+                <w:sz w:val="22"/>
+                <w:szCs w:val="22"/>
+              </w:rPr>
+              <w:t xml:space="preserve"> years</w:t>
             </w:r>
           </w:p>
         </w:tc>
@@ -588,7 +665,7 @@
       <w:tr>
         <w:tc>
           <w:tcPr>
-            <w:tcW w:w="4428" w:type="dxa"/>
+            <w:tcW w:w="4313" w:type="dxa"/>
           </w:tcPr>
           <w:p>
             <w:pPr>
@@ -602,13 +679,20 @@
                 <w:sz w:val="22"/>
                 <w:szCs w:val="22"/>
               </w:rPr>
-              <w:t>Spring MVC – 2 years</w:t>
+              <w:t>Spring MVC – 4</w:t>
+            </w:r>
+            <w:r>
+              <w:rPr>
+                <w:sz w:val="22"/>
+                <w:szCs w:val="22"/>
+              </w:rPr>
+              <w:t xml:space="preserve"> years</w:t>
             </w:r>
           </w:p>
         </w:tc>
         <w:tc>
           <w:tcPr>
-            <w:tcW w:w="4428" w:type="dxa"/>
+            <w:tcW w:w="4317" w:type="dxa"/>
           </w:tcPr>
           <w:p>
             <w:pPr>
@@ -630,7 +714,7 @@
       <w:tr>
         <w:tc>
           <w:tcPr>
-            <w:tcW w:w="4428" w:type="dxa"/>
+            <w:tcW w:w="4313" w:type="dxa"/>
           </w:tcPr>
           <w:p>
             <w:pPr>
@@ -644,13 +728,20 @@
                 <w:sz w:val="22"/>
                 <w:szCs w:val="22"/>
               </w:rPr>
-              <w:t>OOA/OOD – 15 years</w:t>
+              <w:t>OOA/OOD – 17</w:t>
+            </w:r>
+            <w:r>
+              <w:rPr>
+                <w:sz w:val="22"/>
+                <w:szCs w:val="22"/>
+              </w:rPr>
+              <w:t xml:space="preserve"> years</w:t>
             </w:r>
           </w:p>
         </w:tc>
         <w:tc>
           <w:tcPr>
-            <w:tcW w:w="4428" w:type="dxa"/>
+            <w:tcW w:w="4317" w:type="dxa"/>
           </w:tcPr>
           <w:p>
             <w:pPr>
@@ -664,7 +755,14 @@
                 <w:sz w:val="22"/>
                 <w:szCs w:val="22"/>
               </w:rPr>
-              <w:t>Oracle/SQL – 15 years</w:t>
+              <w:t>Oracle/SQL – 17</w:t>
+            </w:r>
+            <w:r>
+              <w:rPr>
+                <w:sz w:val="22"/>
+                <w:szCs w:val="22"/>
+              </w:rPr>
+              <w:t xml:space="preserve"> years</w:t>
             </w:r>
           </w:p>
         </w:tc>
@@ -672,7 +770,7 @@
       <w:tr>
         <w:tc>
           <w:tcPr>
-            <w:tcW w:w="4428" w:type="dxa"/>
+            <w:tcW w:w="4313" w:type="dxa"/>
           </w:tcPr>
           <w:p>
             <w:pPr>
@@ -686,13 +784,20 @@
                 <w:sz w:val="22"/>
                 <w:szCs w:val="22"/>
               </w:rPr>
-              <w:t>Tomcat – 4 years</w:t>
+              <w:t>Tomcat – 6</w:t>
+            </w:r>
+            <w:r>
+              <w:rPr>
+                <w:sz w:val="22"/>
+                <w:szCs w:val="22"/>
+              </w:rPr>
+              <w:t xml:space="preserve"> years</w:t>
             </w:r>
           </w:p>
         </w:tc>
         <w:tc>
           <w:tcPr>
-            <w:tcW w:w="4428" w:type="dxa"/>
+            <w:tcW w:w="4317" w:type="dxa"/>
           </w:tcPr>
           <w:p>
             <w:pPr>
@@ -706,7 +811,14 @@
                 <w:sz w:val="22"/>
                 <w:szCs w:val="22"/>
               </w:rPr>
-              <w:t>JSP/JSTL – 4 years</w:t>
+              <w:t>JSP/JSTL – 8</w:t>
+            </w:r>
+            <w:r>
+              <w:rPr>
+                <w:sz w:val="22"/>
+                <w:szCs w:val="22"/>
+              </w:rPr>
+              <w:t xml:space="preserve"> years</w:t>
             </w:r>
           </w:p>
         </w:tc>
@@ -714,7 +826,7 @@
       <w:tr>
         <w:tc>
           <w:tcPr>
-            <w:tcW w:w="4428" w:type="dxa"/>
+            <w:tcW w:w="4313" w:type="dxa"/>
           </w:tcPr>
           <w:p>
             <w:pPr>
@@ -728,13 +840,13 @@
                 <w:sz w:val="22"/>
                 <w:szCs w:val="22"/>
               </w:rPr>
-              <w:t>Amazon AWS – 1 year</w:t>
+              <w:t>Eclipse – 12 years</w:t>
             </w:r>
           </w:p>
         </w:tc>
         <w:tc>
           <w:tcPr>
-            <w:tcW w:w="4428" w:type="dxa"/>
+            <w:tcW w:w="4317" w:type="dxa"/>
           </w:tcPr>
           <w:p>
             <w:pPr>
@@ -751,7 +863,14 @@
                 <w:sz w:val="22"/>
                 <w:szCs w:val="22"/>
               </w:rPr>
-              <w:t>UNIX shell scripting – 15 years</w:t>
+              <w:t>UNIX shell scripting – 17</w:t>
+            </w:r>
+            <w:r>
+              <w:rPr>
+                <w:sz w:val="22"/>
+                <w:szCs w:val="22"/>
+              </w:rPr>
+              <w:t xml:space="preserve"> years</w:t>
             </w:r>
           </w:p>
         </w:tc>
@@ -759,7 +878,7 @@
       <w:tr>
         <w:tc>
           <w:tcPr>
-            <w:tcW w:w="4428" w:type="dxa"/>
+            <w:tcW w:w="4313" w:type="dxa"/>
           </w:tcPr>
           <w:p>
             <w:pPr>
@@ -768,25 +887,27 @@
                 <w:szCs w:val="22"/>
               </w:rPr>
             </w:pPr>
+            <w:bookmarkStart w:id="0" w:name="_GoBack"/>
+            <w:bookmarkEnd w:id="0"/>
             <w:r>
               <w:rPr>
                 <w:sz w:val="22"/>
                 <w:szCs w:val="22"/>
               </w:rPr>
-              <w:t>UNIX (</w:t>
+              <w:t>Spring – 8</w:t>
             </w:r>
             <w:r>
               <w:rPr>
                 <w:sz w:val="22"/>
                 <w:szCs w:val="22"/>
               </w:rPr>
-              <w:t>Solaris, Linux) – 15 years</w:t>
+              <w:t xml:space="preserve"> years</w:t>
             </w:r>
           </w:p>
         </w:tc>
         <w:tc>
           <w:tcPr>
-            <w:tcW w:w="4428" w:type="dxa"/>
+            <w:tcW w:w="4317" w:type="dxa"/>
           </w:tcPr>
           <w:p>
             <w:pPr>
@@ -800,7 +921,14 @@
                 <w:sz w:val="22"/>
                 <w:szCs w:val="22"/>
               </w:rPr>
-              <w:t>Eclipse – 12 years</w:t>
+              <w:t>Maven – 8</w:t>
+            </w:r>
+            <w:r>
+              <w:rPr>
+                <w:sz w:val="22"/>
+                <w:szCs w:val="22"/>
+              </w:rPr>
+              <w:t xml:space="preserve"> years</w:t>
             </w:r>
           </w:p>
         </w:tc>
@@ -808,7 +936,7 @@
       <w:tr>
         <w:tc>
           <w:tcPr>
-            <w:tcW w:w="4428" w:type="dxa"/>
+            <w:tcW w:w="4313" w:type="dxa"/>
           </w:tcPr>
           <w:p>
             <w:pPr>
@@ -822,62 +950,20 @@
                 <w:sz w:val="22"/>
                 <w:szCs w:val="22"/>
               </w:rPr>
-              <w:t>Spring – 8</w:t>
+              <w:t>Rest</w:t>
             </w:r>
             <w:r>
               <w:rPr>
                 <w:sz w:val="22"/>
                 <w:szCs w:val="22"/>
               </w:rPr>
-              <w:t xml:space="preserve"> years</w:t>
+              <w:t xml:space="preserve"> – 12 years</w:t>
             </w:r>
           </w:p>
         </w:tc>
         <w:tc>
           <w:tcPr>
-            <w:tcW w:w="4428" w:type="dxa"/>
-          </w:tcPr>
-          <w:p>
-            <w:pPr>
-              <w:rPr>
-                <w:sz w:val="22"/>
-                <w:szCs w:val="22"/>
-              </w:rPr>
-            </w:pPr>
-            <w:r>
-              <w:rPr>
-                <w:sz w:val="22"/>
-                <w:szCs w:val="22"/>
-              </w:rPr>
-              <w:t>Maven – 5 years</w:t>
-            </w:r>
-          </w:p>
-        </w:tc>
-      </w:tr>
-      <w:tr>
-        <w:tc>
-          <w:tcPr>
-            <w:tcW w:w="4428" w:type="dxa"/>
-          </w:tcPr>
-          <w:p>
-            <w:pPr>
-              <w:rPr>
-                <w:sz w:val="22"/>
-                <w:szCs w:val="22"/>
-              </w:rPr>
-            </w:pPr>
-            <w:r>
-              <w:rPr>
-                <w:sz w:val="22"/>
-                <w:szCs w:val="22"/>
-              </w:rPr>
-              <w:t>Ant – 12 years</w:t>
-            </w:r>
-          </w:p>
-        </w:tc>
-        <w:tc>
-          <w:tcPr>
-            <w:tcW w:w="4428" w:type="dxa"/>
+            <w:tcW w:w="4317" w:type="dxa"/>
           </w:tcPr>
           <w:p>
             <w:pPr>
@@ -899,7 +985,7 @@
       <w:tr>
         <w:tc>
           <w:tcPr>
-            <w:tcW w:w="4428" w:type="dxa"/>
+            <w:tcW w:w="4313" w:type="dxa"/>
           </w:tcPr>
           <w:p>
             <w:pPr>
@@ -913,13 +999,20 @@
                 <w:sz w:val="22"/>
                 <w:szCs w:val="22"/>
               </w:rPr>
-              <w:t>SVN – 5 years</w:t>
+              <w:t>SVN – 8</w:t>
+            </w:r>
+            <w:r>
+              <w:rPr>
+                <w:sz w:val="22"/>
+                <w:szCs w:val="22"/>
+              </w:rPr>
+              <w:t xml:space="preserve"> years</w:t>
             </w:r>
           </w:p>
         </w:tc>
         <w:tc>
           <w:tcPr>
-            <w:tcW w:w="4428" w:type="dxa"/>
+            <w:tcW w:w="4317" w:type="dxa"/>
           </w:tcPr>
           <w:p>
             <w:pPr>
@@ -933,7 +1026,14 @@
                 <w:sz w:val="22"/>
                 <w:szCs w:val="22"/>
               </w:rPr>
-              <w:t>XML – 10 years</w:t>
+              <w:t>XML – 15</w:t>
+            </w:r>
+            <w:r>
+              <w:rPr>
+                <w:sz w:val="22"/>
+                <w:szCs w:val="22"/>
+              </w:rPr>
+              <w:t xml:space="preserve"> years</w:t>
             </w:r>
           </w:p>
         </w:tc>
@@ -941,7 +1041,7 @@
       <w:tr>
         <w:tc>
           <w:tcPr>
-            <w:tcW w:w="4428" w:type="dxa"/>
+            <w:tcW w:w="4313" w:type="dxa"/>
           </w:tcPr>
           <w:p>
             <w:pPr>
@@ -955,13 +1055,20 @@
                 <w:sz w:val="22"/>
                 <w:szCs w:val="22"/>
               </w:rPr>
-              <w:t>JPA – 5 years</w:t>
+              <w:t>JPA – 8</w:t>
+            </w:r>
+            <w:r>
+              <w:rPr>
+                <w:sz w:val="22"/>
+                <w:szCs w:val="22"/>
+              </w:rPr>
+              <w:t xml:space="preserve"> years</w:t>
             </w:r>
           </w:p>
         </w:tc>
         <w:tc>
           <w:tcPr>
-            <w:tcW w:w="4428" w:type="dxa"/>
+            <w:tcW w:w="4317" w:type="dxa"/>
           </w:tcPr>
           <w:p>
             <w:pPr>
@@ -975,7 +1082,14 @@
                 <w:sz w:val="22"/>
                 <w:szCs w:val="22"/>
               </w:rPr>
-              <w:t>Agile/Scrum – 3 years</w:t>
+              <w:t>Agile/Scrum – 5</w:t>
+            </w:r>
+            <w:r>
+              <w:rPr>
+                <w:sz w:val="22"/>
+                <w:szCs w:val="22"/>
+              </w:rPr>
+              <w:t xml:space="preserve"> years</w:t>
             </w:r>
           </w:p>
         </w:tc>
@@ -1641,47 +1755,6 @@
     </w:p>
     <w:p>
       <w:pPr>
-        <w:numPr>
-          <w:ilvl w:val="0"/>
-          <w:numId w:val="21"/>
-        </w:numPr>
-        <w:rPr>
-          <w:sz w:val="22"/>
-          <w:szCs w:val="22"/>
-        </w:rPr>
-      </w:pPr>
-      <w:r>
-        <w:rPr>
-          <w:sz w:val="22"/>
-          <w:szCs w:val="22"/>
-        </w:rPr>
-        <w:t>D</w:t>
-      </w:r>
-      <w:r>
-        <w:rPr>
-          <w:sz w:val="22"/>
-          <w:szCs w:val="22"/>
-        </w:rPr>
-        <w:t xml:space="preserve">eployed some </w:t>
-      </w:r>
-      <w:r>
-        <w:rPr>
-          <w:b/>
-          <w:sz w:val="22"/>
-          <w:szCs w:val="22"/>
-        </w:rPr>
-        <w:t>micro services</w:t>
-      </w:r>
-      <w:r>
-        <w:rPr>
-          <w:sz w:val="22"/>
-          <w:szCs w:val="22"/>
-        </w:rPr>
-        <w:t xml:space="preserve"> on Amazon AWS to deliver REST services to the iOS client.</w:t>
-      </w:r>
-    </w:p>
-    <w:p>
-      <w:pPr>
         <w:rPr>
           <w:b/>
           <w:sz w:val="22"/>
@@ -2151,7 +2224,7 @@
           <w:sz w:val="22"/>
           <w:szCs w:val="22"/>
         </w:rPr>
-        <w:t xml:space="preserve">rchitected, designed, and implemented a client server application from top to bottom to display Key Performance Indicators to Schwab executives.  This included recommendations on hardware, clustering, database schema, and user interface.  </w:t>
+        <w:t xml:space="preserve">rchitected, designed, and implemented a client server application from top to bottom to display Key Performance Indicators to Schwab executives.  This included recommendations on hardware, clustering, database schema, and user interface.  Implemented the server side of the application in EJB 3.0 and JAX-WS on WebSphere, and developed the UI as a RIA developed in Adobe Flex 4.5 and Action Script 3.0.  </w:t>
       </w:r>
       <w:r>
         <w:rPr>
@@ -2159,13 +2232,6 @@
           <w:szCs w:val="22"/>
         </w:rPr>
         <w:lastRenderedPageBreak/>
-        <w:t xml:space="preserve">Implemented the server side of the application in EJB 3.0 and JAX-WS on WebSphere, and developed the UI as a RIA developed in Adobe Flex 4.5 and Action Script 3.0.  </w:t>
-      </w:r>
-      <w:r>
-        <w:rPr>
-          <w:sz w:val="22"/>
-          <w:szCs w:val="22"/>
-        </w:rPr>
         <w:t>Utilized</w:t>
       </w:r>
       <w:r>
@@ -2983,6 +3049,7 @@
           <w:sz w:val="22"/>
           <w:szCs w:val="22"/>
         </w:rPr>
+        <w:lastRenderedPageBreak/>
         <w:t>Senior Software Engineer (Contract)</w:t>
       </w:r>
     </w:p>
@@ -3624,12 +3691,10 @@
       </w:r>
     </w:p>
     <w:sectPr>
-      <w:headerReference w:type="even" r:id="rId8"/>
-      <w:headerReference w:type="default" r:id="rId9"/>
-      <w:footerReference w:type="even" r:id="rId10"/>
-      <w:footerReference w:type="default" r:id="rId11"/>
-      <w:headerReference w:type="first" r:id="rId12"/>
-      <w:footerReference w:type="first" r:id="rId13"/>
+      <w:headerReference w:type="default" r:id="rId8"/>
+      <w:footerReference w:type="default" r:id="rId9"/>
+      <w:headerReference w:type="first" r:id="rId10"/>
+      <w:footerReference w:type="first" r:id="rId11"/>
       <w:pgSz w:w="12240" w:h="15840" w:code="1"/>
       <w:pgMar w:top="720" w:right="1800" w:bottom="990" w:left="1800" w:header="360" w:footer="360" w:gutter="0"/>
       <w:cols w:space="720"/>
@@ -3661,6 +3726,116 @@
 
 <file path=word/footer1.xml><?xml version="1.0" encoding="utf-8"?>
 <w:ftr xmlns:wpc="http://schemas.microsoft.com/office/word/2010/wordprocessingCanvas" xmlns:mo="http://schemas.microsoft.com/office/mac/office/2008/main" xmlns:mc="http://schemas.openxmlformats.org/markup-compatibility/2006" xmlns:mv="urn:schemas-microsoft-com:mac:vml" xmlns:o="urn:schemas-microsoft-com:office:office" xmlns:r="http://schemas.openxmlformats.org/officeDocument/2006/relationships" xmlns:m="http://schemas.openxmlformats.org/officeDocument/2006/math" xmlns:v="urn:schemas-microsoft-com:vml" xmlns:wp14="http://schemas.microsoft.com/office/word/2010/wordprocessingDrawing" xmlns:wp="http://schemas.openxmlformats.org/drawingml/2006/wordprocessingDrawing" xmlns:w10="urn:schemas-microsoft-com:office:word" xmlns:w="http://schemas.openxmlformats.org/wordprocessingml/2006/main" xmlns:w14="http://schemas.microsoft.com/office/word/2010/wordml" xmlns:w15="http://schemas.microsoft.com/office/word/2012/wordml" xmlns:wpg="http://schemas.microsoft.com/office/word/2010/wordprocessingGroup" xmlns:wpi="http://schemas.microsoft.com/office/word/2010/wordprocessingInk" xmlns:wne="http://schemas.microsoft.com/office/word/2006/wordml" xmlns:wps="http://schemas.microsoft.com/office/word/2010/wordprocessingShape" mc:Ignorable="w14 w15 wp14">
+  <w:p>
+    <w:pPr>
+      <w:pStyle w:val="Footer"/>
+      <w:pBdr>
+        <w:top w:val="single" w:sz="4" w:space="0" w:color="auto"/>
+      </w:pBdr>
+      <w:jc w:val="center"/>
+      <w:rPr>
+        <w:rFonts w:ascii="Verdana" w:hAnsi="Verdana" w:cs="Arial"/>
+        <w:sz w:val="18"/>
+        <w:szCs w:val="18"/>
+      </w:rPr>
+    </w:pPr>
+    <w:r>
+      <w:rPr>
+        <w:rFonts w:ascii="Verdana" w:hAnsi="Verdana" w:cs="Arial"/>
+        <w:sz w:val="18"/>
+        <w:szCs w:val="18"/>
+      </w:rPr>
+      <w:t xml:space="preserve">8899 E. Prentice Ave. #10101 Greenwood Village, CO 80111 Ph. 720-771-2471 </w:t>
+    </w:r>
+    <w:hyperlink r:id="rId1" w:history="1">
+      <w:r>
+        <w:rPr>
+          <w:rStyle w:val="Hyperlink"/>
+          <w:rFonts w:ascii="Verdana" w:hAnsi="Verdana" w:cs="Arial"/>
+          <w:sz w:val="18"/>
+          <w:szCs w:val="18"/>
+        </w:rPr>
+        <w:t>eddie.m.jobsearch@gmail.com</w:t>
+      </w:r>
+    </w:hyperlink>
+    <w:r>
+      <w:rPr>
+        <w:rFonts w:ascii="Verdana" w:hAnsi="Verdana" w:cs="Arial"/>
+        <w:sz w:val="18"/>
+        <w:szCs w:val="18"/>
+      </w:rPr>
+      <w:t xml:space="preserve"> </w:t>
+    </w:r>
+  </w:p>
+  <w:p>
+    <w:pPr>
+      <w:pStyle w:val="Footer"/>
+      <w:pBdr>
+        <w:top w:val="single" w:sz="4" w:space="0" w:color="auto"/>
+      </w:pBdr>
+      <w:jc w:val="center"/>
+      <w:rPr>
+        <w:rFonts w:ascii="Verdana" w:hAnsi="Verdana" w:cs="Arial"/>
+        <w:sz w:val="18"/>
+        <w:szCs w:val="18"/>
+      </w:rPr>
+    </w:pPr>
+    <w:r>
+      <w:rPr>
+        <w:rFonts w:ascii="Verdana" w:hAnsi="Verdana" w:cs="Arial"/>
+        <w:sz w:val="18"/>
+        <w:szCs w:val="18"/>
+      </w:rPr>
+      <w:t xml:space="preserve">Page </w:t>
+    </w:r>
+    <w:r>
+      <w:rPr>
+        <w:rFonts w:ascii="Verdana" w:hAnsi="Verdana" w:cs="Arial"/>
+        <w:sz w:val="18"/>
+        <w:szCs w:val="18"/>
+      </w:rPr>
+      <w:fldChar w:fldCharType="begin"/>
+    </w:r>
+    <w:r>
+      <w:rPr>
+        <w:rFonts w:ascii="Verdana" w:hAnsi="Verdana" w:cs="Arial"/>
+        <w:sz w:val="18"/>
+        <w:szCs w:val="18"/>
+      </w:rPr>
+      <w:instrText xml:space="preserve"> PAGE   \* MERGEFORMAT </w:instrText>
+    </w:r>
+    <w:r>
+      <w:rPr>
+        <w:rFonts w:ascii="Verdana" w:hAnsi="Verdana" w:cs="Arial"/>
+        <w:sz w:val="18"/>
+        <w:szCs w:val="18"/>
+      </w:rPr>
+      <w:fldChar w:fldCharType="separate"/>
+    </w:r>
+    <w:r>
+      <w:rPr>
+        <w:rFonts w:ascii="Verdana" w:hAnsi="Verdana" w:cs="Arial"/>
+        <w:noProof/>
+        <w:sz w:val="18"/>
+        <w:szCs w:val="18"/>
+      </w:rPr>
+      <w:t>2</w:t>
+    </w:r>
+    <w:r>
+      <w:rPr>
+        <w:rFonts w:ascii="Verdana" w:hAnsi="Verdana" w:cs="Arial"/>
+        <w:noProof/>
+        <w:sz w:val="18"/>
+        <w:szCs w:val="18"/>
+      </w:rPr>
+      <w:fldChar w:fldCharType="end"/>
+    </w:r>
+  </w:p>
+  <w:p>
+    <w:pPr>
+      <w:pStyle w:val="Footer"/>
+    </w:pPr>
+  </w:p>
   <w:p>
     <w:pPr>
       <w:pStyle w:val="Footer"/>
@@ -3709,128 +3884,6 @@
         <w:sz w:val="18"/>
         <w:szCs w:val="18"/>
       </w:rPr>
-      <w:t xml:space="preserve"> </w:t>
-    </w:r>
-  </w:p>
-  <w:p>
-    <w:pPr>
-      <w:pStyle w:val="Footer"/>
-      <w:pBdr>
-        <w:top w:val="single" w:sz="4" w:space="0" w:color="auto"/>
-      </w:pBdr>
-      <w:jc w:val="center"/>
-      <w:rPr>
-        <w:rFonts w:ascii="Verdana" w:hAnsi="Verdana" w:cs="Arial"/>
-        <w:sz w:val="18"/>
-        <w:szCs w:val="18"/>
-      </w:rPr>
-    </w:pPr>
-    <w:r>
-      <w:rPr>
-        <w:rFonts w:ascii="Verdana" w:hAnsi="Verdana" w:cs="Arial"/>
-        <w:sz w:val="18"/>
-        <w:szCs w:val="18"/>
-      </w:rPr>
-      <w:t xml:space="preserve">Page </w:t>
-    </w:r>
-    <w:r>
-      <w:rPr>
-        <w:rFonts w:ascii="Verdana" w:hAnsi="Verdana" w:cs="Arial"/>
-        <w:sz w:val="18"/>
-        <w:szCs w:val="18"/>
-      </w:rPr>
-      <w:fldChar w:fldCharType="begin"/>
-    </w:r>
-    <w:r>
-      <w:rPr>
-        <w:rFonts w:ascii="Verdana" w:hAnsi="Verdana" w:cs="Arial"/>
-        <w:sz w:val="18"/>
-        <w:szCs w:val="18"/>
-      </w:rPr>
-      <w:instrText xml:space="preserve"> PAGE   \* MERGEFORMAT </w:instrText>
-    </w:r>
-    <w:r>
-      <w:rPr>
-        <w:rFonts w:ascii="Verdana" w:hAnsi="Verdana" w:cs="Arial"/>
-        <w:sz w:val="18"/>
-        <w:szCs w:val="18"/>
-      </w:rPr>
-      <w:fldChar w:fldCharType="separate"/>
-    </w:r>
-    <w:r>
-      <w:rPr>
-        <w:rFonts w:ascii="Verdana" w:hAnsi="Verdana" w:cs="Arial"/>
-        <w:noProof/>
-        <w:sz w:val="18"/>
-        <w:szCs w:val="18"/>
-      </w:rPr>
-      <w:t>2</w:t>
-    </w:r>
-    <w:r>
-      <w:rPr>
-        <w:rFonts w:ascii="Verdana" w:hAnsi="Verdana" w:cs="Arial"/>
-        <w:noProof/>
-        <w:sz w:val="18"/>
-        <w:szCs w:val="18"/>
-      </w:rPr>
-      <w:fldChar w:fldCharType="end"/>
-    </w:r>
-    <w:bookmarkStart w:id="0" w:name="_GoBack"/>
-    <w:bookmarkEnd w:id="0"/>
-  </w:p>
-  <w:p>
-    <w:pPr>
-      <w:pStyle w:val="Footer"/>
-    </w:pPr>
-  </w:p>
-  <w:p>
-    <w:pPr>
-      <w:pStyle w:val="Footer"/>
-    </w:pPr>
-  </w:p>
-</w:ftr>
-</file>
-
-<file path=word/footer3.xml><?xml version="1.0" encoding="utf-8"?>
-<w:ftr xmlns:wpc="http://schemas.microsoft.com/office/word/2010/wordprocessingCanvas" xmlns:mo="http://schemas.microsoft.com/office/mac/office/2008/main" xmlns:mc="http://schemas.openxmlformats.org/markup-compatibility/2006" xmlns:mv="urn:schemas-microsoft-com:mac:vml" xmlns:o="urn:schemas-microsoft-com:office:office" xmlns:r="http://schemas.openxmlformats.org/officeDocument/2006/relationships" xmlns:m="http://schemas.openxmlformats.org/officeDocument/2006/math" xmlns:v="urn:schemas-microsoft-com:vml" xmlns:wp14="http://schemas.microsoft.com/office/word/2010/wordprocessingDrawing" xmlns:wp="http://schemas.openxmlformats.org/drawingml/2006/wordprocessingDrawing" xmlns:w10="urn:schemas-microsoft-com:office:word" xmlns:w="http://schemas.openxmlformats.org/wordprocessingml/2006/main" xmlns:w14="http://schemas.microsoft.com/office/word/2010/wordml" xmlns:w15="http://schemas.microsoft.com/office/word/2012/wordml" xmlns:wpg="http://schemas.microsoft.com/office/word/2010/wordprocessingGroup" xmlns:wpi="http://schemas.microsoft.com/office/word/2010/wordprocessingInk" xmlns:wne="http://schemas.microsoft.com/office/word/2006/wordml" xmlns:wps="http://schemas.microsoft.com/office/word/2010/wordprocessingShape" mc:Ignorable="w14 w15 wp14">
-  <w:p>
-    <w:pPr>
-      <w:pStyle w:val="Footer"/>
-      <w:pBdr>
-        <w:top w:val="single" w:sz="4" w:space="0" w:color="auto"/>
-      </w:pBdr>
-      <w:jc w:val="center"/>
-      <w:rPr>
-        <w:rFonts w:ascii="Verdana" w:hAnsi="Verdana" w:cs="Arial"/>
-        <w:sz w:val="18"/>
-        <w:szCs w:val="18"/>
-      </w:rPr>
-    </w:pPr>
-    <w:r>
-      <w:rPr>
-        <w:rFonts w:ascii="Verdana" w:hAnsi="Verdana" w:cs="Arial"/>
-        <w:sz w:val="18"/>
-        <w:szCs w:val="18"/>
-      </w:rPr>
-      <w:t xml:space="preserve">8899 E. Prentice Ave. #10101 Greenwood Village, CO 80111 Ph. 720-771-2471 </w:t>
-    </w:r>
-    <w:hyperlink r:id="rId1" w:history="1">
-      <w:r>
-        <w:rPr>
-          <w:rStyle w:val="Hyperlink"/>
-          <w:rFonts w:ascii="Verdana" w:hAnsi="Verdana" w:cs="Arial"/>
-          <w:sz w:val="18"/>
-          <w:szCs w:val="18"/>
-        </w:rPr>
-        <w:t>eddie.m.jobsearch@gmail.com</w:t>
-      </w:r>
-    </w:hyperlink>
-    <w:r>
-      <w:rPr>
-        <w:rFonts w:ascii="Verdana" w:hAnsi="Verdana" w:cs="Arial"/>
-        <w:sz w:val="18"/>
-        <w:szCs w:val="18"/>
-      </w:rPr>
       <w:t xml:space="preserve"> - Page 1</w:t>
     </w:r>
   </w:p>
@@ -3868,16 +3921,6 @@
       <w:pStyle w:val="Header"/>
     </w:pPr>
   </w:p>
-</w:hdr>
-</file>
-
-<file path=word/header2.xml><?xml version="1.0" encoding="utf-8"?>
-<w:hdr xmlns:wpc="http://schemas.microsoft.com/office/word/2010/wordprocessingCanvas" xmlns:mo="http://schemas.microsoft.com/office/mac/office/2008/main" xmlns:mc="http://schemas.openxmlformats.org/markup-compatibility/2006" xmlns:mv="urn:schemas-microsoft-com:mac:vml" xmlns:o="urn:schemas-microsoft-com:office:office" xmlns:r="http://schemas.openxmlformats.org/officeDocument/2006/relationships" xmlns:m="http://schemas.openxmlformats.org/officeDocument/2006/math" xmlns:v="urn:schemas-microsoft-com:vml" xmlns:wp14="http://schemas.microsoft.com/office/word/2010/wordprocessingDrawing" xmlns:wp="http://schemas.openxmlformats.org/drawingml/2006/wordprocessingDrawing" xmlns:w10="urn:schemas-microsoft-com:office:word" xmlns:w="http://schemas.openxmlformats.org/wordprocessingml/2006/main" xmlns:w14="http://schemas.microsoft.com/office/word/2010/wordml" xmlns:w15="http://schemas.microsoft.com/office/word/2012/wordml" xmlns:wpg="http://schemas.microsoft.com/office/word/2010/wordprocessingGroup" xmlns:wpi="http://schemas.microsoft.com/office/word/2010/wordprocessingInk" xmlns:wne="http://schemas.microsoft.com/office/word/2006/wordml" xmlns:wps="http://schemas.microsoft.com/office/word/2010/wordprocessingShape" mc:Ignorable="w14 w15 wp14">
-  <w:p>
-    <w:pPr>
-      <w:pStyle w:val="Header"/>
-    </w:pPr>
-  </w:p>
   <w:p>
     <w:pPr>
       <w:pStyle w:val="Header"/>
@@ -3886,7 +3929,7 @@
 </w:hdr>
 </file>
 
-<file path=word/header3.xml><?xml version="1.0" encoding="utf-8"?>
+<file path=word/header2.xml><?xml version="1.0" encoding="utf-8"?>
 <w:hdr xmlns:wpc="http://schemas.microsoft.com/office/word/2010/wordprocessingCanvas" xmlns:mo="http://schemas.microsoft.com/office/mac/office/2008/main" xmlns:mc="http://schemas.openxmlformats.org/markup-compatibility/2006" xmlns:mv="urn:schemas-microsoft-com:mac:vml" xmlns:o="urn:schemas-microsoft-com:office:office" xmlns:r="http://schemas.openxmlformats.org/officeDocument/2006/relationships" xmlns:m="http://schemas.openxmlformats.org/officeDocument/2006/math" xmlns:v="urn:schemas-microsoft-com:vml" xmlns:wp14="http://schemas.microsoft.com/office/word/2010/wordprocessingDrawing" xmlns:wp="http://schemas.openxmlformats.org/drawingml/2006/wordprocessingDrawing" xmlns:w10="urn:schemas-microsoft-com:office:word" xmlns:w="http://schemas.openxmlformats.org/wordprocessingml/2006/main" xmlns:w14="http://schemas.microsoft.com/office/word/2010/wordml" xmlns:w15="http://schemas.microsoft.com/office/word/2012/wordml" xmlns:wpg="http://schemas.microsoft.com/office/word/2010/wordprocessingGroup" xmlns:wpi="http://schemas.microsoft.com/office/word/2010/wordprocessingInk" xmlns:wne="http://schemas.microsoft.com/office/word/2006/wordml" xmlns:wps="http://schemas.microsoft.com/office/word/2010/wordprocessingShape" mc:Ignorable="w14 w15 wp14">
   <w:p>
     <w:pPr>

--- a/edward_martinez_resume.docx
+++ b/edward_martinez_resume.docx
@@ -132,8 +132,10 @@
           <w:sz w:val="22"/>
           <w:szCs w:val="22"/>
         </w:rPr>
-        <w:t>17</w:t>
-      </w:r>
+        <w:t>18</w:t>
+      </w:r>
+      <w:bookmarkStart w:id="0" w:name="_GoBack"/>
+      <w:bookmarkEnd w:id="0"/>
       <w:r>
         <w:rPr>
           <w:sz w:val="22"/>
@@ -887,8 +889,6 @@
                 <w:szCs w:val="22"/>
               </w:rPr>
             </w:pPr>
-            <w:bookmarkStart w:id="0" w:name="_GoBack"/>
-            <w:bookmarkEnd w:id="0"/>
             <w:r>
               <w:rPr>
                 <w:sz w:val="22"/>
@@ -3819,7 +3819,7 @@
         <w:sz w:val="18"/>
         <w:szCs w:val="18"/>
       </w:rPr>
-      <w:t>2</w:t>
+      <w:t>4</w:t>
     </w:r>
     <w:r>
       <w:rPr>

--- a/edward_martinez_resume.docx
+++ b/edward_martinez_resume.docx
@@ -134,8 +134,6 @@
         </w:rPr>
         <w:t>18</w:t>
       </w:r>
-      <w:bookmarkStart w:id="0" w:name="_GoBack"/>
-      <w:bookmarkEnd w:id="0"/>
       <w:r>
         <w:rPr>
           <w:sz w:val="22"/>
@@ -999,15 +997,24 @@
                 <w:sz w:val="22"/>
                 <w:szCs w:val="22"/>
               </w:rPr>
-              <w:t>SVN – 8</w:t>
+              <w:t>Java 8</w:t>
             </w:r>
             <w:r>
               <w:rPr>
                 <w:sz w:val="22"/>
                 <w:szCs w:val="22"/>
               </w:rPr>
-              <w:t xml:space="preserve"> years</w:t>
+              <w:t xml:space="preserve"> – </w:t>
             </w:r>
+            <w:r>
+              <w:rPr>
+                <w:sz w:val="22"/>
+                <w:szCs w:val="22"/>
+              </w:rPr>
+              <w:t>1 year</w:t>
+            </w:r>
+            <w:bookmarkStart w:id="0" w:name="_GoBack"/>
+            <w:bookmarkEnd w:id="0"/>
           </w:p>
         </w:tc>
         <w:tc>
@@ -3819,7 +3826,7 @@
         <w:sz w:val="18"/>
         <w:szCs w:val="18"/>
       </w:rPr>
-      <w:t>4</w:t>
+      <w:t>2</w:t>
     </w:r>
     <w:r>
       <w:rPr>

--- a/edward_martinez_resume.docx
+++ b/edward_martinez_resume.docx
@@ -1013,8 +1013,6 @@
               </w:rPr>
               <w:t>1 year</w:t>
             </w:r>
-            <w:bookmarkStart w:id="0" w:name="_GoBack"/>
-            <w:bookmarkEnd w:id="0"/>
           </w:p>
         </w:tc>
         <w:tc>
@@ -1033,7 +1031,14 @@
                 <w:sz w:val="22"/>
                 <w:szCs w:val="22"/>
               </w:rPr>
-              <w:t>XML – 15</w:t>
+              <w:t>Microservices</w:t>
+            </w:r>
+            <w:r>
+              <w:rPr>
+                <w:sz w:val="22"/>
+                <w:szCs w:val="22"/>
+              </w:rPr>
+              <w:t xml:space="preserve"> –5</w:t>
             </w:r>
             <w:r>
               <w:rPr>
@@ -1328,6 +1333,25 @@
     </w:p>
     <w:p>
       <w:pPr>
+        <w:numPr>
+          <w:ilvl w:val="0"/>
+          <w:numId w:val="24"/>
+        </w:numPr>
+        <w:rPr>
+          <w:sz w:val="22"/>
+          <w:szCs w:val="22"/>
+        </w:rPr>
+      </w:pPr>
+      <w:r>
+        <w:rPr>
+          <w:sz w:val="22"/>
+          <w:szCs w:val="22"/>
+        </w:rPr>
+        <w:t>Project was built around a microservice architecture implemented by Jersey on Tomcat.</w:t>
+      </w:r>
+    </w:p>
+    <w:p>
+      <w:pPr>
         <w:rPr>
           <w:sz w:val="22"/>
           <w:szCs w:val="22"/>
@@ -1523,6 +1547,27 @@
           <w:szCs w:val="22"/>
         </w:rPr>
         <w:lastRenderedPageBreak/>
+        <w:t>Projects were built in a microservice architecture using Spring Boot, Pivotal Cloud Foundry, and Spring JMS.</w:t>
+      </w:r>
+      <w:bookmarkStart w:id="0" w:name="_GoBack"/>
+      <w:bookmarkEnd w:id="0"/>
+    </w:p>
+    <w:p>
+      <w:pPr>
+        <w:numPr>
+          <w:ilvl w:val="0"/>
+          <w:numId w:val="23"/>
+        </w:numPr>
+        <w:rPr>
+          <w:sz w:val="22"/>
+          <w:szCs w:val="22"/>
+        </w:rPr>
+      </w:pPr>
+      <w:r>
+        <w:rPr>
+          <w:sz w:val="22"/>
+          <w:szCs w:val="22"/>
+        </w:rPr>
         <w:t>Utilized Atlassian tool suite (Confluence and BitBucket) to manage document and source code repositories, respectively.</w:t>
       </w:r>
     </w:p>
@@ -2231,7 +2276,7 @@
           <w:sz w:val="22"/>
           <w:szCs w:val="22"/>
         </w:rPr>
-        <w:t xml:space="preserve">rchitected, designed, and implemented a client server application from top to bottom to display Key Performance Indicators to Schwab executives.  This included recommendations on hardware, clustering, database schema, and user interface.  Implemented the server side of the application in EJB 3.0 and JAX-WS on WebSphere, and developed the UI as a RIA developed in Adobe Flex 4.5 and Action Script 3.0.  </w:t>
+        <w:t xml:space="preserve">rchitected, designed, and implemented a client server application from top to bottom to display Key Performance Indicators to Schwab executives.  This included recommendations on hardware, clustering, database schema, and user interface.  </w:t>
       </w:r>
       <w:r>
         <w:rPr>
@@ -2239,6 +2284,13 @@
           <w:szCs w:val="22"/>
         </w:rPr>
         <w:lastRenderedPageBreak/>
+        <w:t xml:space="preserve">Implemented the server side of the application in EJB 3.0 and JAX-WS on WebSphere, and developed the UI as a RIA developed in Adobe Flex 4.5 and Action Script 3.0.  </w:t>
+      </w:r>
+      <w:r>
+        <w:rPr>
+          <w:sz w:val="22"/>
+          <w:szCs w:val="22"/>
+        </w:rPr>
         <w:t>Utilized</w:t>
       </w:r>
       <w:r>
@@ -3056,7 +3108,6 @@
           <w:sz w:val="22"/>
           <w:szCs w:val="22"/>
         </w:rPr>
-        <w:lastRenderedPageBreak/>
         <w:t>Senior Software Engineer (Contract)</w:t>
       </w:r>
     </w:p>

--- a/edward_martinez_resume.docx
+++ b/edward_martinez_resume.docx
@@ -1,11 +1,12 @@
 
 <file path=word/document.xml><?xml version="1.0" encoding="utf-8"?>
-<w:document xmlns:wpc="http://schemas.microsoft.com/office/word/2010/wordprocessingCanvas" xmlns:mo="http://schemas.microsoft.com/office/mac/office/2008/main" xmlns:mc="http://schemas.openxmlformats.org/markup-compatibility/2006" xmlns:mv="urn:schemas-microsoft-com:mac:vml" xmlns:o="urn:schemas-microsoft-com:office:office" xmlns:r="http://schemas.openxmlformats.org/officeDocument/2006/relationships" xmlns:m="http://schemas.openxmlformats.org/officeDocument/2006/math" xmlns:v="urn:schemas-microsoft-com:vml" xmlns:wp14="http://schemas.microsoft.com/office/word/2010/wordprocessingDrawing" xmlns:wp="http://schemas.openxmlformats.org/drawingml/2006/wordprocessingDrawing" xmlns:w10="urn:schemas-microsoft-com:office:word" xmlns:w="http://schemas.openxmlformats.org/wordprocessingml/2006/main" xmlns:w14="http://schemas.microsoft.com/office/word/2010/wordml" xmlns:w15="http://schemas.microsoft.com/office/word/2012/wordml" xmlns:wpg="http://schemas.microsoft.com/office/word/2010/wordprocessingGroup" xmlns:wpi="http://schemas.microsoft.com/office/word/2010/wordprocessingInk" xmlns:wne="http://schemas.microsoft.com/office/word/2006/wordml" xmlns:wps="http://schemas.microsoft.com/office/word/2010/wordprocessingShape" mc:Ignorable="w14 w15 wp14">
+<w:document xmlns:wpc="http://schemas.microsoft.com/office/word/2010/wordprocessingCanvas" xmlns:cx="http://schemas.microsoft.com/office/drawing/2014/chartex" xmlns:cx1="http://schemas.microsoft.com/office/drawing/2015/9/8/chartex" xmlns:cx2="http://schemas.microsoft.com/office/drawing/2015/10/21/chartex" xmlns:cx3="http://schemas.microsoft.com/office/drawing/2016/5/9/chartex" xmlns:cx4="http://schemas.microsoft.com/office/drawing/2016/5/10/chartex" xmlns:cx5="http://schemas.microsoft.com/office/drawing/2016/5/11/chartex" xmlns:cx6="http://schemas.microsoft.com/office/drawing/2016/5/12/chartex" xmlns:cx7="http://schemas.microsoft.com/office/drawing/2016/5/13/chartex" xmlns:cx8="http://schemas.microsoft.com/office/drawing/2016/5/14/chartex" xmlns:mc="http://schemas.openxmlformats.org/markup-compatibility/2006" xmlns:aink="http://schemas.microsoft.com/office/drawing/2016/ink" xmlns:am3d="http://schemas.microsoft.com/office/drawing/2017/model3d" xmlns:o="urn:schemas-microsoft-com:office:office" xmlns:r="http://schemas.openxmlformats.org/officeDocument/2006/relationships" xmlns:m="http://schemas.openxmlformats.org/officeDocument/2006/math" xmlns:v="urn:schemas-microsoft-com:vml" xmlns:wp14="http://schemas.microsoft.com/office/word/2010/wordprocessingDrawing" xmlns:wp="http://schemas.openxmlformats.org/drawingml/2006/wordprocessingDrawing" xmlns:w10="urn:schemas-microsoft-com:office:word" xmlns:w="http://schemas.openxmlformats.org/wordprocessingml/2006/main" xmlns:w14="http://schemas.microsoft.com/office/word/2010/wordml" xmlns:w15="http://schemas.microsoft.com/office/word/2012/wordml" xmlns:w16cid="http://schemas.microsoft.com/office/word/2016/wordml/cid" xmlns:w16se="http://schemas.microsoft.com/office/word/2015/wordml/symex" xmlns:wpg="http://schemas.microsoft.com/office/word/2010/wordprocessingGroup" xmlns:wpi="http://schemas.microsoft.com/office/word/2010/wordprocessingInk" xmlns:wne="http://schemas.microsoft.com/office/word/2006/wordml" xmlns:wps="http://schemas.microsoft.com/office/word/2010/wordprocessingShape" mc:Ignorable="w14 w15 w16se w16cid wp14">
   <w:body>
     <w:p>
       <w:pPr>
         <w:pStyle w:val="Header"/>
         <w:jc w:val="center"/>
+        <w:outlineLvl w:val="0"/>
         <w:rPr>
           <w:b/>
           <w:sz w:val="28"/>
@@ -31,6 +32,7 @@
     </w:p>
     <w:p>
       <w:pPr>
+        <w:outlineLvl w:val="0"/>
         <w:rPr>
           <w:b/>
           <w:sz w:val="22"/>
@@ -80,6 +82,7 @@
     </w:p>
     <w:p>
       <w:pPr>
+        <w:outlineLvl w:val="0"/>
         <w:rPr>
           <w:b/>
           <w:sz w:val="22"/>
@@ -132,7 +135,7 @@
           <w:sz w:val="22"/>
           <w:szCs w:val="22"/>
         </w:rPr>
-        <w:t>18</w:t>
+        <w:t>19</w:t>
       </w:r>
       <w:r>
         <w:rPr>
@@ -175,6 +178,7 @@
     </w:p>
     <w:p>
       <w:pPr>
+        <w:outlineLvl w:val="0"/>
         <w:rPr>
           <w:b/>
           <w:sz w:val="22"/>
@@ -194,17 +198,18 @@
     </w:p>
     <w:p>
       <w:pPr>
-        <w:rPr>
-          <w:sz w:val="22"/>
-          <w:szCs w:val="22"/>
-        </w:rPr>
-      </w:pPr>
-      <w:r>
-        <w:rPr>
-          <w:sz w:val="22"/>
-          <w:szCs w:val="22"/>
-        </w:rPr>
-        <w:t>Bachelor of Science in Computer Science, Texas A&amp;M University</w:t>
+        <w:outlineLvl w:val="0"/>
+        <w:rPr>
+          <w:sz w:val="22"/>
+          <w:szCs w:val="22"/>
+        </w:rPr>
+      </w:pPr>
+      <w:r>
+        <w:rPr>
+          <w:sz w:val="22"/>
+          <w:szCs w:val="22"/>
+        </w:rPr>
+        <w:t>Bachelor of Music, University of Houston</w:t>
       </w:r>
       <w:r>
         <w:rPr>
@@ -218,64 +223,6 @@
           <w:sz w:val="22"/>
           <w:szCs w:val="22"/>
         </w:rPr>
-        <w:t xml:space="preserve"> May 1999</w:t>
-      </w:r>
-    </w:p>
-    <w:p>
-      <w:pPr>
-        <w:rPr>
-          <w:sz w:val="22"/>
-          <w:szCs w:val="22"/>
-        </w:rPr>
-      </w:pPr>
-      <w:r>
-        <w:rPr>
-          <w:sz w:val="22"/>
-          <w:szCs w:val="22"/>
-        </w:rPr>
-        <w:t>Master of Music, Rice University</w:t>
-      </w:r>
-      <w:r>
-        <w:rPr>
-          <w:sz w:val="22"/>
-          <w:szCs w:val="22"/>
-        </w:rPr>
-        <w:t>,</w:t>
-      </w:r>
-      <w:r>
-        <w:rPr>
-          <w:sz w:val="22"/>
-          <w:szCs w:val="22"/>
-        </w:rPr>
-        <w:t xml:space="preserve"> May 1997</w:t>
-      </w:r>
-    </w:p>
-    <w:p>
-      <w:pPr>
-        <w:rPr>
-          <w:sz w:val="22"/>
-          <w:szCs w:val="22"/>
-        </w:rPr>
-      </w:pPr>
-      <w:r>
-        <w:rPr>
-          <w:sz w:val="22"/>
-          <w:szCs w:val="22"/>
-        </w:rPr>
-        <w:t>Bachelor of Music, University of Houston</w:t>
-      </w:r>
-      <w:r>
-        <w:rPr>
-          <w:sz w:val="22"/>
-          <w:szCs w:val="22"/>
-        </w:rPr>
-        <w:t>,</w:t>
-      </w:r>
-      <w:r>
-        <w:rPr>
-          <w:sz w:val="22"/>
-          <w:szCs w:val="22"/>
-        </w:rPr>
         <w:t xml:space="preserve"> May 1995</w:t>
       </w:r>
     </w:p>
@@ -289,6 +236,7 @@
     </w:p>
     <w:p>
       <w:pPr>
+        <w:outlineLvl w:val="0"/>
         <w:rPr>
           <w:b/>
           <w:sz w:val="22"/>
@@ -350,7 +298,7 @@
                 <w:sz w:val="22"/>
                 <w:szCs w:val="22"/>
               </w:rPr>
-              <w:t>Java – 17</w:t>
+              <w:t>Java – 19</w:t>
             </w:r>
             <w:r>
               <w:rPr>
@@ -377,7 +325,7 @@
                 <w:sz w:val="22"/>
                 <w:szCs w:val="22"/>
               </w:rPr>
-              <w:t>J2EE – 15</w:t>
+              <w:t>HTML – 19</w:t>
             </w:r>
             <w:r>
               <w:rPr>
@@ -406,7 +354,14 @@
                 <w:sz w:val="22"/>
                 <w:szCs w:val="22"/>
               </w:rPr>
-              <w:t>EJB 3.x – 6 years</w:t>
+              <w:t>CSS – 13</w:t>
+            </w:r>
+            <w:r>
+              <w:rPr>
+                <w:sz w:val="22"/>
+                <w:szCs w:val="22"/>
+              </w:rPr>
+              <w:t xml:space="preserve"> years</w:t>
             </w:r>
           </w:p>
         </w:tc>
@@ -426,14 +381,21 @@
                 <w:sz w:val="22"/>
                 <w:szCs w:val="22"/>
               </w:rPr>
-              <w:t>JMS – 7</w:t>
+              <w:t>jQuery</w:t>
             </w:r>
             <w:r>
               <w:rPr>
                 <w:sz w:val="22"/>
                 <w:szCs w:val="22"/>
               </w:rPr>
-              <w:t xml:space="preserve"> years</w:t>
+              <w:t xml:space="preserve"> – </w:t>
+            </w:r>
+            <w:r>
+              <w:rPr>
+                <w:sz w:val="22"/>
+                <w:szCs w:val="22"/>
+              </w:rPr>
+              <w:t>2 years</w:t>
             </w:r>
           </w:p>
         </w:tc>
@@ -562,12 +524,21 @@
                 <w:szCs w:val="22"/>
               </w:rPr>
             </w:pPr>
+            <w:proofErr w:type="spellStart"/>
             <w:r>
               <w:rPr>
                 <w:sz w:val="22"/>
                 <w:szCs w:val="22"/>
               </w:rPr>
-              <w:t>JBoss – 7</w:t>
+              <w:t>JBoss</w:t>
+            </w:r>
+            <w:proofErr w:type="spellEnd"/>
+            <w:r>
+              <w:rPr>
+                <w:sz w:val="22"/>
+                <w:szCs w:val="22"/>
+              </w:rPr>
+              <w:t xml:space="preserve"> – 7</w:t>
             </w:r>
             <w:r>
               <w:rPr>
@@ -594,7 +565,7 @@
                 <w:sz w:val="22"/>
                 <w:szCs w:val="22"/>
               </w:rPr>
-              <w:t>JavaScript – 17</w:t>
+              <w:t>JavaScript – 19</w:t>
             </w:r>
             <w:r>
               <w:rPr>
@@ -650,14 +621,28 @@
                 <w:sz w:val="22"/>
                 <w:szCs w:val="22"/>
               </w:rPr>
-              <w:t>CSS – 6</w:t>
+              <w:t>Docker</w:t>
             </w:r>
             <w:r>
               <w:rPr>
                 <w:sz w:val="22"/>
                 <w:szCs w:val="22"/>
               </w:rPr>
-              <w:t xml:space="preserve"> years</w:t>
+              <w:t xml:space="preserve"> – </w:t>
+            </w:r>
+            <w:r>
+              <w:rPr>
+                <w:sz w:val="22"/>
+                <w:szCs w:val="22"/>
+              </w:rPr>
+              <w:t>1</w:t>
+            </w:r>
+            <w:r>
+              <w:rPr>
+                <w:sz w:val="22"/>
+                <w:szCs w:val="22"/>
+              </w:rPr>
+              <w:t xml:space="preserve"> year</w:t>
             </w:r>
           </w:p>
         </w:tc>
@@ -706,7 +691,7 @@
                 <w:sz w:val="22"/>
                 <w:szCs w:val="22"/>
               </w:rPr>
-              <w:t>ATG CMS – 1 year</w:t>
+              <w:t>Unit testing – 15 years</w:t>
             </w:r>
           </w:p>
         </w:tc>
@@ -840,7 +825,7 @@
                 <w:sz w:val="22"/>
                 <w:szCs w:val="22"/>
               </w:rPr>
-              <w:t>Eclipse – 12 years</w:t>
+              <w:t>TDD (Test Driven Development) – 6 years</w:t>
             </w:r>
           </w:p>
         </w:tc>
@@ -943,19 +928,28 @@
                 <w:szCs w:val="22"/>
               </w:rPr>
             </w:pPr>
+            <w:proofErr w:type="spellStart"/>
             <w:r>
               <w:rPr>
                 <w:sz w:val="22"/>
                 <w:szCs w:val="22"/>
               </w:rPr>
-              <w:t>Rest</w:t>
+              <w:t>ReST</w:t>
+            </w:r>
+            <w:proofErr w:type="spellEnd"/>
+            <w:r>
+              <w:rPr>
+                <w:sz w:val="22"/>
+                <w:szCs w:val="22"/>
+              </w:rPr>
+              <w:t xml:space="preserve"> – 4</w:t>
             </w:r>
             <w:r>
               <w:rPr>
                 <w:sz w:val="22"/>
                 <w:szCs w:val="22"/>
               </w:rPr>
-              <w:t xml:space="preserve"> – 12 years</w:t>
+              <w:t xml:space="preserve"> years</w:t>
             </w:r>
           </w:p>
         </w:tc>
@@ -975,29 +969,7 @@
                 <w:sz w:val="22"/>
                 <w:szCs w:val="22"/>
               </w:rPr>
-              <w:t>SOAP – 9 years</w:t>
-            </w:r>
-          </w:p>
-        </w:tc>
-      </w:tr>
-      <w:tr>
-        <w:tc>
-          <w:tcPr>
-            <w:tcW w:w="4313" w:type="dxa"/>
-          </w:tcPr>
-          <w:p>
-            <w:pPr>
-              <w:rPr>
-                <w:sz w:val="22"/>
-                <w:szCs w:val="22"/>
-              </w:rPr>
-            </w:pPr>
-            <w:r>
-              <w:rPr>
-                <w:sz w:val="22"/>
-                <w:szCs w:val="22"/>
-              </w:rPr>
-              <w:t>Java 8</w:t>
+              <w:t>Pivotal Cloud Foundry</w:t>
             </w:r>
             <w:r>
               <w:rPr>
@@ -1011,41 +983,7 @@
                 <w:sz w:val="22"/>
                 <w:szCs w:val="22"/>
               </w:rPr>
-              <w:t>1 year</w:t>
-            </w:r>
-          </w:p>
-        </w:tc>
-        <w:tc>
-          <w:tcPr>
-            <w:tcW w:w="4317" w:type="dxa"/>
-          </w:tcPr>
-          <w:p>
-            <w:pPr>
-              <w:rPr>
-                <w:sz w:val="22"/>
-                <w:szCs w:val="22"/>
-              </w:rPr>
-            </w:pPr>
-            <w:r>
-              <w:rPr>
-                <w:sz w:val="22"/>
-                <w:szCs w:val="22"/>
-              </w:rPr>
-              <w:t>Microservices</w:t>
-            </w:r>
-            <w:r>
-              <w:rPr>
-                <w:sz w:val="22"/>
-                <w:szCs w:val="22"/>
-              </w:rPr>
-              <w:t xml:space="preserve"> –5</w:t>
-            </w:r>
-            <w:r>
-              <w:rPr>
-                <w:sz w:val="22"/>
-                <w:szCs w:val="22"/>
-              </w:rPr>
-              <w:t xml:space="preserve"> years</w:t>
+              <w:t>2 years</w:t>
             </w:r>
           </w:p>
         </w:tc>
@@ -1119,6 +1057,7 @@
     </w:p>
     <w:p>
       <w:pPr>
+        <w:outlineLvl w:val="0"/>
         <w:rPr>
           <w:b/>
           <w:sz w:val="22"/>
@@ -1142,15 +1081,25 @@
           <w:b/>
           <w:sz w:val="22"/>
           <w:szCs w:val="22"/>
-        </w:rPr>
-      </w:pPr>
-      <w:r>
-        <w:rPr>
-          <w:b/>
-          <w:sz w:val="22"/>
-          <w:szCs w:val="22"/>
-        </w:rPr>
-        <w:t xml:space="preserve">Contract Positions </w:t>
+          <w:u w:val="single"/>
+        </w:rPr>
+      </w:pPr>
+    </w:p>
+    <w:p>
+      <w:pPr>
+        <w:rPr>
+          <w:b/>
+          <w:sz w:val="22"/>
+          <w:szCs w:val="22"/>
+        </w:rPr>
+      </w:pPr>
+      <w:r>
+        <w:rPr>
+          <w:b/>
+          <w:sz w:val="22"/>
+          <w:szCs w:val="22"/>
+        </w:rPr>
+        <w:t>JPMorgan Chase, Houston, TX</w:t>
       </w:r>
       <w:r>
         <w:rPr>
@@ -1183,7 +1132,265 @@
           <w:szCs w:val="22"/>
         </w:rPr>
         <w:tab/>
-      </w:r>
+        <w:t>July 2018 – present</w:t>
+      </w:r>
+    </w:p>
+    <w:p>
+      <w:pPr>
+        <w:outlineLvl w:val="0"/>
+        <w:rPr>
+          <w:b/>
+          <w:sz w:val="22"/>
+          <w:szCs w:val="22"/>
+        </w:rPr>
+      </w:pPr>
+      <w:r>
+        <w:rPr>
+          <w:b/>
+          <w:sz w:val="22"/>
+          <w:szCs w:val="22"/>
+        </w:rPr>
+        <w:t>Application Developer</w:t>
+      </w:r>
+    </w:p>
+    <w:p>
+      <w:pPr>
+        <w:pStyle w:val="ListParagraph"/>
+        <w:numPr>
+          <w:ilvl w:val="0"/>
+          <w:numId w:val="26"/>
+        </w:numPr>
+        <w:outlineLvl w:val="0"/>
+        <w:rPr>
+          <w:b/>
+          <w:sz w:val="22"/>
+          <w:szCs w:val="22"/>
+        </w:rPr>
+      </w:pPr>
+      <w:r>
+        <w:rPr>
+          <w:sz w:val="22"/>
+          <w:szCs w:val="22"/>
+        </w:rPr>
+        <w:t xml:space="preserve">Responsible for development of </w:t>
+      </w:r>
+      <w:proofErr w:type="spellStart"/>
+      <w:r>
+        <w:rPr>
+          <w:sz w:val="22"/>
+          <w:szCs w:val="22"/>
+        </w:rPr>
+        <w:t>ReSTful</w:t>
+      </w:r>
+      <w:proofErr w:type="spellEnd"/>
+      <w:r>
+        <w:rPr>
+          <w:sz w:val="22"/>
+          <w:szCs w:val="22"/>
+        </w:rPr>
+        <w:t xml:space="preserve"> APIs to further the firm’s interests using technologies such as </w:t>
+      </w:r>
+      <w:r>
+        <w:rPr>
+          <w:sz w:val="22"/>
+          <w:szCs w:val="22"/>
+        </w:rPr>
+        <w:t xml:space="preserve">Java, </w:t>
+      </w:r>
+      <w:r>
+        <w:rPr>
+          <w:sz w:val="22"/>
+          <w:szCs w:val="22"/>
+        </w:rPr>
+        <w:t xml:space="preserve">Spring </w:t>
+      </w:r>
+      <w:proofErr w:type="gramStart"/>
+      <w:r>
+        <w:rPr>
+          <w:sz w:val="22"/>
+          <w:szCs w:val="22"/>
+        </w:rPr>
+        <w:t>MVC</w:t>
+      </w:r>
+      <w:r>
+        <w:rPr>
+          <w:sz w:val="22"/>
+          <w:szCs w:val="22"/>
+        </w:rPr>
+        <w:t xml:space="preserve">, </w:t>
+      </w:r>
+      <w:r>
+        <w:rPr>
+          <w:sz w:val="22"/>
+          <w:szCs w:val="22"/>
+        </w:rPr>
+        <w:t xml:space="preserve"> and</w:t>
+      </w:r>
+      <w:proofErr w:type="gramEnd"/>
+      <w:r>
+        <w:rPr>
+          <w:sz w:val="22"/>
+          <w:szCs w:val="22"/>
+        </w:rPr>
+        <w:t xml:space="preserve"> Spring Boot.</w:t>
+      </w:r>
+    </w:p>
+    <w:p>
+      <w:pPr>
+        <w:pStyle w:val="ListParagraph"/>
+        <w:numPr>
+          <w:ilvl w:val="0"/>
+          <w:numId w:val="26"/>
+        </w:numPr>
+        <w:outlineLvl w:val="0"/>
+        <w:rPr>
+          <w:b/>
+          <w:sz w:val="22"/>
+          <w:szCs w:val="22"/>
+        </w:rPr>
+      </w:pPr>
+      <w:proofErr w:type="spellStart"/>
+      <w:r>
+        <w:rPr>
+          <w:sz w:val="22"/>
+          <w:szCs w:val="22"/>
+        </w:rPr>
+        <w:t>ReST</w:t>
+      </w:r>
+      <w:proofErr w:type="spellEnd"/>
+      <w:r>
+        <w:rPr>
+          <w:sz w:val="22"/>
+          <w:szCs w:val="22"/>
+        </w:rPr>
+        <w:t xml:space="preserve"> services were secured via Spring Security and OAuth 2.0</w:t>
+      </w:r>
+    </w:p>
+    <w:p>
+      <w:pPr>
+        <w:pStyle w:val="ListParagraph"/>
+        <w:numPr>
+          <w:ilvl w:val="0"/>
+          <w:numId w:val="26"/>
+        </w:numPr>
+        <w:outlineLvl w:val="0"/>
+        <w:rPr>
+          <w:b/>
+          <w:sz w:val="22"/>
+          <w:szCs w:val="22"/>
+        </w:rPr>
+      </w:pPr>
+      <w:r>
+        <w:rPr>
+          <w:sz w:val="22"/>
+          <w:szCs w:val="22"/>
+        </w:rPr>
+        <w:t>Services were deployed to Gaia, the firm’s internal cloud.</w:t>
+      </w:r>
+    </w:p>
+    <w:p>
+      <w:pPr>
+        <w:pStyle w:val="ListParagraph"/>
+        <w:numPr>
+          <w:ilvl w:val="0"/>
+          <w:numId w:val="26"/>
+        </w:numPr>
+        <w:outlineLvl w:val="0"/>
+        <w:rPr>
+          <w:b/>
+          <w:sz w:val="22"/>
+          <w:szCs w:val="22"/>
+        </w:rPr>
+      </w:pPr>
+      <w:r>
+        <w:rPr>
+          <w:sz w:val="22"/>
+          <w:szCs w:val="22"/>
+        </w:rPr>
+        <w:t>Was in charge of development and QA deployments to the cloud.</w:t>
+      </w:r>
+    </w:p>
+    <w:p>
+      <w:pPr>
+        <w:pStyle w:val="ListParagraph"/>
+        <w:numPr>
+          <w:ilvl w:val="0"/>
+          <w:numId w:val="26"/>
+        </w:numPr>
+        <w:outlineLvl w:val="0"/>
+        <w:rPr>
+          <w:b/>
+          <w:sz w:val="22"/>
+          <w:szCs w:val="22"/>
+        </w:rPr>
+      </w:pPr>
+      <w:r>
+        <w:rPr>
+          <w:sz w:val="22"/>
+          <w:szCs w:val="22"/>
+        </w:rPr>
+        <w:t>Responsible for helping the team move to a CI/CD process using Jenkins.</w:t>
+      </w:r>
+      <w:r>
+        <w:rPr>
+          <w:sz w:val="22"/>
+          <w:szCs w:val="22"/>
+        </w:rPr>
+        <w:t xml:space="preserve"> </w:t>
+      </w:r>
+    </w:p>
+    <w:p>
+      <w:pPr>
+        <w:pStyle w:val="ListParagraph"/>
+        <w:numPr>
+          <w:ilvl w:val="0"/>
+          <w:numId w:val="26"/>
+        </w:numPr>
+        <w:outlineLvl w:val="0"/>
+        <w:rPr>
+          <w:b/>
+          <w:sz w:val="22"/>
+          <w:szCs w:val="22"/>
+        </w:rPr>
+      </w:pPr>
+      <w:r>
+        <w:rPr>
+          <w:sz w:val="22"/>
+          <w:szCs w:val="22"/>
+        </w:rPr>
+        <w:t>An Agile development methodology was used using 2-week sprints, and the typical Agile/Scrum ceremonies.</w:t>
+      </w:r>
+    </w:p>
+    <w:p>
+      <w:pPr>
+        <w:pStyle w:val="ListParagraph"/>
+        <w:numPr>
+          <w:ilvl w:val="0"/>
+          <w:numId w:val="26"/>
+        </w:numPr>
+        <w:outlineLvl w:val="0"/>
+        <w:rPr>
+          <w:b/>
+          <w:sz w:val="22"/>
+          <w:szCs w:val="22"/>
+        </w:rPr>
+      </w:pPr>
+      <w:r>
+        <w:rPr>
+          <w:sz w:val="22"/>
+          <w:szCs w:val="22"/>
+        </w:rPr>
+        <w:t>Responsible for gathering requirements, engaging the user community, and troubleshooting production issues.</w:t>
+      </w:r>
+    </w:p>
+    <w:p>
+      <w:pPr>
+        <w:rPr>
+          <w:b/>
+          <w:sz w:val="22"/>
+          <w:szCs w:val="22"/>
+        </w:rPr>
+      </w:pPr>
       <w:r>
         <w:rPr>
           <w:b/>
@@ -1206,31 +1413,196 @@
           <w:sz w:val="22"/>
           <w:szCs w:val="22"/>
         </w:rPr>
-        <w:t>July 2011 –</w:t>
-      </w:r>
-      <w:r>
-        <w:rPr>
-          <w:b/>
-          <w:sz w:val="22"/>
-          <w:szCs w:val="22"/>
-        </w:rPr>
-        <w:t xml:space="preserve"> Present</w:t>
-      </w:r>
-    </w:p>
-    <w:p>
-      <w:pPr>
-        <w:rPr>
-          <w:b/>
-          <w:sz w:val="22"/>
-          <w:szCs w:val="22"/>
-        </w:rPr>
-      </w:pPr>
-      <w:r>
-        <w:rPr>
-          <w:b/>
-          <w:sz w:val="22"/>
-          <w:szCs w:val="22"/>
-        </w:rPr>
+        <w:tab/>
+      </w:r>
+      <w:r>
+        <w:rPr>
+          <w:b/>
+          <w:sz w:val="22"/>
+          <w:szCs w:val="22"/>
+        </w:rPr>
+        <w:tab/>
+      </w:r>
+      <w:r>
+        <w:rPr>
+          <w:b/>
+          <w:sz w:val="22"/>
+          <w:szCs w:val="22"/>
+        </w:rPr>
+        <w:tab/>
+      </w:r>
+      <w:r>
+        <w:rPr>
+          <w:b/>
+          <w:sz w:val="22"/>
+          <w:szCs w:val="22"/>
+        </w:rPr>
+        <w:tab/>
+      </w:r>
+    </w:p>
+    <w:p>
+      <w:pPr>
+        <w:rPr>
+          <w:b/>
+          <w:sz w:val="22"/>
+          <w:szCs w:val="22"/>
+          <w:u w:val="single"/>
+        </w:rPr>
+      </w:pPr>
+    </w:p>
+    <w:p>
+      <w:pPr>
+        <w:rPr>
+          <w:b/>
+          <w:sz w:val="22"/>
+          <w:szCs w:val="22"/>
+        </w:rPr>
+      </w:pPr>
+      <w:r>
+        <w:rPr>
+          <w:b/>
+          <w:sz w:val="22"/>
+          <w:szCs w:val="22"/>
+        </w:rPr>
+        <w:t xml:space="preserve">Matrix Cyber </w:t>
+      </w:r>
+      <w:proofErr w:type="gramStart"/>
+      <w:r>
+        <w:rPr>
+          <w:b/>
+          <w:sz w:val="22"/>
+          <w:szCs w:val="22"/>
+        </w:rPr>
+        <w:t>Security,  Greenwood</w:t>
+      </w:r>
+      <w:proofErr w:type="gramEnd"/>
+      <w:r>
+        <w:rPr>
+          <w:b/>
+          <w:sz w:val="22"/>
+          <w:szCs w:val="22"/>
+        </w:rPr>
+        <w:t xml:space="preserve"> Village, CO </w:t>
+      </w:r>
+      <w:r>
+        <w:rPr>
+          <w:b/>
+          <w:sz w:val="22"/>
+          <w:szCs w:val="22"/>
+        </w:rPr>
+        <w:tab/>
+      </w:r>
+      <w:r>
+        <w:rPr>
+          <w:b/>
+          <w:sz w:val="22"/>
+          <w:szCs w:val="22"/>
+        </w:rPr>
+        <w:tab/>
+      </w:r>
+      <w:r>
+        <w:rPr>
+          <w:b/>
+          <w:sz w:val="22"/>
+          <w:szCs w:val="22"/>
+        </w:rPr>
+        <w:t>April 2017 – March 2018</w:t>
+      </w:r>
+    </w:p>
+    <w:p>
+      <w:pPr>
+        <w:outlineLvl w:val="0"/>
+        <w:rPr>
+          <w:b/>
+          <w:sz w:val="22"/>
+          <w:szCs w:val="22"/>
+        </w:rPr>
+      </w:pPr>
+      <w:r>
+        <w:rPr>
+          <w:b/>
+          <w:sz w:val="22"/>
+          <w:szCs w:val="22"/>
+        </w:rPr>
+        <w:t>Principal</w:t>
+      </w:r>
+    </w:p>
+    <w:p>
+      <w:pPr>
+        <w:pStyle w:val="ListParagraph"/>
+        <w:numPr>
+          <w:ilvl w:val="0"/>
+          <w:numId w:val="25"/>
+        </w:numPr>
+        <w:rPr>
+          <w:b/>
+          <w:sz w:val="22"/>
+          <w:szCs w:val="22"/>
+        </w:rPr>
+      </w:pPr>
+      <w:r>
+        <w:rPr>
+          <w:sz w:val="22"/>
+          <w:szCs w:val="22"/>
+        </w:rPr>
+        <w:t>Responsible for development and implementation of customized network security solutions for customers.</w:t>
+      </w:r>
+    </w:p>
+    <w:p>
+      <w:pPr>
+        <w:pStyle w:val="ListParagraph"/>
+        <w:numPr>
+          <w:ilvl w:val="0"/>
+          <w:numId w:val="25"/>
+        </w:numPr>
+        <w:rPr>
+          <w:b/>
+          <w:sz w:val="22"/>
+          <w:szCs w:val="22"/>
+        </w:rPr>
+      </w:pPr>
+      <w:r>
+        <w:rPr>
+          <w:sz w:val="22"/>
+          <w:szCs w:val="22"/>
+        </w:rPr>
+        <w:t>Aided customers in getting to and maintaining PCI DSS compliance for POS terminals.</w:t>
+      </w:r>
+    </w:p>
+    <w:p>
+      <w:pPr>
+        <w:rPr>
+          <w:b/>
+          <w:sz w:val="22"/>
+          <w:szCs w:val="22"/>
+        </w:rPr>
+      </w:pPr>
+    </w:p>
+    <w:p>
+      <w:pPr>
+        <w:rPr>
+          <w:b/>
+          <w:sz w:val="22"/>
+          <w:szCs w:val="22"/>
+          <w:u w:val="single"/>
+        </w:rPr>
+      </w:pPr>
+    </w:p>
+    <w:p>
+      <w:pPr>
+        <w:rPr>
+          <w:b/>
+          <w:sz w:val="22"/>
+          <w:szCs w:val="22"/>
+        </w:rPr>
+      </w:pPr>
+      <w:r>
+        <w:rPr>
+          <w:b/>
+          <w:sz w:val="22"/>
+          <w:szCs w:val="22"/>
+        </w:rPr>
+        <w:lastRenderedPageBreak/>
         <w:t>Level 3 Communications</w:t>
       </w:r>
       <w:r>
@@ -1239,11 +1611,53 @@
           <w:sz w:val="22"/>
           <w:szCs w:val="22"/>
         </w:rPr>
-        <w:t xml:space="preserve"> (January 2017 – April 2017)</w:t>
-      </w:r>
-    </w:p>
-    <w:p>
-      <w:pPr>
+        <w:t>,</w:t>
+      </w:r>
+      <w:r>
+        <w:rPr>
+          <w:b/>
+          <w:sz w:val="22"/>
+          <w:szCs w:val="22"/>
+        </w:rPr>
+        <w:t xml:space="preserve"> </w:t>
+      </w:r>
+      <w:r>
+        <w:rPr>
+          <w:b/>
+          <w:sz w:val="22"/>
+          <w:szCs w:val="22"/>
+        </w:rPr>
+        <w:t xml:space="preserve">Littleton, CO </w:t>
+      </w:r>
+      <w:r>
+        <w:rPr>
+          <w:b/>
+          <w:sz w:val="22"/>
+          <w:szCs w:val="22"/>
+        </w:rPr>
+        <w:tab/>
+      </w:r>
+      <w:r>
+        <w:rPr>
+          <w:b/>
+          <w:sz w:val="22"/>
+          <w:szCs w:val="22"/>
+        </w:rPr>
+        <w:tab/>
+      </w:r>
+      <w:r>
+        <w:rPr>
+          <w:b/>
+          <w:sz w:val="22"/>
+          <w:szCs w:val="22"/>
+        </w:rPr>
+        <w:tab/>
+        <w:t>January 2017 – April 2017</w:t>
+      </w:r>
+    </w:p>
+    <w:p>
+      <w:pPr>
+        <w:outlineLvl w:val="0"/>
         <w:rPr>
           <w:sz w:val="22"/>
           <w:szCs w:val="22"/>
@@ -1295,14 +1709,58 @@
           <w:sz w:val="22"/>
           <w:szCs w:val="22"/>
         </w:rPr>
-        <w:t>an RDMS to one hosted</w:t>
-      </w:r>
-      <w:r>
-        <w:rPr>
-          <w:sz w:val="22"/>
-          <w:szCs w:val="22"/>
-        </w:rPr>
-        <w:t xml:space="preserve"> by another inventory repository which was accessed by RESTful services. </w:t>
+        <w:t>an RD</w:t>
+      </w:r>
+      <w:r>
+        <w:rPr>
+          <w:sz w:val="22"/>
+          <w:szCs w:val="22"/>
+        </w:rPr>
+        <w:t>B</w:t>
+      </w:r>
+      <w:r>
+        <w:rPr>
+          <w:sz w:val="22"/>
+          <w:szCs w:val="22"/>
+        </w:rPr>
+        <w:t>MS to one hosted</w:t>
+      </w:r>
+      <w:r>
+        <w:rPr>
+          <w:sz w:val="22"/>
+          <w:szCs w:val="22"/>
+        </w:rPr>
+        <w:t xml:space="preserve"> by another inventory repo</w:t>
+      </w:r>
+      <w:r>
+        <w:rPr>
+          <w:sz w:val="22"/>
+          <w:szCs w:val="22"/>
+        </w:rPr>
+        <w:t xml:space="preserve">sitory which was accessed by </w:t>
+      </w:r>
+      <w:proofErr w:type="spellStart"/>
+      <w:r>
+        <w:rPr>
+          <w:sz w:val="22"/>
+          <w:szCs w:val="22"/>
+        </w:rPr>
+        <w:t>ReS</w:t>
+      </w:r>
+      <w:r>
+        <w:rPr>
+          <w:sz w:val="22"/>
+          <w:szCs w:val="22"/>
+        </w:rPr>
+        <w:t>Tful</w:t>
+      </w:r>
+      <w:proofErr w:type="spellEnd"/>
+      <w:r>
+        <w:rPr>
+          <w:sz w:val="22"/>
+          <w:szCs w:val="22"/>
+        </w:rPr>
+        <w:t xml:space="preserve"> services. </w:t>
       </w:r>
     </w:p>
     <w:p>
@@ -1321,14 +1779,23 @@
           <w:sz w:val="22"/>
           <w:szCs w:val="22"/>
         </w:rPr>
-        <w:t>Utilized</w:t>
-      </w:r>
-      <w:r>
-        <w:rPr>
-          <w:sz w:val="22"/>
-          <w:szCs w:val="22"/>
-        </w:rPr>
-        <w:t xml:space="preserve"> Apache Maven as a build tool, Http Client as a REST client, and MySQL as a back-end database</w:t>
+        <w:t xml:space="preserve">Developed, designed, and documented </w:t>
+      </w:r>
+      <w:proofErr w:type="spellStart"/>
+      <w:r>
+        <w:rPr>
+          <w:sz w:val="22"/>
+          <w:szCs w:val="22"/>
+        </w:rPr>
+        <w:t>ReSTful</w:t>
+      </w:r>
+      <w:proofErr w:type="spellEnd"/>
+      <w:r>
+        <w:rPr>
+          <w:sz w:val="22"/>
+          <w:szCs w:val="22"/>
+        </w:rPr>
+        <w:t xml:space="preserve"> endpoints implemented in Spring MVC and Spring Boot, which provided access to network topology information.</w:t>
       </w:r>
     </w:p>
     <w:p>
@@ -1347,36 +1814,116 @@
           <w:sz w:val="22"/>
           <w:szCs w:val="22"/>
         </w:rPr>
-        <w:t>Project was built around a microservice architecture implemented by Jersey on Tomcat.</w:t>
-      </w:r>
-    </w:p>
-    <w:p>
-      <w:pPr>
-        <w:rPr>
-          <w:sz w:val="22"/>
-          <w:szCs w:val="22"/>
-        </w:rPr>
-      </w:pPr>
-    </w:p>
-    <w:p>
-      <w:pPr>
-        <w:rPr>
-          <w:b/>
-          <w:sz w:val="22"/>
-          <w:szCs w:val="22"/>
-        </w:rPr>
-      </w:pPr>
-      <w:r>
-        <w:rPr>
-          <w:b/>
-          <w:sz w:val="22"/>
-          <w:szCs w:val="22"/>
-        </w:rPr>
-        <w:t>Charles Schwab (March 2016 – November 2016)</w:t>
-      </w:r>
-    </w:p>
-    <w:p>
-      <w:pPr>
+        <w:t>Used unit testing and TDD as integral components in SDLC.</w:t>
+      </w:r>
+    </w:p>
+    <w:p>
+      <w:pPr>
+        <w:numPr>
+          <w:ilvl w:val="0"/>
+          <w:numId w:val="24"/>
+        </w:numPr>
+        <w:rPr>
+          <w:sz w:val="22"/>
+          <w:szCs w:val="22"/>
+        </w:rPr>
+      </w:pPr>
+      <w:r>
+        <w:rPr>
+          <w:sz w:val="22"/>
+          <w:szCs w:val="22"/>
+        </w:rPr>
+        <w:t>Deployed services in Docker containers to Cloud Foundry.</w:t>
+      </w:r>
+    </w:p>
+    <w:p>
+      <w:pPr>
+        <w:rPr>
+          <w:sz w:val="22"/>
+          <w:szCs w:val="22"/>
+        </w:rPr>
+      </w:pPr>
+    </w:p>
+    <w:p>
+      <w:pPr>
+        <w:rPr>
+          <w:b/>
+          <w:sz w:val="22"/>
+          <w:szCs w:val="22"/>
+        </w:rPr>
+      </w:pPr>
+    </w:p>
+    <w:p>
+      <w:pPr>
+        <w:rPr>
+          <w:b/>
+          <w:sz w:val="22"/>
+          <w:szCs w:val="22"/>
+        </w:rPr>
+      </w:pPr>
+    </w:p>
+    <w:p>
+      <w:pPr>
+        <w:rPr>
+          <w:b/>
+          <w:sz w:val="22"/>
+          <w:szCs w:val="22"/>
+        </w:rPr>
+      </w:pPr>
+    </w:p>
+    <w:p>
+      <w:pPr>
+        <w:rPr>
+          <w:b/>
+          <w:sz w:val="22"/>
+          <w:szCs w:val="22"/>
+        </w:rPr>
+      </w:pPr>
+      <w:r>
+        <w:rPr>
+          <w:b/>
+          <w:sz w:val="22"/>
+          <w:szCs w:val="22"/>
+        </w:rPr>
+        <w:t xml:space="preserve">Charles Schwab, Lone Tree, CO </w:t>
+      </w:r>
+      <w:r>
+        <w:rPr>
+          <w:b/>
+          <w:sz w:val="22"/>
+          <w:szCs w:val="22"/>
+        </w:rPr>
+        <w:tab/>
+      </w:r>
+      <w:r>
+        <w:rPr>
+          <w:b/>
+          <w:sz w:val="22"/>
+          <w:szCs w:val="22"/>
+        </w:rPr>
+        <w:tab/>
+      </w:r>
+      <w:r>
+        <w:rPr>
+          <w:b/>
+          <w:sz w:val="22"/>
+          <w:szCs w:val="22"/>
+        </w:rPr>
+        <w:tab/>
+      </w:r>
+      <w:r>
+        <w:rPr>
+          <w:b/>
+          <w:sz w:val="22"/>
+          <w:szCs w:val="22"/>
+        </w:rPr>
+        <w:tab/>
+        <w:t>March 2016 – November 2016</w:t>
+      </w:r>
+    </w:p>
+    <w:p>
+      <w:pPr>
+        <w:outlineLvl w:val="0"/>
         <w:rPr>
           <w:sz w:val="22"/>
           <w:szCs w:val="22"/>
@@ -1414,7 +1961,21 @@
           <w:sz w:val="22"/>
           <w:szCs w:val="22"/>
         </w:rPr>
-        <w:t>esponsible for the development, deployment, and monitoring of server side processes for Schwab Bank.</w:t>
+        <w:t xml:space="preserve">esponsible for the development, deployment, and monitoring of </w:t>
+      </w:r>
+      <w:r>
+        <w:rPr>
+          <w:sz w:val="22"/>
+          <w:szCs w:val="22"/>
+        </w:rPr>
+        <w:t>server-side</w:t>
+      </w:r>
+      <w:r>
+        <w:rPr>
+          <w:sz w:val="22"/>
+          <w:szCs w:val="22"/>
+        </w:rPr>
+        <w:t xml:space="preserve"> processes for Schwab Bank.</w:t>
       </w:r>
     </w:p>
     <w:p>
@@ -1433,6 +1994,55 @@
           <w:sz w:val="22"/>
           <w:szCs w:val="22"/>
         </w:rPr>
+        <w:t xml:space="preserve">Deployed and scaled </w:t>
+      </w:r>
+      <w:proofErr w:type="spellStart"/>
+      <w:r>
+        <w:rPr>
+          <w:sz w:val="22"/>
+          <w:szCs w:val="22"/>
+        </w:rPr>
+        <w:t>ReSTful</w:t>
+      </w:r>
+      <w:proofErr w:type="spellEnd"/>
+      <w:r>
+        <w:rPr>
+          <w:sz w:val="22"/>
+          <w:szCs w:val="22"/>
+        </w:rPr>
+        <w:t xml:space="preserve"> APIs to Pivotal Cloud</w:t>
+      </w:r>
+      <w:r>
+        <w:rPr>
+          <w:sz w:val="22"/>
+          <w:szCs w:val="22"/>
+        </w:rPr>
+        <w:t xml:space="preserve"> Foundry</w:t>
+      </w:r>
+      <w:r>
+        <w:rPr>
+          <w:sz w:val="22"/>
+          <w:szCs w:val="22"/>
+        </w:rPr>
+        <w:t>, which provided integration with several of the Bank’s partners.</w:t>
+      </w:r>
+    </w:p>
+    <w:p>
+      <w:pPr>
+        <w:numPr>
+          <w:ilvl w:val="0"/>
+          <w:numId w:val="23"/>
+        </w:numPr>
+        <w:rPr>
+          <w:sz w:val="22"/>
+          <w:szCs w:val="22"/>
+        </w:rPr>
+      </w:pPr>
+      <w:r>
+        <w:rPr>
+          <w:sz w:val="22"/>
+          <w:szCs w:val="22"/>
+        </w:rPr>
         <w:t>Responsible for developing and adding</w:t>
       </w:r>
       <w:r>
@@ -1498,7 +2108,7 @@
         </w:rPr>
         <w:t xml:space="preserve">provided many services to the customer facing web site </w:t>
       </w:r>
-      <w:hyperlink r:id="rId7" w:history="1">
+      <w:hyperlink r:id="rId8" w:history="1">
         <w:r>
           <w:rPr>
             <w:rStyle w:val="Hyperlink"/>
@@ -1527,7 +2137,21 @@
           <w:sz w:val="22"/>
           <w:szCs w:val="22"/>
         </w:rPr>
-        <w:t>The application provided a variety of features, including the ability to make transactions between Schwab’s various loan products, as well careful recordkeeping functions between Schwab accounts and customers.</w:t>
+        <w:t xml:space="preserve">The application provided a variety of features, including the ability to make transactions between Schwab’s various loan products, as well careful </w:t>
+      </w:r>
+      <w:r>
+        <w:rPr>
+          <w:sz w:val="22"/>
+          <w:szCs w:val="22"/>
+        </w:rPr>
+        <w:t>record keeping</w:t>
+      </w:r>
+      <w:r>
+        <w:rPr>
+          <w:sz w:val="22"/>
+          <w:szCs w:val="22"/>
+        </w:rPr>
+        <w:t xml:space="preserve"> functions between Schwab accounts and customers.</w:t>
       </w:r>
     </w:p>
     <w:p>
@@ -1546,11 +2170,24 @@
           <w:sz w:val="22"/>
           <w:szCs w:val="22"/>
         </w:rPr>
-        <w:lastRenderedPageBreak/>
-        <w:t>Projects were built in a microservice architecture using Spring Boot, Pivotal Cloud Foundry, and Spring JMS.</w:t>
-      </w:r>
-      <w:bookmarkStart w:id="0" w:name="_GoBack"/>
-      <w:bookmarkEnd w:id="0"/>
+        <w:t xml:space="preserve">Utilized Atlassian tool suite (Confluence and </w:t>
+      </w:r>
+      <w:proofErr w:type="spellStart"/>
+      <w:r>
+        <w:rPr>
+          <w:sz w:val="22"/>
+          <w:szCs w:val="22"/>
+        </w:rPr>
+        <w:t>BitBucket</w:t>
+      </w:r>
+      <w:proofErr w:type="spellEnd"/>
+      <w:r>
+        <w:rPr>
+          <w:sz w:val="22"/>
+          <w:szCs w:val="22"/>
+        </w:rPr>
+        <w:t>) to manage document and source code repositories, respectively.</w:t>
+      </w:r>
     </w:p>
     <w:p>
       <w:pPr>
@@ -1568,44 +2205,70 @@
           <w:sz w:val="22"/>
           <w:szCs w:val="22"/>
         </w:rPr>
-        <w:t>Utilized Atlassian tool suite (Confluence and BitBucket) to manage document and source code repositories, respectively.</w:t>
-      </w:r>
-    </w:p>
-    <w:p>
-      <w:pPr>
-        <w:rPr>
-          <w:sz w:val="22"/>
-          <w:szCs w:val="22"/>
-        </w:rPr>
-      </w:pPr>
-    </w:p>
-    <w:p>
-      <w:pPr>
-        <w:rPr>
-          <w:b/>
-          <w:sz w:val="22"/>
-          <w:szCs w:val="22"/>
-        </w:rPr>
-      </w:pPr>
-      <w:r>
-        <w:rPr>
-          <w:b/>
-          <w:sz w:val="22"/>
-          <w:szCs w:val="22"/>
-        </w:rPr>
-        <w:t>Matrix IT, LLC</w:t>
-      </w:r>
-      <w:r>
-        <w:rPr>
-          <w:b/>
-          <w:sz w:val="22"/>
-          <w:szCs w:val="22"/>
-        </w:rPr>
-        <w:t xml:space="preserve"> (December 2014 – March 2016)</w:t>
-      </w:r>
-    </w:p>
-    <w:p>
-      <w:pPr>
+        <w:t>Wrote unit test cases and mock objects prior to story code to proactively prevent defects.</w:t>
+      </w:r>
+    </w:p>
+    <w:p>
+      <w:pPr>
+        <w:rPr>
+          <w:sz w:val="22"/>
+          <w:szCs w:val="22"/>
+        </w:rPr>
+      </w:pPr>
+    </w:p>
+    <w:p>
+      <w:pPr>
+        <w:rPr>
+          <w:b/>
+          <w:sz w:val="22"/>
+          <w:szCs w:val="22"/>
+        </w:rPr>
+      </w:pPr>
+      <w:r>
+        <w:rPr>
+          <w:b/>
+          <w:sz w:val="22"/>
+          <w:szCs w:val="22"/>
+        </w:rPr>
+        <w:t xml:space="preserve">Matrix IT, Greenwood Village, CO </w:t>
+      </w:r>
+      <w:r>
+        <w:rPr>
+          <w:b/>
+          <w:sz w:val="22"/>
+          <w:szCs w:val="22"/>
+        </w:rPr>
+        <w:tab/>
+      </w:r>
+      <w:r>
+        <w:rPr>
+          <w:b/>
+          <w:sz w:val="22"/>
+          <w:szCs w:val="22"/>
+        </w:rPr>
+        <w:tab/>
+      </w:r>
+      <w:r>
+        <w:rPr>
+          <w:b/>
+          <w:sz w:val="22"/>
+          <w:szCs w:val="22"/>
+        </w:rPr>
+        <w:tab/>
+      </w:r>
+      <w:r>
+        <w:rPr>
+          <w:b/>
+          <w:sz w:val="22"/>
+          <w:szCs w:val="22"/>
+        </w:rPr>
+        <w:tab/>
+        <w:t>December 2014 – March 2016</w:t>
+      </w:r>
+    </w:p>
+    <w:p>
+      <w:pPr>
+        <w:outlineLvl w:val="0"/>
         <w:rPr>
           <w:b/>
           <w:sz w:val="22"/>
@@ -1829,11 +2492,53 @@
           <w:sz w:val="22"/>
           <w:szCs w:val="22"/>
         </w:rPr>
-        <w:t>Comcast Cable (June 2014 – December 2014)</w:t>
-      </w:r>
-    </w:p>
-    <w:p>
-      <w:pPr>
+        <w:t>Comcast Cable</w:t>
+      </w:r>
+      <w:r>
+        <w:rPr>
+          <w:b/>
+          <w:sz w:val="22"/>
+          <w:szCs w:val="22"/>
+        </w:rPr>
+        <w:t xml:space="preserve">, Englewood, CO </w:t>
+      </w:r>
+      <w:r>
+        <w:rPr>
+          <w:b/>
+          <w:sz w:val="22"/>
+          <w:szCs w:val="22"/>
+        </w:rPr>
+        <w:tab/>
+      </w:r>
+      <w:r>
+        <w:rPr>
+          <w:b/>
+          <w:sz w:val="22"/>
+          <w:szCs w:val="22"/>
+        </w:rPr>
+        <w:tab/>
+      </w:r>
+      <w:r>
+        <w:rPr>
+          <w:b/>
+          <w:sz w:val="22"/>
+          <w:szCs w:val="22"/>
+        </w:rPr>
+        <w:tab/>
+      </w:r>
+      <w:r>
+        <w:rPr>
+          <w:b/>
+          <w:sz w:val="22"/>
+          <w:szCs w:val="22"/>
+        </w:rPr>
+        <w:tab/>
+        <w:t>June 2014 – December 2014</w:t>
+      </w:r>
+    </w:p>
+    <w:p>
+      <w:pPr>
+        <w:outlineLvl w:val="0"/>
         <w:rPr>
           <w:b/>
           <w:sz w:val="22"/>
@@ -1898,7 +2603,23 @@
           <w:sz w:val="22"/>
           <w:szCs w:val="22"/>
         </w:rPr>
-        <w:t>eveloped a front-end web client, which was accessed on iPads, using AngularJS, jQuery, HTML5, WebSockets, D3.js, and CSS3.</w:t>
+        <w:t xml:space="preserve">eveloped a front-end web client, which was accessed on iPads, using AngularJS, jQuery, HTML5, </w:t>
+      </w:r>
+      <w:proofErr w:type="spellStart"/>
+      <w:r>
+        <w:rPr>
+          <w:sz w:val="22"/>
+          <w:szCs w:val="22"/>
+        </w:rPr>
+        <w:t>WebSockets</w:t>
+      </w:r>
+      <w:proofErr w:type="spellEnd"/>
+      <w:r>
+        <w:rPr>
+          <w:sz w:val="22"/>
+          <w:szCs w:val="22"/>
+        </w:rPr>
+        <w:t>, D3.js, and CSS3.</w:t>
       </w:r>
     </w:p>
     <w:p>
@@ -1924,7 +2645,72 @@
           <w:sz w:val="22"/>
           <w:szCs w:val="22"/>
         </w:rPr>
-        <w:t>eveloped backend services for this web client using RESTful web services and JMS messaging using RabbitMQ.</w:t>
+        <w:t>eveloped backend servi</w:t>
+      </w:r>
+      <w:r>
+        <w:rPr>
+          <w:sz w:val="22"/>
+          <w:szCs w:val="22"/>
+        </w:rPr>
+        <w:t xml:space="preserve">ces for this web client using </w:t>
+      </w:r>
+      <w:proofErr w:type="spellStart"/>
+      <w:r>
+        <w:rPr>
+          <w:sz w:val="22"/>
+          <w:szCs w:val="22"/>
+        </w:rPr>
+        <w:t>Re</w:t>
+      </w:r>
+      <w:r>
+        <w:rPr>
+          <w:sz w:val="22"/>
+          <w:szCs w:val="22"/>
+        </w:rPr>
+        <w:t>STful</w:t>
+      </w:r>
+      <w:proofErr w:type="spellEnd"/>
+      <w:r>
+        <w:rPr>
+          <w:sz w:val="22"/>
+          <w:szCs w:val="22"/>
+        </w:rPr>
+        <w:t xml:space="preserve"> web services and JMS messaging using RabbitMQ.</w:t>
+      </w:r>
+    </w:p>
+    <w:p>
+      <w:pPr>
+        <w:numPr>
+          <w:ilvl w:val="0"/>
+          <w:numId w:val="18"/>
+        </w:numPr>
+        <w:rPr>
+          <w:sz w:val="22"/>
+          <w:szCs w:val="22"/>
+        </w:rPr>
+      </w:pPr>
+      <w:r>
+        <w:rPr>
+          <w:sz w:val="22"/>
+          <w:szCs w:val="22"/>
+        </w:rPr>
+        <w:t xml:space="preserve">Used Maven’s </w:t>
+      </w:r>
+      <w:proofErr w:type="spellStart"/>
+      <w:r>
+        <w:rPr>
+          <w:sz w:val="22"/>
+          <w:szCs w:val="22"/>
+        </w:rPr>
+        <w:t>Cobertura</w:t>
+      </w:r>
+      <w:proofErr w:type="spellEnd"/>
+      <w:r>
+        <w:rPr>
+          <w:sz w:val="22"/>
+          <w:szCs w:val="22"/>
+        </w:rPr>
+        <w:t xml:space="preserve"> test coverage plugin to ensure maximum code coverage by unit tests.</w:t>
       </w:r>
     </w:p>
     <w:p>
@@ -1945,25 +2731,71 @@
           <w:szCs w:val="22"/>
         </w:rPr>
       </w:pPr>
-      <w:r>
-        <w:rPr>
-          <w:b/>
-          <w:sz w:val="22"/>
-          <w:szCs w:val="22"/>
-        </w:rPr>
-        <w:t>Kaiser Permanente (</w:t>
-      </w:r>
-      <w:r>
-        <w:rPr>
-          <w:b/>
-          <w:sz w:val="22"/>
-          <w:szCs w:val="22"/>
-        </w:rPr>
-        <w:t>December 2012 – May 2014)</w:t>
-      </w:r>
-    </w:p>
-    <w:p>
-      <w:pPr>
+    </w:p>
+    <w:p>
+      <w:pPr>
+        <w:rPr>
+          <w:b/>
+          <w:sz w:val="22"/>
+          <w:szCs w:val="22"/>
+        </w:rPr>
+      </w:pPr>
+      <w:bookmarkStart w:id="0" w:name="_GoBack"/>
+      <w:bookmarkEnd w:id="0"/>
+      <w:r>
+        <w:rPr>
+          <w:b/>
+          <w:sz w:val="22"/>
+          <w:szCs w:val="22"/>
+        </w:rPr>
+        <w:lastRenderedPageBreak/>
+        <w:t>Kaiser Permanente</w:t>
+      </w:r>
+      <w:r>
+        <w:rPr>
+          <w:b/>
+          <w:sz w:val="22"/>
+          <w:szCs w:val="22"/>
+        </w:rPr>
+        <w:t xml:space="preserve">, Aurora, CO </w:t>
+      </w:r>
+      <w:r>
+        <w:rPr>
+          <w:b/>
+          <w:sz w:val="22"/>
+          <w:szCs w:val="22"/>
+        </w:rPr>
+        <w:tab/>
+      </w:r>
+      <w:r>
+        <w:rPr>
+          <w:b/>
+          <w:sz w:val="22"/>
+          <w:szCs w:val="22"/>
+        </w:rPr>
+        <w:tab/>
+      </w:r>
+      <w:r>
+        <w:rPr>
+          <w:b/>
+          <w:sz w:val="22"/>
+          <w:szCs w:val="22"/>
+        </w:rPr>
+        <w:tab/>
+      </w:r>
+      <w:r>
+        <w:rPr>
+          <w:b/>
+          <w:sz w:val="22"/>
+          <w:szCs w:val="22"/>
+        </w:rPr>
+        <w:tab/>
+        <w:t>December 2012 – May 2014</w:t>
+      </w:r>
+    </w:p>
+    <w:p>
+      <w:pPr>
+        <w:outlineLvl w:val="0"/>
         <w:rPr>
           <w:b/>
           <w:sz w:val="22"/>
@@ -2002,7 +2834,23 @@
           <w:sz w:val="22"/>
           <w:szCs w:val="22"/>
         </w:rPr>
-        <w:t>eveloped the user interface for a medical recordkeeping system being deployed to Kaiser clinics throughout Colorado using Struts 1.2, JQuery, CSS, and Ajax.</w:t>
+        <w:t xml:space="preserve">eveloped the user interface for a medical recordkeeping system being deployed to Kaiser clinics throughout Colorado using Struts 1.2, </w:t>
+      </w:r>
+      <w:proofErr w:type="spellStart"/>
+      <w:r>
+        <w:rPr>
+          <w:sz w:val="22"/>
+          <w:szCs w:val="22"/>
+        </w:rPr>
+        <w:t>JQuery</w:t>
+      </w:r>
+      <w:proofErr w:type="spellEnd"/>
+      <w:r>
+        <w:rPr>
+          <w:sz w:val="22"/>
+          <w:szCs w:val="22"/>
+        </w:rPr>
+        <w:t>, CSS, and Ajax.</w:t>
       </w:r>
     </w:p>
     <w:p>
@@ -2087,14 +2935,7 @@
           <w:sz w:val="22"/>
           <w:szCs w:val="22"/>
         </w:rPr>
-        <w:t>Responsible for developing</w:t>
-      </w:r>
-      <w:r>
-        <w:rPr>
-          <w:sz w:val="22"/>
-          <w:szCs w:val="22"/>
-        </w:rPr>
-        <w:t xml:space="preserve"> strong relationships with the user and business community to transform user requirements into clearly defined user stories for use in an Agile/Scrum environment. </w:t>
+        <w:t>Incorporated unit-testing and TDD as part of the SDLC.</w:t>
       </w:r>
     </w:p>
     <w:p>
@@ -2113,6 +2954,32 @@
           <w:sz w:val="22"/>
           <w:szCs w:val="22"/>
         </w:rPr>
+        <w:t>Responsible for developing</w:t>
+      </w:r>
+      <w:r>
+        <w:rPr>
+          <w:sz w:val="22"/>
+          <w:szCs w:val="22"/>
+        </w:rPr>
+        <w:t xml:space="preserve"> strong relationships with the user and business community to transform user requirements into clearly defined user stories for use in an Agile/Scrum environment. </w:t>
+      </w:r>
+    </w:p>
+    <w:p>
+      <w:pPr>
+        <w:numPr>
+          <w:ilvl w:val="0"/>
+          <w:numId w:val="15"/>
+        </w:numPr>
+        <w:rPr>
+          <w:sz w:val="22"/>
+          <w:szCs w:val="22"/>
+        </w:rPr>
+      </w:pPr>
+      <w:r>
+        <w:rPr>
+          <w:sz w:val="22"/>
+          <w:szCs w:val="22"/>
+        </w:rPr>
         <w:t xml:space="preserve">Used Scrum methodology with </w:t>
       </w:r>
       <w:r>
@@ -2141,25 +3008,77 @@
           <w:szCs w:val="22"/>
         </w:rPr>
       </w:pPr>
-      <w:r>
-        <w:rPr>
-          <w:b/>
-          <w:sz w:val="22"/>
-          <w:szCs w:val="22"/>
-        </w:rPr>
-        <w:t>Charles Schwab (</w:t>
-      </w:r>
-      <w:r>
-        <w:rPr>
-          <w:b/>
-          <w:sz w:val="22"/>
-          <w:szCs w:val="22"/>
-        </w:rPr>
-        <w:t>April 2012 – December 2012)</w:t>
-      </w:r>
-    </w:p>
-    <w:p>
-      <w:pPr>
+    </w:p>
+    <w:p>
+      <w:pPr>
+        <w:rPr>
+          <w:b/>
+          <w:sz w:val="22"/>
+          <w:szCs w:val="22"/>
+        </w:rPr>
+      </w:pPr>
+    </w:p>
+    <w:p>
+      <w:pPr>
+        <w:rPr>
+          <w:b/>
+          <w:sz w:val="22"/>
+          <w:szCs w:val="22"/>
+        </w:rPr>
+      </w:pPr>
+      <w:r>
+        <w:rPr>
+          <w:b/>
+          <w:sz w:val="22"/>
+          <w:szCs w:val="22"/>
+        </w:rPr>
+        <w:t>Charles Schwab</w:t>
+      </w:r>
+      <w:r>
+        <w:rPr>
+          <w:b/>
+          <w:sz w:val="22"/>
+          <w:szCs w:val="22"/>
+        </w:rPr>
+        <w:t xml:space="preserve">, Englewood, CO </w:t>
+      </w:r>
+      <w:r>
+        <w:rPr>
+          <w:b/>
+          <w:sz w:val="22"/>
+          <w:szCs w:val="22"/>
+        </w:rPr>
+        <w:tab/>
+      </w:r>
+      <w:r>
+        <w:rPr>
+          <w:b/>
+          <w:sz w:val="22"/>
+          <w:szCs w:val="22"/>
+        </w:rPr>
+        <w:tab/>
+      </w:r>
+      <w:r>
+        <w:rPr>
+          <w:b/>
+          <w:sz w:val="22"/>
+          <w:szCs w:val="22"/>
+        </w:rPr>
+        <w:tab/>
+      </w:r>
+      <w:r>
+        <w:rPr>
+          <w:b/>
+          <w:sz w:val="22"/>
+          <w:szCs w:val="22"/>
+        </w:rPr>
+        <w:tab/>
+        <w:t>April 2012 – December 2012</w:t>
+      </w:r>
+    </w:p>
+    <w:p>
+      <w:pPr>
+        <w:outlineLvl w:val="0"/>
         <w:rPr>
           <w:b/>
           <w:sz w:val="22"/>
@@ -2217,14 +3136,7 @@
           <w:sz w:val="22"/>
           <w:szCs w:val="22"/>
         </w:rPr>
-        <w:t>D</w:t>
-      </w:r>
-      <w:r>
-        <w:rPr>
-          <w:sz w:val="22"/>
-          <w:szCs w:val="22"/>
-        </w:rPr>
-        <w:t>eveloped an in-memory and disk web service response cache using JAXB technology.</w:t>
+        <w:t>Prepared detailed log analysis reports using Splunk.</w:t>
       </w:r>
     </w:p>
     <w:p>
@@ -2243,14 +3155,14 @@
           <w:sz w:val="22"/>
           <w:szCs w:val="22"/>
         </w:rPr>
-        <w:t>R</w:t>
-      </w:r>
-      <w:r>
-        <w:rPr>
-          <w:sz w:val="22"/>
-          <w:szCs w:val="22"/>
-        </w:rPr>
-        <w:t>efactored and added operations to an existing WSDL using XML Schema.</w:t>
+        <w:t>D</w:t>
+      </w:r>
+      <w:r>
+        <w:rPr>
+          <w:sz w:val="22"/>
+          <w:szCs w:val="22"/>
+        </w:rPr>
+        <w:t>eveloped an in-memory and disk web service response cache using JAXB technology.</w:t>
       </w:r>
     </w:p>
     <w:p>
@@ -2269,6 +3181,70 @@
           <w:sz w:val="22"/>
           <w:szCs w:val="22"/>
         </w:rPr>
+        <w:t>R</w:t>
+      </w:r>
+      <w:r>
+        <w:rPr>
+          <w:sz w:val="22"/>
+          <w:szCs w:val="22"/>
+        </w:rPr>
+        <w:t>efactored and added operations to an existing WSDL using XML Schema.</w:t>
+      </w:r>
+    </w:p>
+    <w:p>
+      <w:pPr>
+        <w:numPr>
+          <w:ilvl w:val="0"/>
+          <w:numId w:val="14"/>
+        </w:numPr>
+        <w:rPr>
+          <w:sz w:val="22"/>
+          <w:szCs w:val="22"/>
+        </w:rPr>
+      </w:pPr>
+      <w:r>
+        <w:rPr>
+          <w:sz w:val="22"/>
+          <w:szCs w:val="22"/>
+        </w:rPr>
+        <w:t>Secured SOAP-based web service using SAML token</w:t>
+      </w:r>
+    </w:p>
+    <w:p>
+      <w:pPr>
+        <w:numPr>
+          <w:ilvl w:val="0"/>
+          <w:numId w:val="14"/>
+        </w:numPr>
+        <w:rPr>
+          <w:sz w:val="22"/>
+          <w:szCs w:val="22"/>
+        </w:rPr>
+      </w:pPr>
+      <w:r>
+        <w:rPr>
+          <w:sz w:val="22"/>
+          <w:szCs w:val="22"/>
+        </w:rPr>
+        <w:t>Provided access to resources via LDAP authentication</w:t>
+      </w:r>
+    </w:p>
+    <w:p>
+      <w:pPr>
+        <w:numPr>
+          <w:ilvl w:val="0"/>
+          <w:numId w:val="14"/>
+        </w:numPr>
+        <w:rPr>
+          <w:sz w:val="22"/>
+          <w:szCs w:val="22"/>
+        </w:rPr>
+      </w:pPr>
+      <w:r>
+        <w:rPr>
+          <w:sz w:val="22"/>
+          <w:szCs w:val="22"/>
+        </w:rPr>
         <w:t>A</w:t>
       </w:r>
       <w:r>
@@ -2276,15 +3252,23 @@
           <w:sz w:val="22"/>
           <w:szCs w:val="22"/>
         </w:rPr>
-        <w:t xml:space="preserve">rchitected, designed, and implemented a client server application from top to bottom to display Key Performance Indicators to Schwab executives.  This included recommendations on hardware, clustering, database schema, and user interface.  </w:t>
-      </w:r>
-      <w:r>
-        <w:rPr>
-          <w:sz w:val="22"/>
-          <w:szCs w:val="22"/>
-        </w:rPr>
-        <w:lastRenderedPageBreak/>
-        <w:t xml:space="preserve">Implemented the server side of the application in EJB 3.0 and JAX-WS on WebSphere, and developed the UI as a RIA developed in Adobe Flex 4.5 and Action Script 3.0.  </w:t>
+        <w:t xml:space="preserve">rchitected, designed, and implemented a client server application from top to bottom to display Key Performance Indicators to Schwab executives.  This included recommendations on hardware, clustering, database schema, and user interface.  Implemented the server side of the application in EJB 3.0 and JAX-WS on WebSphere, and developed the UI as </w:t>
+      </w:r>
+      <w:proofErr w:type="gramStart"/>
+      <w:r>
+        <w:rPr>
+          <w:sz w:val="22"/>
+          <w:szCs w:val="22"/>
+        </w:rPr>
+        <w:t>a</w:t>
+      </w:r>
+      <w:proofErr w:type="gramEnd"/>
+      <w:r>
+        <w:rPr>
+          <w:sz w:val="22"/>
+          <w:szCs w:val="22"/>
+        </w:rPr>
+        <w:t xml:space="preserve"> RIA developed in Adobe Flex 4.5 and Action Script 3.0.  </w:t>
       </w:r>
       <w:r>
         <w:rPr>
@@ -2313,7 +3297,72 @@
           <w:sz w:val="22"/>
           <w:szCs w:val="22"/>
         </w:rPr>
-        <w:t xml:space="preserve"> implementation, and used Adobe’s BlazeDS as the message broker.  </w:t>
+        <w:t xml:space="preserve"> </w:t>
+      </w:r>
+      <w:proofErr w:type="gramStart"/>
+      <w:r>
+        <w:rPr>
+          <w:sz w:val="22"/>
+          <w:szCs w:val="22"/>
+        </w:rPr>
+        <w:t>implementation, and</w:t>
+      </w:r>
+      <w:proofErr w:type="gramEnd"/>
+      <w:r>
+        <w:rPr>
+          <w:sz w:val="22"/>
+          <w:szCs w:val="22"/>
+        </w:rPr>
+        <w:t xml:space="preserve"> used Adobe’s </w:t>
+      </w:r>
+      <w:proofErr w:type="spellStart"/>
+      <w:r>
+        <w:rPr>
+          <w:sz w:val="22"/>
+          <w:szCs w:val="22"/>
+        </w:rPr>
+        <w:t>BlazeDS</w:t>
+      </w:r>
+      <w:proofErr w:type="spellEnd"/>
+      <w:r>
+        <w:rPr>
+          <w:sz w:val="22"/>
+          <w:szCs w:val="22"/>
+        </w:rPr>
+        <w:t xml:space="preserve"> as the message broker. </w:t>
+      </w:r>
+    </w:p>
+    <w:p>
+      <w:pPr>
+        <w:numPr>
+          <w:ilvl w:val="0"/>
+          <w:numId w:val="14"/>
+        </w:numPr>
+        <w:rPr>
+          <w:sz w:val="22"/>
+          <w:szCs w:val="22"/>
+        </w:rPr>
+      </w:pPr>
+      <w:r>
+        <w:rPr>
+          <w:sz w:val="22"/>
+          <w:szCs w:val="22"/>
+        </w:rPr>
+        <w:t>Utilized</w:t>
+      </w:r>
+      <w:r>
+        <w:rPr>
+          <w:sz w:val="22"/>
+          <w:szCs w:val="22"/>
+        </w:rPr>
+        <w:t xml:space="preserve"> </w:t>
+      </w:r>
+      <w:r>
+        <w:rPr>
+          <w:sz w:val="22"/>
+          <w:szCs w:val="22"/>
+        </w:rPr>
+        <w:t>Junit as unit-testing framework.</w:t>
       </w:r>
     </w:p>
     <w:p>
@@ -2340,19 +3389,53 @@
           <w:sz w:val="22"/>
           <w:szCs w:val="22"/>
         </w:rPr>
-        <w:t>DIRECTV (</w:t>
-      </w:r>
-      <w:r>
-        <w:rPr>
-          <w:b/>
-          <w:sz w:val="22"/>
-          <w:szCs w:val="22"/>
-        </w:rPr>
-        <w:t>July 2011 – May 2012)</w:t>
-      </w:r>
-    </w:p>
-    <w:p>
-      <w:pPr>
+        <w:t>DIRECTV</w:t>
+      </w:r>
+      <w:r>
+        <w:rPr>
+          <w:b/>
+          <w:sz w:val="22"/>
+          <w:szCs w:val="22"/>
+        </w:rPr>
+        <w:t xml:space="preserve">, Greenwood Village, CO </w:t>
+      </w:r>
+      <w:r>
+        <w:rPr>
+          <w:b/>
+          <w:sz w:val="22"/>
+          <w:szCs w:val="22"/>
+        </w:rPr>
+        <w:tab/>
+      </w:r>
+      <w:r>
+        <w:rPr>
+          <w:b/>
+          <w:sz w:val="22"/>
+          <w:szCs w:val="22"/>
+        </w:rPr>
+        <w:tab/>
+      </w:r>
+      <w:r>
+        <w:rPr>
+          <w:b/>
+          <w:sz w:val="22"/>
+          <w:szCs w:val="22"/>
+        </w:rPr>
+        <w:tab/>
+      </w:r>
+      <w:r>
+        <w:rPr>
+          <w:b/>
+          <w:sz w:val="22"/>
+          <w:szCs w:val="22"/>
+        </w:rPr>
+        <w:tab/>
+        <w:t>July 2011 – May 2012</w:t>
+      </w:r>
+    </w:p>
+    <w:p>
+      <w:pPr>
+        <w:outlineLvl w:val="0"/>
         <w:rPr>
           <w:b/>
           <w:sz w:val="22"/>
@@ -2464,21 +3547,55 @@
           <w:szCs w:val="22"/>
         </w:rPr>
       </w:pPr>
-      <w:r>
-        <w:rPr>
-          <w:b/>
-          <w:sz w:val="22"/>
-          <w:szCs w:val="22"/>
-        </w:rPr>
-        <w:t xml:space="preserve">TW </w:t>
-      </w:r>
-      <w:r>
-        <w:rPr>
-          <w:b/>
-          <w:sz w:val="22"/>
-          <w:szCs w:val="22"/>
-        </w:rPr>
-        <w:t xml:space="preserve">Telecom </w:t>
+      <w:proofErr w:type="spellStart"/>
+      <w:r>
+        <w:rPr>
+          <w:b/>
+          <w:sz w:val="22"/>
+          <w:szCs w:val="22"/>
+        </w:rPr>
+        <w:t>tw</w:t>
+      </w:r>
+      <w:proofErr w:type="spellEnd"/>
+      <w:r>
+        <w:rPr>
+          <w:b/>
+          <w:sz w:val="22"/>
+          <w:szCs w:val="22"/>
+        </w:rPr>
+        <w:t xml:space="preserve"> </w:t>
+      </w:r>
+      <w:r>
+        <w:rPr>
+          <w:b/>
+          <w:sz w:val="22"/>
+          <w:szCs w:val="22"/>
+        </w:rPr>
+        <w:t>t</w:t>
+      </w:r>
+      <w:r>
+        <w:rPr>
+          <w:b/>
+          <w:sz w:val="22"/>
+          <w:szCs w:val="22"/>
+        </w:rPr>
+        <w:t>elecom</w:t>
+      </w:r>
+      <w:r>
+        <w:rPr>
+          <w:b/>
+          <w:sz w:val="22"/>
+          <w:szCs w:val="22"/>
+        </w:rPr>
+        <w:t>, Greenwood Village, CO</w:t>
+      </w:r>
+      <w:r>
+        <w:rPr>
+          <w:b/>
+          <w:sz w:val="22"/>
+          <w:szCs w:val="22"/>
+        </w:rPr>
+        <w:t xml:space="preserve"> </w:t>
       </w:r>
       <w:r>
         <w:rPr>
@@ -2518,28 +3635,12 @@
           <w:sz w:val="22"/>
           <w:szCs w:val="22"/>
         </w:rPr>
-        <w:tab/>
-      </w:r>
-      <w:r>
-        <w:rPr>
-          <w:b/>
-          <w:sz w:val="22"/>
-          <w:szCs w:val="22"/>
-        </w:rPr>
-        <w:tab/>
-      </w:r>
-      <w:r>
-        <w:rPr>
-          <w:b/>
-          <w:sz w:val="22"/>
-          <w:szCs w:val="22"/>
-        </w:rPr>
-        <w:tab/>
         <w:t>March 2008 – July 2011</w:t>
       </w:r>
     </w:p>
     <w:p>
       <w:pPr>
+        <w:outlineLvl w:val="0"/>
         <w:rPr>
           <w:b/>
           <w:sz w:val="22"/>
@@ -2612,7 +3713,23 @@
           <w:sz w:val="22"/>
           <w:szCs w:val="22"/>
         </w:rPr>
-        <w:t>Assisted in configuration of BlazeDS broker to connect to back-end services.</w:t>
+        <w:t xml:space="preserve">Assisted in configuration of </w:t>
+      </w:r>
+      <w:proofErr w:type="spellStart"/>
+      <w:r>
+        <w:rPr>
+          <w:sz w:val="22"/>
+          <w:szCs w:val="22"/>
+        </w:rPr>
+        <w:t>BlazeDS</w:t>
+      </w:r>
+      <w:proofErr w:type="spellEnd"/>
+      <w:r>
+        <w:rPr>
+          <w:sz w:val="22"/>
+          <w:szCs w:val="22"/>
+        </w:rPr>
+        <w:t xml:space="preserve"> broker to connect to back-end services.</w:t>
       </w:r>
     </w:p>
     <w:p>
@@ -2631,6 +3748,7 @@
           <w:sz w:val="22"/>
           <w:szCs w:val="22"/>
         </w:rPr>
+        <w:lastRenderedPageBreak/>
         <w:t>Developed JMS topics to provide enterprise clients with access to streaming telecommunications alert data.</w:t>
       </w:r>
     </w:p>
@@ -2650,7 +3768,23 @@
           <w:sz w:val="22"/>
           <w:szCs w:val="22"/>
         </w:rPr>
-        <w:t>Architected and designed Hibernate-based service to cache network objects, and provide highly scalable and fast performance to front end clients.</w:t>
+        <w:t xml:space="preserve">Architected and designed Hibernate-based service to cache network </w:t>
+      </w:r>
+      <w:proofErr w:type="gramStart"/>
+      <w:r>
+        <w:rPr>
+          <w:sz w:val="22"/>
+          <w:szCs w:val="22"/>
+        </w:rPr>
+        <w:t>objects, and</w:t>
+      </w:r>
+      <w:proofErr w:type="gramEnd"/>
+      <w:r>
+        <w:rPr>
+          <w:sz w:val="22"/>
+          <w:szCs w:val="22"/>
+        </w:rPr>
+        <w:t xml:space="preserve"> provide highly scalable and fast performance to front end clients.</w:t>
       </w:r>
     </w:p>
     <w:p>
@@ -2707,7 +3841,23 @@
           <w:sz w:val="22"/>
           <w:szCs w:val="22"/>
         </w:rPr>
-        <w:t>Administered and managed deployments to JBoss 6, which included troubleshooting and ensuring uptime.</w:t>
+        <w:t xml:space="preserve">Administered and managed deployments to </w:t>
+      </w:r>
+      <w:proofErr w:type="spellStart"/>
+      <w:r>
+        <w:rPr>
+          <w:sz w:val="22"/>
+          <w:szCs w:val="22"/>
+        </w:rPr>
+        <w:t>JBoss</w:t>
+      </w:r>
+      <w:proofErr w:type="spellEnd"/>
+      <w:r>
+        <w:rPr>
+          <w:sz w:val="22"/>
+          <w:szCs w:val="22"/>
+        </w:rPr>
+        <w:t xml:space="preserve"> 6, which included troubleshooting and ensuring uptime.</w:t>
       </w:r>
     </w:p>
     <w:p>
@@ -2745,50 +3895,65 @@
           <w:sz w:val="22"/>
           <w:szCs w:val="22"/>
         </w:rPr>
-        <w:t>Maintained multiple Tomcat installations, where BlazeDS was deployed, and troubleshot issues with development and deployment.</w:t>
-      </w:r>
-    </w:p>
-    <w:p>
-      <w:pPr>
-        <w:rPr>
-          <w:b/>
-          <w:sz w:val="22"/>
-          <w:szCs w:val="22"/>
-          <w:u w:val="single"/>
-        </w:rPr>
-      </w:pPr>
-    </w:p>
-    <w:p>
-      <w:pPr>
-        <w:rPr>
-          <w:b/>
-          <w:sz w:val="22"/>
-          <w:szCs w:val="22"/>
-        </w:rPr>
-      </w:pPr>
-      <w:r>
-        <w:rPr>
-          <w:b/>
-          <w:sz w:val="22"/>
-          <w:szCs w:val="22"/>
-        </w:rPr>
-        <w:t>C</w:t>
-      </w:r>
-      <w:r>
-        <w:rPr>
-          <w:b/>
-          <w:sz w:val="22"/>
-          <w:szCs w:val="22"/>
-        </w:rPr>
-        <w:t>omputer Sciences Corporation/</w:t>
-      </w:r>
-      <w:r>
-        <w:rPr>
-          <w:b/>
-          <w:sz w:val="22"/>
-          <w:szCs w:val="22"/>
-        </w:rPr>
-        <w:t>Lockheed-Martin</w:t>
+        <w:t xml:space="preserve">Maintained multiple Tomcat installations, where </w:t>
+      </w:r>
+      <w:proofErr w:type="spellStart"/>
+      <w:r>
+        <w:rPr>
+          <w:sz w:val="22"/>
+          <w:szCs w:val="22"/>
+        </w:rPr>
+        <w:t>BlazeDS</w:t>
+      </w:r>
+      <w:proofErr w:type="spellEnd"/>
+      <w:r>
+        <w:rPr>
+          <w:sz w:val="22"/>
+          <w:szCs w:val="22"/>
+        </w:rPr>
+        <w:t xml:space="preserve"> was deployed, and troubleshot issues with development and deployment.</w:t>
+      </w:r>
+    </w:p>
+    <w:p>
+      <w:pPr>
+        <w:rPr>
+          <w:b/>
+          <w:sz w:val="22"/>
+          <w:szCs w:val="22"/>
+        </w:rPr>
+      </w:pPr>
+    </w:p>
+    <w:p>
+      <w:pPr>
+        <w:rPr>
+          <w:b/>
+          <w:sz w:val="22"/>
+          <w:szCs w:val="22"/>
+        </w:rPr>
+      </w:pPr>
+      <w:r>
+        <w:rPr>
+          <w:b/>
+          <w:sz w:val="22"/>
+          <w:szCs w:val="22"/>
+        </w:rPr>
+        <w:t>Lockheed/Martin, Littleton, CO</w:t>
+      </w:r>
+      <w:r>
+        <w:rPr>
+          <w:b/>
+          <w:sz w:val="22"/>
+          <w:szCs w:val="22"/>
+        </w:rPr>
+        <w:tab/>
+      </w:r>
+      <w:r>
+        <w:rPr>
+          <w:b/>
+          <w:sz w:val="22"/>
+          <w:szCs w:val="22"/>
+        </w:rPr>
+        <w:tab/>
       </w:r>
       <w:r>
         <w:rPr>
@@ -2813,11 +3978,19 @@
           <w:szCs w:val="22"/>
         </w:rPr>
         <w:tab/>
+      </w:r>
+      <w:r>
+        <w:rPr>
+          <w:b/>
+          <w:sz w:val="22"/>
+          <w:szCs w:val="22"/>
+        </w:rPr>
         <w:t xml:space="preserve">July 2007 – February 2008  </w:t>
       </w:r>
     </w:p>
     <w:p>
       <w:pPr>
+        <w:outlineLvl w:val="0"/>
         <w:rPr>
           <w:b/>
           <w:sz w:val="22"/>
@@ -2868,7 +4041,23 @@
           <w:sz w:val="22"/>
           <w:szCs w:val="22"/>
         </w:rPr>
-        <w:t>Implemented and troubleshot large Oracle database schema that was used as the back-end to the tool described above.  This included optimizing query performance via explain plan, and identify and fix defects in referential integrity.</w:t>
+        <w:t xml:space="preserve">Implemented and troubleshot large Oracle database schema that was used as the back-end to the tool described above.  This included optimizing query performance via explain </w:t>
+      </w:r>
+      <w:proofErr w:type="gramStart"/>
+      <w:r>
+        <w:rPr>
+          <w:sz w:val="22"/>
+          <w:szCs w:val="22"/>
+        </w:rPr>
+        <w:t>plan, and</w:t>
+      </w:r>
+      <w:proofErr w:type="gramEnd"/>
+      <w:r>
+        <w:rPr>
+          <w:sz w:val="22"/>
+          <w:szCs w:val="22"/>
+        </w:rPr>
+        <w:t xml:space="preserve"> identify and fix defects in referential integrity.</w:t>
       </w:r>
     </w:p>
     <w:p>
@@ -2949,6 +4138,7 @@
     </w:p>
     <w:p>
       <w:pPr>
+        <w:outlineLvl w:val="0"/>
         <w:rPr>
           <w:b/>
           <w:sz w:val="22"/>
@@ -3096,6 +4286,7 @@
     </w:p>
     <w:p>
       <w:pPr>
+        <w:outlineLvl w:val="0"/>
         <w:rPr>
           <w:b/>
           <w:sz w:val="22"/>
@@ -3180,13 +4371,23 @@
           <w:lang w:bidi="x-none"/>
         </w:rPr>
       </w:pPr>
+      <w:proofErr w:type="gramStart"/>
       <w:r>
         <w:rPr>
           <w:sz w:val="22"/>
           <w:szCs w:val="22"/>
           <w:lang w:bidi="x-none"/>
         </w:rPr>
-        <w:t xml:space="preserve">Client side development was developed in C#, while the server side was developed in Java and Apache Axis.  </w:t>
+        <w:t>Client side</w:t>
+      </w:r>
+      <w:proofErr w:type="gramEnd"/>
+      <w:r>
+        <w:rPr>
+          <w:sz w:val="22"/>
+          <w:szCs w:val="22"/>
+          <w:lang w:bidi="x-none"/>
+        </w:rPr>
+        <w:t xml:space="preserve"> development was developed in C#, while the server side was developed in Java and Apache Axis.  </w:t>
       </w:r>
     </w:p>
     <w:p>
@@ -3396,6 +4597,7 @@
     </w:p>
     <w:p>
       <w:pPr>
+        <w:outlineLvl w:val="0"/>
         <w:rPr>
           <w:b/>
           <w:sz w:val="22"/>
@@ -3441,7 +4643,23 @@
           <w:sz w:val="22"/>
           <w:szCs w:val="22"/>
         </w:rPr>
-        <w:t>were interfaced to legacy C++ code via CORBA.  Ant and Xdoclet were used to generate EJB interfaces and WebLogic deployment descriptors.</w:t>
+        <w:t xml:space="preserve">were interfaced to legacy C++ code via CORBA.  Ant and </w:t>
+      </w:r>
+      <w:proofErr w:type="spellStart"/>
+      <w:r>
+        <w:rPr>
+          <w:sz w:val="22"/>
+          <w:szCs w:val="22"/>
+        </w:rPr>
+        <w:t>Xdoclet</w:t>
+      </w:r>
+      <w:proofErr w:type="spellEnd"/>
+      <w:r>
+        <w:rPr>
+          <w:sz w:val="22"/>
+          <w:szCs w:val="22"/>
+        </w:rPr>
+        <w:t xml:space="preserve"> were used to generate EJB interfaces and WebLogic deployment descriptors.</w:t>
       </w:r>
     </w:p>
     <w:p>
@@ -3460,6 +4678,7 @@
           <w:sz w:val="22"/>
           <w:szCs w:val="22"/>
         </w:rPr>
+        <w:lastRenderedPageBreak/>
         <w:t>Developed, aided in design, and debugged MVC servlet application.  Application served as the financial recordkeeper for over 1.5 million retirement plan participants.</w:t>
       </w:r>
     </w:p>
@@ -3574,6 +4793,33 @@
           <w:szCs w:val="22"/>
         </w:rPr>
       </w:pPr>
+    </w:p>
+    <w:p>
+      <w:pPr>
+        <w:rPr>
+          <w:b/>
+          <w:sz w:val="22"/>
+          <w:szCs w:val="22"/>
+        </w:rPr>
+      </w:pPr>
+    </w:p>
+    <w:p>
+      <w:pPr>
+        <w:rPr>
+          <w:b/>
+          <w:sz w:val="22"/>
+          <w:szCs w:val="22"/>
+        </w:rPr>
+      </w:pPr>
+    </w:p>
+    <w:p>
+      <w:pPr>
+        <w:rPr>
+          <w:b/>
+          <w:sz w:val="22"/>
+          <w:szCs w:val="22"/>
+        </w:rPr>
+      </w:pPr>
       <w:r>
         <w:rPr>
           <w:b/>
@@ -3633,6 +4879,7 @@
     </w:p>
     <w:p>
       <w:pPr>
+        <w:outlineLvl w:val="0"/>
         <w:rPr>
           <w:b/>
           <w:sz w:val="22"/>
@@ -3650,6 +4897,7 @@
     </w:p>
     <w:p>
       <w:pPr>
+        <w:outlineLvl w:val="0"/>
         <w:rPr>
           <w:b/>
           <w:sz w:val="22"/>
@@ -3688,8 +4936,17 @@
           <w:sz w:val="22"/>
           <w:szCs w:val="22"/>
         </w:rPr>
-        <w:t>Java research project was developed to illustrate use of RMI in applet-to-database communication by providing a web GUI interface to Oracle SQLPlus</w:t>
-      </w:r>
+        <w:t xml:space="preserve">Java research project was developed to illustrate use of RMI in applet-to-database communication by providing a web GUI interface to Oracle </w:t>
+      </w:r>
+      <w:proofErr w:type="spellStart"/>
+      <w:r>
+        <w:rPr>
+          <w:sz w:val="22"/>
+          <w:szCs w:val="22"/>
+        </w:rPr>
+        <w:t>SQLPlus</w:t>
+      </w:r>
+      <w:proofErr w:type="spellEnd"/>
     </w:p>
     <w:p>
       <w:pPr>
@@ -3749,10 +5006,10 @@
       </w:r>
     </w:p>
     <w:sectPr>
-      <w:headerReference w:type="default" r:id="rId8"/>
-      <w:footerReference w:type="default" r:id="rId9"/>
-      <w:headerReference w:type="first" r:id="rId10"/>
-      <w:footerReference w:type="first" r:id="rId11"/>
+      <w:headerReference w:type="default" r:id="rId9"/>
+      <w:footerReference w:type="default" r:id="rId10"/>
+      <w:headerReference w:type="first" r:id="rId11"/>
+      <w:footerReference w:type="first" r:id="rId12"/>
       <w:pgSz w:w="12240" w:h="15840" w:code="1"/>
       <w:pgMar w:top="720" w:right="1800" w:bottom="990" w:left="1800" w:header="360" w:footer="360" w:gutter="0"/>
       <w:cols w:space="720"/>
@@ -3764,7 +5021,7 @@
 </file>
 
 <file path=word/endnotes.xml><?xml version="1.0" encoding="utf-8"?>
-<w:endnotes xmlns:wpc="http://schemas.microsoft.com/office/word/2010/wordprocessingCanvas" xmlns:mo="http://schemas.microsoft.com/office/mac/office/2008/main" xmlns:mc="http://schemas.openxmlformats.org/markup-compatibility/2006" xmlns:mv="urn:schemas-microsoft-com:mac:vml" xmlns:o="urn:schemas-microsoft-com:office:office" xmlns:r="http://schemas.openxmlformats.org/officeDocument/2006/relationships" xmlns:m="http://schemas.openxmlformats.org/officeDocument/2006/math" xmlns:v="urn:schemas-microsoft-com:vml" xmlns:wp14="http://schemas.microsoft.com/office/word/2010/wordprocessingDrawing" xmlns:wp="http://schemas.openxmlformats.org/drawingml/2006/wordprocessingDrawing" xmlns:w10="urn:schemas-microsoft-com:office:word" xmlns:w="http://schemas.openxmlformats.org/wordprocessingml/2006/main" xmlns:w14="http://schemas.microsoft.com/office/word/2010/wordml" xmlns:w15="http://schemas.microsoft.com/office/word/2012/wordml" xmlns:wpg="http://schemas.microsoft.com/office/word/2010/wordprocessingGroup" xmlns:wpi="http://schemas.microsoft.com/office/word/2010/wordprocessingInk" xmlns:wne="http://schemas.microsoft.com/office/word/2006/wordml" xmlns:wps="http://schemas.microsoft.com/office/word/2010/wordprocessingShape" mc:Ignorable="w14 w15 wp14">
+<w:endnotes xmlns:wpc="http://schemas.microsoft.com/office/word/2010/wordprocessingCanvas" xmlns:cx="http://schemas.microsoft.com/office/drawing/2014/chartex" xmlns:cx1="http://schemas.microsoft.com/office/drawing/2015/9/8/chartex" xmlns:cx2="http://schemas.microsoft.com/office/drawing/2015/10/21/chartex" xmlns:cx3="http://schemas.microsoft.com/office/drawing/2016/5/9/chartex" xmlns:cx4="http://schemas.microsoft.com/office/drawing/2016/5/10/chartex" xmlns:cx5="http://schemas.microsoft.com/office/drawing/2016/5/11/chartex" xmlns:cx6="http://schemas.microsoft.com/office/drawing/2016/5/12/chartex" xmlns:cx7="http://schemas.microsoft.com/office/drawing/2016/5/13/chartex" xmlns:cx8="http://schemas.microsoft.com/office/drawing/2016/5/14/chartex" xmlns:mc="http://schemas.openxmlformats.org/markup-compatibility/2006" xmlns:aink="http://schemas.microsoft.com/office/drawing/2016/ink" xmlns:am3d="http://schemas.microsoft.com/office/drawing/2017/model3d" xmlns:o="urn:schemas-microsoft-com:office:office" xmlns:r="http://schemas.openxmlformats.org/officeDocument/2006/relationships" xmlns:m="http://schemas.openxmlformats.org/officeDocument/2006/math" xmlns:v="urn:schemas-microsoft-com:vml" xmlns:wp14="http://schemas.microsoft.com/office/word/2010/wordprocessingDrawing" xmlns:wp="http://schemas.openxmlformats.org/drawingml/2006/wordprocessingDrawing" xmlns:w10="urn:schemas-microsoft-com:office:word" xmlns:w="http://schemas.openxmlformats.org/wordprocessingml/2006/main" xmlns:w14="http://schemas.microsoft.com/office/word/2010/wordml" xmlns:w15="http://schemas.microsoft.com/office/word/2012/wordml" xmlns:w16cid="http://schemas.microsoft.com/office/word/2016/wordml/cid" xmlns:w16se="http://schemas.microsoft.com/office/word/2015/wordml/symex" xmlns:wpg="http://schemas.microsoft.com/office/word/2010/wordprocessingGroup" xmlns:wpi="http://schemas.microsoft.com/office/word/2010/wordprocessingInk" xmlns:wne="http://schemas.microsoft.com/office/word/2006/wordml" xmlns:wps="http://schemas.microsoft.com/office/word/2010/wordprocessingShape" mc:Ignorable="w14 w15 w16se w16cid wp14">
   <w:endnote w:type="separator" w:id="-1">
     <w:p>
       <w:r>
@@ -3783,7 +5040,7 @@
 </file>
 
 <file path=word/footer1.xml><?xml version="1.0" encoding="utf-8"?>
-<w:ftr xmlns:wpc="http://schemas.microsoft.com/office/word/2010/wordprocessingCanvas" xmlns:mo="http://schemas.microsoft.com/office/mac/office/2008/main" xmlns:mc="http://schemas.openxmlformats.org/markup-compatibility/2006" xmlns:mv="urn:schemas-microsoft-com:mac:vml" xmlns:o="urn:schemas-microsoft-com:office:office" xmlns:r="http://schemas.openxmlformats.org/officeDocument/2006/relationships" xmlns:m="http://schemas.openxmlformats.org/officeDocument/2006/math" xmlns:v="urn:schemas-microsoft-com:vml" xmlns:wp14="http://schemas.microsoft.com/office/word/2010/wordprocessingDrawing" xmlns:wp="http://schemas.openxmlformats.org/drawingml/2006/wordprocessingDrawing" xmlns:w10="urn:schemas-microsoft-com:office:word" xmlns:w="http://schemas.openxmlformats.org/wordprocessingml/2006/main" xmlns:w14="http://schemas.microsoft.com/office/word/2010/wordml" xmlns:w15="http://schemas.microsoft.com/office/word/2012/wordml" xmlns:wpg="http://schemas.microsoft.com/office/word/2010/wordprocessingGroup" xmlns:wpi="http://schemas.microsoft.com/office/word/2010/wordprocessingInk" xmlns:wne="http://schemas.microsoft.com/office/word/2006/wordml" xmlns:wps="http://schemas.microsoft.com/office/word/2010/wordprocessingShape" mc:Ignorable="w14 w15 wp14">
+<w:ftr xmlns:wpc="http://schemas.microsoft.com/office/word/2010/wordprocessingCanvas" xmlns:cx="http://schemas.microsoft.com/office/drawing/2014/chartex" xmlns:cx1="http://schemas.microsoft.com/office/drawing/2015/9/8/chartex" xmlns:cx2="http://schemas.microsoft.com/office/drawing/2015/10/21/chartex" xmlns:cx3="http://schemas.microsoft.com/office/drawing/2016/5/9/chartex" xmlns:cx4="http://schemas.microsoft.com/office/drawing/2016/5/10/chartex" xmlns:cx5="http://schemas.microsoft.com/office/drawing/2016/5/11/chartex" xmlns:cx6="http://schemas.microsoft.com/office/drawing/2016/5/12/chartex" xmlns:cx7="http://schemas.microsoft.com/office/drawing/2016/5/13/chartex" xmlns:cx8="http://schemas.microsoft.com/office/drawing/2016/5/14/chartex" xmlns:mc="http://schemas.openxmlformats.org/markup-compatibility/2006" xmlns:aink="http://schemas.microsoft.com/office/drawing/2016/ink" xmlns:am3d="http://schemas.microsoft.com/office/drawing/2017/model3d" xmlns:o="urn:schemas-microsoft-com:office:office" xmlns:r="http://schemas.openxmlformats.org/officeDocument/2006/relationships" xmlns:m="http://schemas.openxmlformats.org/officeDocument/2006/math" xmlns:v="urn:schemas-microsoft-com:vml" xmlns:wp14="http://schemas.microsoft.com/office/word/2010/wordprocessingDrawing" xmlns:wp="http://schemas.openxmlformats.org/drawingml/2006/wordprocessingDrawing" xmlns:w10="urn:schemas-microsoft-com:office:word" xmlns:w="http://schemas.openxmlformats.org/wordprocessingml/2006/main" xmlns:w14="http://schemas.microsoft.com/office/word/2010/wordml" xmlns:w15="http://schemas.microsoft.com/office/word/2012/wordml" xmlns:w16cid="http://schemas.microsoft.com/office/word/2016/wordml/cid" xmlns:w16se="http://schemas.microsoft.com/office/word/2015/wordml/symex" xmlns:wpg="http://schemas.microsoft.com/office/word/2010/wordprocessingGroup" xmlns:wpi="http://schemas.microsoft.com/office/word/2010/wordprocessingInk" xmlns:wne="http://schemas.microsoft.com/office/word/2006/wordml" xmlns:wps="http://schemas.microsoft.com/office/word/2010/wordprocessingShape" mc:Ignorable="w14 w15 w16se w16cid wp14">
   <w:p>
     <w:pPr>
       <w:pStyle w:val="Footer"/>
@@ -3803,41 +5060,8 @@
         <w:sz w:val="18"/>
         <w:szCs w:val="18"/>
       </w:rPr>
-      <w:t xml:space="preserve">8899 E. Prentice Ave. #10101 Greenwood Village, CO 80111 Ph. 720-771-2471 </w:t>
+      <w:t xml:space="preserve">  </w:t>
     </w:r>
-    <w:hyperlink r:id="rId1" w:history="1">
-      <w:r>
-        <w:rPr>
-          <w:rStyle w:val="Hyperlink"/>
-          <w:rFonts w:ascii="Verdana" w:hAnsi="Verdana" w:cs="Arial"/>
-          <w:sz w:val="18"/>
-          <w:szCs w:val="18"/>
-        </w:rPr>
-        <w:t>eddie.m.jobsearch@gmail.com</w:t>
-      </w:r>
-    </w:hyperlink>
-    <w:r>
-      <w:rPr>
-        <w:rFonts w:ascii="Verdana" w:hAnsi="Verdana" w:cs="Arial"/>
-        <w:sz w:val="18"/>
-        <w:szCs w:val="18"/>
-      </w:rPr>
-      <w:t xml:space="preserve"> </w:t>
-    </w:r>
-  </w:p>
-  <w:p>
-    <w:pPr>
-      <w:pStyle w:val="Footer"/>
-      <w:pBdr>
-        <w:top w:val="single" w:sz="4" w:space="0" w:color="auto"/>
-      </w:pBdr>
-      <w:jc w:val="center"/>
-      <w:rPr>
-        <w:rFonts w:ascii="Verdana" w:hAnsi="Verdana" w:cs="Arial"/>
-        <w:sz w:val="18"/>
-        <w:szCs w:val="18"/>
-      </w:rPr>
-    </w:pPr>
     <w:r>
       <w:rPr>
         <w:rFonts w:ascii="Verdana" w:hAnsi="Verdana" w:cs="Arial"/>
@@ -3877,7 +5101,7 @@
         <w:sz w:val="18"/>
         <w:szCs w:val="18"/>
       </w:rPr>
-      <w:t>2</w:t>
+      <w:t>3</w:t>
     </w:r>
     <w:r>
       <w:rPr>
@@ -3903,7 +5127,7 @@
 </file>
 
 <file path=word/footer2.xml><?xml version="1.0" encoding="utf-8"?>
-<w:ftr xmlns:wpc="http://schemas.microsoft.com/office/word/2010/wordprocessingCanvas" xmlns:mo="http://schemas.microsoft.com/office/mac/office/2008/main" xmlns:mc="http://schemas.openxmlformats.org/markup-compatibility/2006" xmlns:mv="urn:schemas-microsoft-com:mac:vml" xmlns:o="urn:schemas-microsoft-com:office:office" xmlns:r="http://schemas.openxmlformats.org/officeDocument/2006/relationships" xmlns:m="http://schemas.openxmlformats.org/officeDocument/2006/math" xmlns:v="urn:schemas-microsoft-com:vml" xmlns:wp14="http://schemas.microsoft.com/office/word/2010/wordprocessingDrawing" xmlns:wp="http://schemas.openxmlformats.org/drawingml/2006/wordprocessingDrawing" xmlns:w10="urn:schemas-microsoft-com:office:word" xmlns:w="http://schemas.openxmlformats.org/wordprocessingml/2006/main" xmlns:w14="http://schemas.microsoft.com/office/word/2010/wordml" xmlns:w15="http://schemas.microsoft.com/office/word/2012/wordml" xmlns:wpg="http://schemas.microsoft.com/office/word/2010/wordprocessingGroup" xmlns:wpi="http://schemas.microsoft.com/office/word/2010/wordprocessingInk" xmlns:wne="http://schemas.microsoft.com/office/word/2006/wordml" xmlns:wps="http://schemas.microsoft.com/office/word/2010/wordprocessingShape" mc:Ignorable="w14 w15 wp14">
+<w:ftr xmlns:wpc="http://schemas.microsoft.com/office/word/2010/wordprocessingCanvas" xmlns:cx="http://schemas.microsoft.com/office/drawing/2014/chartex" xmlns:cx1="http://schemas.microsoft.com/office/drawing/2015/9/8/chartex" xmlns:cx2="http://schemas.microsoft.com/office/drawing/2015/10/21/chartex" xmlns:cx3="http://schemas.microsoft.com/office/drawing/2016/5/9/chartex" xmlns:cx4="http://schemas.microsoft.com/office/drawing/2016/5/10/chartex" xmlns:cx5="http://schemas.microsoft.com/office/drawing/2016/5/11/chartex" xmlns:cx6="http://schemas.microsoft.com/office/drawing/2016/5/12/chartex" xmlns:cx7="http://schemas.microsoft.com/office/drawing/2016/5/13/chartex" xmlns:cx8="http://schemas.microsoft.com/office/drawing/2016/5/14/chartex" xmlns:mc="http://schemas.openxmlformats.org/markup-compatibility/2006" xmlns:aink="http://schemas.microsoft.com/office/drawing/2016/ink" xmlns:am3d="http://schemas.microsoft.com/office/drawing/2017/model3d" xmlns:o="urn:schemas-microsoft-com:office:office" xmlns:r="http://schemas.openxmlformats.org/officeDocument/2006/relationships" xmlns:m="http://schemas.openxmlformats.org/officeDocument/2006/math" xmlns:v="urn:schemas-microsoft-com:vml" xmlns:wp14="http://schemas.microsoft.com/office/word/2010/wordprocessingDrawing" xmlns:wp="http://schemas.openxmlformats.org/drawingml/2006/wordprocessingDrawing" xmlns:w10="urn:schemas-microsoft-com:office:word" xmlns:w="http://schemas.openxmlformats.org/wordprocessingml/2006/main" xmlns:w14="http://schemas.microsoft.com/office/word/2010/wordml" xmlns:w15="http://schemas.microsoft.com/office/word/2012/wordml" xmlns:w16cid="http://schemas.microsoft.com/office/word/2016/wordml/cid" xmlns:w16se="http://schemas.microsoft.com/office/word/2015/wordml/symex" xmlns:wpg="http://schemas.microsoft.com/office/word/2010/wordprocessingGroup" xmlns:wpi="http://schemas.microsoft.com/office/word/2010/wordprocessingInk" xmlns:wne="http://schemas.microsoft.com/office/word/2006/wordml" xmlns:wps="http://schemas.microsoft.com/office/word/2010/wordprocessingShape" mc:Ignorable="w14 w15 w16se w16cid wp14">
   <w:p>
     <w:pPr>
       <w:pStyle w:val="Footer"/>
@@ -3923,26 +5147,7 @@
         <w:sz w:val="18"/>
         <w:szCs w:val="18"/>
       </w:rPr>
-      <w:t xml:space="preserve">8899 E. Prentice Ave. #10101 Greenwood Village, CO 80111 Ph. 720-771-2471 </w:t>
-    </w:r>
-    <w:hyperlink r:id="rId1" w:history="1">
-      <w:r>
-        <w:rPr>
-          <w:rStyle w:val="Hyperlink"/>
-          <w:rFonts w:ascii="Verdana" w:hAnsi="Verdana" w:cs="Arial"/>
-          <w:sz w:val="18"/>
-          <w:szCs w:val="18"/>
-        </w:rPr>
-        <w:t>eddie.m.jobsearch@gmail.com</w:t>
-      </w:r>
-    </w:hyperlink>
-    <w:r>
-      <w:rPr>
-        <w:rFonts w:ascii="Verdana" w:hAnsi="Verdana" w:cs="Arial"/>
-        <w:sz w:val="18"/>
-        <w:szCs w:val="18"/>
-      </w:rPr>
-      <w:t xml:space="preserve"> - Page 1</w:t>
+      <w:t xml:space="preserve"> Page 1</w:t>
     </w:r>
   </w:p>
   <w:p>
@@ -3954,7 +5159,7 @@
 </file>
 
 <file path=word/footnotes.xml><?xml version="1.0" encoding="utf-8"?>
-<w:footnotes xmlns:wpc="http://schemas.microsoft.com/office/word/2010/wordprocessingCanvas" xmlns:mo="http://schemas.microsoft.com/office/mac/office/2008/main" xmlns:mc="http://schemas.openxmlformats.org/markup-compatibility/2006" xmlns:mv="urn:schemas-microsoft-com:mac:vml" xmlns:o="urn:schemas-microsoft-com:office:office" xmlns:r="http://schemas.openxmlformats.org/officeDocument/2006/relationships" xmlns:m="http://schemas.openxmlformats.org/officeDocument/2006/math" xmlns:v="urn:schemas-microsoft-com:vml" xmlns:wp14="http://schemas.microsoft.com/office/word/2010/wordprocessingDrawing" xmlns:wp="http://schemas.openxmlformats.org/drawingml/2006/wordprocessingDrawing" xmlns:w10="urn:schemas-microsoft-com:office:word" xmlns:w="http://schemas.openxmlformats.org/wordprocessingml/2006/main" xmlns:w14="http://schemas.microsoft.com/office/word/2010/wordml" xmlns:w15="http://schemas.microsoft.com/office/word/2012/wordml" xmlns:wpg="http://schemas.microsoft.com/office/word/2010/wordprocessingGroup" xmlns:wpi="http://schemas.microsoft.com/office/word/2010/wordprocessingInk" xmlns:wne="http://schemas.microsoft.com/office/word/2006/wordml" xmlns:wps="http://schemas.microsoft.com/office/word/2010/wordprocessingShape" mc:Ignorable="w14 w15 wp14">
+<w:footnotes xmlns:wpc="http://schemas.microsoft.com/office/word/2010/wordprocessingCanvas" xmlns:cx="http://schemas.microsoft.com/office/drawing/2014/chartex" xmlns:cx1="http://schemas.microsoft.com/office/drawing/2015/9/8/chartex" xmlns:cx2="http://schemas.microsoft.com/office/drawing/2015/10/21/chartex" xmlns:cx3="http://schemas.microsoft.com/office/drawing/2016/5/9/chartex" xmlns:cx4="http://schemas.microsoft.com/office/drawing/2016/5/10/chartex" xmlns:cx5="http://schemas.microsoft.com/office/drawing/2016/5/11/chartex" xmlns:cx6="http://schemas.microsoft.com/office/drawing/2016/5/12/chartex" xmlns:cx7="http://schemas.microsoft.com/office/drawing/2016/5/13/chartex" xmlns:cx8="http://schemas.microsoft.com/office/drawing/2016/5/14/chartex" xmlns:mc="http://schemas.openxmlformats.org/markup-compatibility/2006" xmlns:aink="http://schemas.microsoft.com/office/drawing/2016/ink" xmlns:am3d="http://schemas.microsoft.com/office/drawing/2017/model3d" xmlns:o="urn:schemas-microsoft-com:office:office" xmlns:r="http://schemas.openxmlformats.org/officeDocument/2006/relationships" xmlns:m="http://schemas.openxmlformats.org/officeDocument/2006/math" xmlns:v="urn:schemas-microsoft-com:vml" xmlns:wp14="http://schemas.microsoft.com/office/word/2010/wordprocessingDrawing" xmlns:wp="http://schemas.openxmlformats.org/drawingml/2006/wordprocessingDrawing" xmlns:w10="urn:schemas-microsoft-com:office:word" xmlns:w="http://schemas.openxmlformats.org/wordprocessingml/2006/main" xmlns:w14="http://schemas.microsoft.com/office/word/2010/wordml" xmlns:w15="http://schemas.microsoft.com/office/word/2012/wordml" xmlns:w16cid="http://schemas.microsoft.com/office/word/2016/wordml/cid" xmlns:w16se="http://schemas.microsoft.com/office/word/2015/wordml/symex" xmlns:wpg="http://schemas.microsoft.com/office/word/2010/wordprocessingGroup" xmlns:wpi="http://schemas.microsoft.com/office/word/2010/wordprocessingInk" xmlns:wne="http://schemas.microsoft.com/office/word/2006/wordml" xmlns:wps="http://schemas.microsoft.com/office/word/2010/wordprocessingShape" mc:Ignorable="w14 w15 w16se w16cid wp14">
   <w:footnote w:type="separator" w:id="-1">
     <w:p>
       <w:r>
@@ -3973,7 +5178,7 @@
 </file>
 
 <file path=word/header1.xml><?xml version="1.0" encoding="utf-8"?>
-<w:hdr xmlns:wpc="http://schemas.microsoft.com/office/word/2010/wordprocessingCanvas" xmlns:mo="http://schemas.microsoft.com/office/mac/office/2008/main" xmlns:mc="http://schemas.openxmlformats.org/markup-compatibility/2006" xmlns:mv="urn:schemas-microsoft-com:mac:vml" xmlns:o="urn:schemas-microsoft-com:office:office" xmlns:r="http://schemas.openxmlformats.org/officeDocument/2006/relationships" xmlns:m="http://schemas.openxmlformats.org/officeDocument/2006/math" xmlns:v="urn:schemas-microsoft-com:vml" xmlns:wp14="http://schemas.microsoft.com/office/word/2010/wordprocessingDrawing" xmlns:wp="http://schemas.openxmlformats.org/drawingml/2006/wordprocessingDrawing" xmlns:w10="urn:schemas-microsoft-com:office:word" xmlns:w="http://schemas.openxmlformats.org/wordprocessingml/2006/main" xmlns:w14="http://schemas.microsoft.com/office/word/2010/wordml" xmlns:w15="http://schemas.microsoft.com/office/word/2012/wordml" xmlns:wpg="http://schemas.microsoft.com/office/word/2010/wordprocessingGroup" xmlns:wpi="http://schemas.microsoft.com/office/word/2010/wordprocessingInk" xmlns:wne="http://schemas.microsoft.com/office/word/2006/wordml" xmlns:wps="http://schemas.microsoft.com/office/word/2010/wordprocessingShape" mc:Ignorable="w14 w15 wp14">
+<w:hdr xmlns:wpc="http://schemas.microsoft.com/office/word/2010/wordprocessingCanvas" xmlns:cx="http://schemas.microsoft.com/office/drawing/2014/chartex" xmlns:cx1="http://schemas.microsoft.com/office/drawing/2015/9/8/chartex" xmlns:cx2="http://schemas.microsoft.com/office/drawing/2015/10/21/chartex" xmlns:cx3="http://schemas.microsoft.com/office/drawing/2016/5/9/chartex" xmlns:cx4="http://schemas.microsoft.com/office/drawing/2016/5/10/chartex" xmlns:cx5="http://schemas.microsoft.com/office/drawing/2016/5/11/chartex" xmlns:cx6="http://schemas.microsoft.com/office/drawing/2016/5/12/chartex" xmlns:cx7="http://schemas.microsoft.com/office/drawing/2016/5/13/chartex" xmlns:cx8="http://schemas.microsoft.com/office/drawing/2016/5/14/chartex" xmlns:mc="http://schemas.openxmlformats.org/markup-compatibility/2006" xmlns:aink="http://schemas.microsoft.com/office/drawing/2016/ink" xmlns:am3d="http://schemas.microsoft.com/office/drawing/2017/model3d" xmlns:o="urn:schemas-microsoft-com:office:office" xmlns:r="http://schemas.openxmlformats.org/officeDocument/2006/relationships" xmlns:m="http://schemas.openxmlformats.org/officeDocument/2006/math" xmlns:v="urn:schemas-microsoft-com:vml" xmlns:wp14="http://schemas.microsoft.com/office/word/2010/wordprocessingDrawing" xmlns:wp="http://schemas.openxmlformats.org/drawingml/2006/wordprocessingDrawing" xmlns:w10="urn:schemas-microsoft-com:office:word" xmlns:w="http://schemas.openxmlformats.org/wordprocessingml/2006/main" xmlns:w14="http://schemas.microsoft.com/office/word/2010/wordml" xmlns:w15="http://schemas.microsoft.com/office/word/2012/wordml" xmlns:w16cid="http://schemas.microsoft.com/office/word/2016/wordml/cid" xmlns:w16se="http://schemas.microsoft.com/office/word/2015/wordml/symex" xmlns:wpg="http://schemas.microsoft.com/office/word/2010/wordprocessingGroup" xmlns:wpi="http://schemas.microsoft.com/office/word/2010/wordprocessingInk" xmlns:wne="http://schemas.microsoft.com/office/word/2006/wordml" xmlns:wps="http://schemas.microsoft.com/office/word/2010/wordprocessingShape" mc:Ignorable="w14 w15 w16se w16cid wp14">
   <w:p>
     <w:pPr>
       <w:pStyle w:val="Header"/>
@@ -3988,7 +5193,7 @@
 </file>
 
 <file path=word/header2.xml><?xml version="1.0" encoding="utf-8"?>
-<w:hdr xmlns:wpc="http://schemas.microsoft.com/office/word/2010/wordprocessingCanvas" xmlns:mo="http://schemas.microsoft.com/office/mac/office/2008/main" xmlns:mc="http://schemas.openxmlformats.org/markup-compatibility/2006" xmlns:mv="urn:schemas-microsoft-com:mac:vml" xmlns:o="urn:schemas-microsoft-com:office:office" xmlns:r="http://schemas.openxmlformats.org/officeDocument/2006/relationships" xmlns:m="http://schemas.openxmlformats.org/officeDocument/2006/math" xmlns:v="urn:schemas-microsoft-com:vml" xmlns:wp14="http://schemas.microsoft.com/office/word/2010/wordprocessingDrawing" xmlns:wp="http://schemas.openxmlformats.org/drawingml/2006/wordprocessingDrawing" xmlns:w10="urn:schemas-microsoft-com:office:word" xmlns:w="http://schemas.openxmlformats.org/wordprocessingml/2006/main" xmlns:w14="http://schemas.microsoft.com/office/word/2010/wordml" xmlns:w15="http://schemas.microsoft.com/office/word/2012/wordml" xmlns:wpg="http://schemas.microsoft.com/office/word/2010/wordprocessingGroup" xmlns:wpi="http://schemas.microsoft.com/office/word/2010/wordprocessingInk" xmlns:wne="http://schemas.microsoft.com/office/word/2006/wordml" xmlns:wps="http://schemas.microsoft.com/office/word/2010/wordprocessingShape" mc:Ignorable="w14 w15 wp14">
+<w:hdr xmlns:wpc="http://schemas.microsoft.com/office/word/2010/wordprocessingCanvas" xmlns:cx="http://schemas.microsoft.com/office/drawing/2014/chartex" xmlns:cx1="http://schemas.microsoft.com/office/drawing/2015/9/8/chartex" xmlns:cx2="http://schemas.microsoft.com/office/drawing/2015/10/21/chartex" xmlns:cx3="http://schemas.microsoft.com/office/drawing/2016/5/9/chartex" xmlns:cx4="http://schemas.microsoft.com/office/drawing/2016/5/10/chartex" xmlns:cx5="http://schemas.microsoft.com/office/drawing/2016/5/11/chartex" xmlns:cx6="http://schemas.microsoft.com/office/drawing/2016/5/12/chartex" xmlns:cx7="http://schemas.microsoft.com/office/drawing/2016/5/13/chartex" xmlns:cx8="http://schemas.microsoft.com/office/drawing/2016/5/14/chartex" xmlns:mc="http://schemas.openxmlformats.org/markup-compatibility/2006" xmlns:aink="http://schemas.microsoft.com/office/drawing/2016/ink" xmlns:am3d="http://schemas.microsoft.com/office/drawing/2017/model3d" xmlns:o="urn:schemas-microsoft-com:office:office" xmlns:r="http://schemas.openxmlformats.org/officeDocument/2006/relationships" xmlns:m="http://schemas.openxmlformats.org/officeDocument/2006/math" xmlns:v="urn:schemas-microsoft-com:vml" xmlns:wp14="http://schemas.microsoft.com/office/word/2010/wordprocessingDrawing" xmlns:wp="http://schemas.openxmlformats.org/drawingml/2006/wordprocessingDrawing" xmlns:w10="urn:schemas-microsoft-com:office:word" xmlns:w="http://schemas.openxmlformats.org/wordprocessingml/2006/main" xmlns:w14="http://schemas.microsoft.com/office/word/2010/wordml" xmlns:w15="http://schemas.microsoft.com/office/word/2012/wordml" xmlns:w16cid="http://schemas.microsoft.com/office/word/2016/wordml/cid" xmlns:w16se="http://schemas.microsoft.com/office/word/2015/wordml/symex" xmlns:wpg="http://schemas.microsoft.com/office/word/2010/wordprocessingGroup" xmlns:wpi="http://schemas.microsoft.com/office/word/2010/wordprocessingInk" xmlns:wne="http://schemas.microsoft.com/office/word/2006/wordml" xmlns:wps="http://schemas.microsoft.com/office/word/2010/wordprocessingShape" mc:Ignorable="w14 w15 w16se w16cid wp14">
   <w:p>
     <w:pPr>
       <w:pStyle w:val="Header"/>
@@ -4003,8 +5208,8 @@
 </file>
 
 <file path=word/numbering.xml><?xml version="1.0" encoding="utf-8"?>
-<w:numbering xmlns:wpc="http://schemas.microsoft.com/office/word/2010/wordprocessingCanvas" xmlns:mo="http://schemas.microsoft.com/office/mac/office/2008/main" xmlns:mc="http://schemas.openxmlformats.org/markup-compatibility/2006" xmlns:mv="urn:schemas-microsoft-com:mac:vml" xmlns:o="urn:schemas-microsoft-com:office:office" xmlns:r="http://schemas.openxmlformats.org/officeDocument/2006/relationships" xmlns:m="http://schemas.openxmlformats.org/officeDocument/2006/math" xmlns:v="urn:schemas-microsoft-com:vml" xmlns:wp14="http://schemas.microsoft.com/office/word/2010/wordprocessingDrawing" xmlns:wp="http://schemas.openxmlformats.org/drawingml/2006/wordprocessingDrawing" xmlns:w10="urn:schemas-microsoft-com:office:word" xmlns:w="http://schemas.openxmlformats.org/wordprocessingml/2006/main" xmlns:w14="http://schemas.microsoft.com/office/word/2010/wordml" xmlns:w15="http://schemas.microsoft.com/office/word/2012/wordml" xmlns:wpg="http://schemas.microsoft.com/office/word/2010/wordprocessingGroup" xmlns:wpi="http://schemas.microsoft.com/office/word/2010/wordprocessingInk" xmlns:wne="http://schemas.microsoft.com/office/word/2006/wordml" xmlns:wps="http://schemas.microsoft.com/office/word/2010/wordprocessingShape" mc:Ignorable="w14 w15 wp14">
-  <w:abstractNum w:abstractNumId="0">
+<w:numbering xmlns:wpc="http://schemas.microsoft.com/office/word/2010/wordprocessingCanvas" xmlns:cx="http://schemas.microsoft.com/office/drawing/2014/chartex" xmlns:cx1="http://schemas.microsoft.com/office/drawing/2015/9/8/chartex" xmlns:cx2="http://schemas.microsoft.com/office/drawing/2015/10/21/chartex" xmlns:cx3="http://schemas.microsoft.com/office/drawing/2016/5/9/chartex" xmlns:cx4="http://schemas.microsoft.com/office/drawing/2016/5/10/chartex" xmlns:cx5="http://schemas.microsoft.com/office/drawing/2016/5/11/chartex" xmlns:cx6="http://schemas.microsoft.com/office/drawing/2016/5/12/chartex" xmlns:cx7="http://schemas.microsoft.com/office/drawing/2016/5/13/chartex" xmlns:cx8="http://schemas.microsoft.com/office/drawing/2016/5/14/chartex" xmlns:mc="http://schemas.openxmlformats.org/markup-compatibility/2006" xmlns:aink="http://schemas.microsoft.com/office/drawing/2016/ink" xmlns:am3d="http://schemas.microsoft.com/office/drawing/2017/model3d" xmlns:o="urn:schemas-microsoft-com:office:office" xmlns:r="http://schemas.openxmlformats.org/officeDocument/2006/relationships" xmlns:m="http://schemas.openxmlformats.org/officeDocument/2006/math" xmlns:v="urn:schemas-microsoft-com:vml" xmlns:wp14="http://schemas.microsoft.com/office/word/2010/wordprocessingDrawing" xmlns:wp="http://schemas.openxmlformats.org/drawingml/2006/wordprocessingDrawing" xmlns:w10="urn:schemas-microsoft-com:office:word" xmlns:w="http://schemas.openxmlformats.org/wordprocessingml/2006/main" xmlns:w14="http://schemas.microsoft.com/office/word/2010/wordml" xmlns:w15="http://schemas.microsoft.com/office/word/2012/wordml" xmlns:w16cid="http://schemas.microsoft.com/office/word/2016/wordml/cid" xmlns:w16se="http://schemas.microsoft.com/office/word/2015/wordml/symex" xmlns:wpg="http://schemas.microsoft.com/office/word/2010/wordprocessingGroup" xmlns:wpi="http://schemas.microsoft.com/office/word/2010/wordprocessingInk" xmlns:wne="http://schemas.microsoft.com/office/word/2006/wordml" xmlns:wps="http://schemas.microsoft.com/office/word/2010/wordprocessingShape" mc:Ignorable="w14 w15 w16se w16cid wp14">
+  <w:abstractNum w:abstractNumId="0" w15:restartNumberingAfterBreak="0">
     <w:nsid w:val="FFFFFF1D"/>
     <w:multiLevelType w:val="multilevel"/>
     <w:tmpl w:val="B8763920"/>
@@ -4144,7 +5349,7 @@
       </w:rPr>
     </w:lvl>
   </w:abstractNum>
-  <w:abstractNum w:abstractNumId="1">
+  <w:abstractNum w:abstractNumId="1" w15:restartNumberingAfterBreak="0">
     <w:nsid w:val="024E14E0"/>
     <w:multiLevelType w:val="hybridMultilevel"/>
     <w:tmpl w:val="29086E0C"/>
@@ -4257,7 +5462,7 @@
       </w:rPr>
     </w:lvl>
   </w:abstractNum>
-  <w:abstractNum w:abstractNumId="2">
+  <w:abstractNum w:abstractNumId="2" w15:restartNumberingAfterBreak="0">
     <w:nsid w:val="0BA200F1"/>
     <w:multiLevelType w:val="hybridMultilevel"/>
     <w:tmpl w:val="837222DE"/>
@@ -4370,7 +5575,7 @@
       </w:rPr>
     </w:lvl>
   </w:abstractNum>
-  <w:abstractNum w:abstractNumId="3">
+  <w:abstractNum w:abstractNumId="3" w15:restartNumberingAfterBreak="0">
     <w:nsid w:val="11355941"/>
     <w:multiLevelType w:val="hybridMultilevel"/>
     <w:tmpl w:val="98706C4A"/>
@@ -4483,7 +5688,7 @@
       </w:rPr>
     </w:lvl>
   </w:abstractNum>
-  <w:abstractNum w:abstractNumId="4">
+  <w:abstractNum w:abstractNumId="4" w15:restartNumberingAfterBreak="0">
     <w:nsid w:val="1B24627F"/>
     <w:multiLevelType w:val="hybridMultilevel"/>
     <w:tmpl w:val="DD3A758C"/>
@@ -4596,7 +5801,7 @@
       </w:rPr>
     </w:lvl>
   </w:abstractNum>
-  <w:abstractNum w:abstractNumId="5">
+  <w:abstractNum w:abstractNumId="5" w15:restartNumberingAfterBreak="0">
     <w:nsid w:val="1F11017F"/>
     <w:multiLevelType w:val="hybridMultilevel"/>
     <w:tmpl w:val="340E4BD4"/>
@@ -4736,7 +5941,7 @@
       </w:rPr>
     </w:lvl>
   </w:abstractNum>
-  <w:abstractNum w:abstractNumId="6">
+  <w:abstractNum w:abstractNumId="6" w15:restartNumberingAfterBreak="0">
     <w:nsid w:val="2819104B"/>
     <w:multiLevelType w:val="hybridMultilevel"/>
     <w:tmpl w:val="67A24874"/>
@@ -4876,7 +6081,7 @@
       </w:rPr>
     </w:lvl>
   </w:abstractNum>
-  <w:abstractNum w:abstractNumId="7">
+  <w:abstractNum w:abstractNumId="7" w15:restartNumberingAfterBreak="0">
     <w:nsid w:val="28B43463"/>
     <w:multiLevelType w:val="hybridMultilevel"/>
     <w:tmpl w:val="093C9EDC"/>
@@ -4989,7 +6194,7 @@
       </w:rPr>
     </w:lvl>
   </w:abstractNum>
-  <w:abstractNum w:abstractNumId="8">
+  <w:abstractNum w:abstractNumId="8" w15:restartNumberingAfterBreak="0">
     <w:nsid w:val="2A774AD8"/>
     <w:multiLevelType w:val="hybridMultilevel"/>
     <w:tmpl w:val="4DAA044A"/>
@@ -5129,7 +6334,7 @@
       </w:rPr>
     </w:lvl>
   </w:abstractNum>
-  <w:abstractNum w:abstractNumId="9">
+  <w:abstractNum w:abstractNumId="9" w15:restartNumberingAfterBreak="0">
     <w:nsid w:val="3B2F3BB1"/>
     <w:multiLevelType w:val="hybridMultilevel"/>
     <w:tmpl w:val="450A2064"/>
@@ -5242,7 +6447,7 @@
       </w:rPr>
     </w:lvl>
   </w:abstractNum>
-  <w:abstractNum w:abstractNumId="10">
+  <w:abstractNum w:abstractNumId="10" w15:restartNumberingAfterBreak="0">
     <w:nsid w:val="3BCB0891"/>
     <w:multiLevelType w:val="hybridMultilevel"/>
     <w:tmpl w:val="B15CC89E"/>
@@ -5355,7 +6560,7 @@
       </w:rPr>
     </w:lvl>
   </w:abstractNum>
-  <w:abstractNum w:abstractNumId="11">
+  <w:abstractNum w:abstractNumId="11" w15:restartNumberingAfterBreak="0">
     <w:nsid w:val="3E6D0CBF"/>
     <w:multiLevelType w:val="hybridMultilevel"/>
     <w:tmpl w:val="71040C76"/>
@@ -5468,7 +6673,233 @@
       </w:rPr>
     </w:lvl>
   </w:abstractNum>
-  <w:abstractNum w:abstractNumId="12">
+  <w:abstractNum w:abstractNumId="12" w15:restartNumberingAfterBreak="0">
+    <w:nsid w:val="51310986"/>
+    <w:multiLevelType w:val="hybridMultilevel"/>
+    <w:tmpl w:val="EF72B2F6"/>
+    <w:lvl w:ilvl="0" w:tplc="04090001">
+      <w:start w:val="1"/>
+      <w:numFmt w:val="bullet"/>
+      <w:lvlText w:val=""/>
+      <w:lvlJc w:val="left"/>
+      <w:pPr>
+        <w:ind w:left="720" w:hanging="360"/>
+      </w:pPr>
+      <w:rPr>
+        <w:rFonts w:ascii="Symbol" w:hAnsi="Symbol" w:hint="default"/>
+      </w:rPr>
+    </w:lvl>
+    <w:lvl w:ilvl="1" w:tplc="04090003" w:tentative="1">
+      <w:start w:val="1"/>
+      <w:numFmt w:val="bullet"/>
+      <w:lvlText w:val="o"/>
+      <w:lvlJc w:val="left"/>
+      <w:pPr>
+        <w:ind w:left="1440" w:hanging="360"/>
+      </w:pPr>
+      <w:rPr>
+        <w:rFonts w:ascii="Courier New" w:hAnsi="Courier New" w:cs="Courier New" w:hint="default"/>
+      </w:rPr>
+    </w:lvl>
+    <w:lvl w:ilvl="2" w:tplc="04090005" w:tentative="1">
+      <w:start w:val="1"/>
+      <w:numFmt w:val="bullet"/>
+      <w:lvlText w:val=""/>
+      <w:lvlJc w:val="left"/>
+      <w:pPr>
+        <w:ind w:left="2160" w:hanging="360"/>
+      </w:pPr>
+      <w:rPr>
+        <w:rFonts w:ascii="Wingdings" w:hAnsi="Wingdings" w:hint="default"/>
+      </w:rPr>
+    </w:lvl>
+    <w:lvl w:ilvl="3" w:tplc="04090001" w:tentative="1">
+      <w:start w:val="1"/>
+      <w:numFmt w:val="bullet"/>
+      <w:lvlText w:val=""/>
+      <w:lvlJc w:val="left"/>
+      <w:pPr>
+        <w:ind w:left="2880" w:hanging="360"/>
+      </w:pPr>
+      <w:rPr>
+        <w:rFonts w:ascii="Symbol" w:hAnsi="Symbol" w:hint="default"/>
+      </w:rPr>
+    </w:lvl>
+    <w:lvl w:ilvl="4" w:tplc="04090003" w:tentative="1">
+      <w:start w:val="1"/>
+      <w:numFmt w:val="bullet"/>
+      <w:lvlText w:val="o"/>
+      <w:lvlJc w:val="left"/>
+      <w:pPr>
+        <w:ind w:left="3600" w:hanging="360"/>
+      </w:pPr>
+      <w:rPr>
+        <w:rFonts w:ascii="Courier New" w:hAnsi="Courier New" w:cs="Courier New" w:hint="default"/>
+      </w:rPr>
+    </w:lvl>
+    <w:lvl w:ilvl="5" w:tplc="04090005" w:tentative="1">
+      <w:start w:val="1"/>
+      <w:numFmt w:val="bullet"/>
+      <w:lvlText w:val=""/>
+      <w:lvlJc w:val="left"/>
+      <w:pPr>
+        <w:ind w:left="4320" w:hanging="360"/>
+      </w:pPr>
+      <w:rPr>
+        <w:rFonts w:ascii="Wingdings" w:hAnsi="Wingdings" w:hint="default"/>
+      </w:rPr>
+    </w:lvl>
+    <w:lvl w:ilvl="6" w:tplc="04090001" w:tentative="1">
+      <w:start w:val="1"/>
+      <w:numFmt w:val="bullet"/>
+      <w:lvlText w:val=""/>
+      <w:lvlJc w:val="left"/>
+      <w:pPr>
+        <w:ind w:left="5040" w:hanging="360"/>
+      </w:pPr>
+      <w:rPr>
+        <w:rFonts w:ascii="Symbol" w:hAnsi="Symbol" w:hint="default"/>
+      </w:rPr>
+    </w:lvl>
+    <w:lvl w:ilvl="7" w:tplc="04090003" w:tentative="1">
+      <w:start w:val="1"/>
+      <w:numFmt w:val="bullet"/>
+      <w:lvlText w:val="o"/>
+      <w:lvlJc w:val="left"/>
+      <w:pPr>
+        <w:ind w:left="5760" w:hanging="360"/>
+      </w:pPr>
+      <w:rPr>
+        <w:rFonts w:ascii="Courier New" w:hAnsi="Courier New" w:cs="Courier New" w:hint="default"/>
+      </w:rPr>
+    </w:lvl>
+    <w:lvl w:ilvl="8" w:tplc="04090005" w:tentative="1">
+      <w:start w:val="1"/>
+      <w:numFmt w:val="bullet"/>
+      <w:lvlText w:val=""/>
+      <w:lvlJc w:val="left"/>
+      <w:pPr>
+        <w:ind w:left="6480" w:hanging="360"/>
+      </w:pPr>
+      <w:rPr>
+        <w:rFonts w:ascii="Wingdings" w:hAnsi="Wingdings" w:hint="default"/>
+      </w:rPr>
+    </w:lvl>
+  </w:abstractNum>
+  <w:abstractNum w:abstractNumId="13" w15:restartNumberingAfterBreak="0">
+    <w:nsid w:val="520D74CD"/>
+    <w:multiLevelType w:val="hybridMultilevel"/>
+    <w:tmpl w:val="42144C0A"/>
+    <w:lvl w:ilvl="0" w:tplc="04090001">
+      <w:start w:val="1"/>
+      <w:numFmt w:val="bullet"/>
+      <w:lvlText w:val=""/>
+      <w:lvlJc w:val="left"/>
+      <w:pPr>
+        <w:ind w:left="720" w:hanging="360"/>
+      </w:pPr>
+      <w:rPr>
+        <w:rFonts w:ascii="Symbol" w:hAnsi="Symbol" w:hint="default"/>
+      </w:rPr>
+    </w:lvl>
+    <w:lvl w:ilvl="1" w:tplc="04090003" w:tentative="1">
+      <w:start w:val="1"/>
+      <w:numFmt w:val="bullet"/>
+      <w:lvlText w:val="o"/>
+      <w:lvlJc w:val="left"/>
+      <w:pPr>
+        <w:ind w:left="1440" w:hanging="360"/>
+      </w:pPr>
+      <w:rPr>
+        <w:rFonts w:ascii="Courier New" w:hAnsi="Courier New" w:cs="Courier New" w:hint="default"/>
+      </w:rPr>
+    </w:lvl>
+    <w:lvl w:ilvl="2" w:tplc="04090005" w:tentative="1">
+      <w:start w:val="1"/>
+      <w:numFmt w:val="bullet"/>
+      <w:lvlText w:val=""/>
+      <w:lvlJc w:val="left"/>
+      <w:pPr>
+        <w:ind w:left="2160" w:hanging="360"/>
+      </w:pPr>
+      <w:rPr>
+        <w:rFonts w:ascii="Wingdings" w:hAnsi="Wingdings" w:hint="default"/>
+      </w:rPr>
+    </w:lvl>
+    <w:lvl w:ilvl="3" w:tplc="04090001" w:tentative="1">
+      <w:start w:val="1"/>
+      <w:numFmt w:val="bullet"/>
+      <w:lvlText w:val=""/>
+      <w:lvlJc w:val="left"/>
+      <w:pPr>
+        <w:ind w:left="2880" w:hanging="360"/>
+      </w:pPr>
+      <w:rPr>
+        <w:rFonts w:ascii="Symbol" w:hAnsi="Symbol" w:hint="default"/>
+      </w:rPr>
+    </w:lvl>
+    <w:lvl w:ilvl="4" w:tplc="04090003" w:tentative="1">
+      <w:start w:val="1"/>
+      <w:numFmt w:val="bullet"/>
+      <w:lvlText w:val="o"/>
+      <w:lvlJc w:val="left"/>
+      <w:pPr>
+        <w:ind w:left="3600" w:hanging="360"/>
+      </w:pPr>
+      <w:rPr>
+        <w:rFonts w:ascii="Courier New" w:hAnsi="Courier New" w:cs="Courier New" w:hint="default"/>
+      </w:rPr>
+    </w:lvl>
+    <w:lvl w:ilvl="5" w:tplc="04090005" w:tentative="1">
+      <w:start w:val="1"/>
+      <w:numFmt w:val="bullet"/>
+      <w:lvlText w:val=""/>
+      <w:lvlJc w:val="left"/>
+      <w:pPr>
+        <w:ind w:left="4320" w:hanging="360"/>
+      </w:pPr>
+      <w:rPr>
+        <w:rFonts w:ascii="Wingdings" w:hAnsi="Wingdings" w:hint="default"/>
+      </w:rPr>
+    </w:lvl>
+    <w:lvl w:ilvl="6" w:tplc="04090001" w:tentative="1">
+      <w:start w:val="1"/>
+      <w:numFmt w:val="bullet"/>
+      <w:lvlText w:val=""/>
+      <w:lvlJc w:val="left"/>
+      <w:pPr>
+        <w:ind w:left="5040" w:hanging="360"/>
+      </w:pPr>
+      <w:rPr>
+        <w:rFonts w:ascii="Symbol" w:hAnsi="Symbol" w:hint="default"/>
+      </w:rPr>
+    </w:lvl>
+    <w:lvl w:ilvl="7" w:tplc="04090003" w:tentative="1">
+      <w:start w:val="1"/>
+      <w:numFmt w:val="bullet"/>
+      <w:lvlText w:val="o"/>
+      <w:lvlJc w:val="left"/>
+      <w:pPr>
+        <w:ind w:left="5760" w:hanging="360"/>
+      </w:pPr>
+      <w:rPr>
+        <w:rFonts w:ascii="Courier New" w:hAnsi="Courier New" w:cs="Courier New" w:hint="default"/>
+      </w:rPr>
+    </w:lvl>
+    <w:lvl w:ilvl="8" w:tplc="04090005" w:tentative="1">
+      <w:start w:val="1"/>
+      <w:numFmt w:val="bullet"/>
+      <w:lvlText w:val=""/>
+      <w:lvlJc w:val="left"/>
+      <w:pPr>
+        <w:ind w:left="6480" w:hanging="360"/>
+      </w:pPr>
+      <w:rPr>
+        <w:rFonts w:ascii="Wingdings" w:hAnsi="Wingdings" w:hint="default"/>
+      </w:rPr>
+    </w:lvl>
+  </w:abstractNum>
+  <w:abstractNum w:abstractNumId="14" w15:restartNumberingAfterBreak="0">
     <w:nsid w:val="52F2557D"/>
     <w:multiLevelType w:val="hybridMultilevel"/>
     <w:tmpl w:val="B128F306"/>
@@ -5581,7 +7012,7 @@
       </w:rPr>
     </w:lvl>
   </w:abstractNum>
-  <w:abstractNum w:abstractNumId="13">
+  <w:abstractNum w:abstractNumId="15" w15:restartNumberingAfterBreak="0">
     <w:nsid w:val="55CC461D"/>
     <w:multiLevelType w:val="hybridMultilevel"/>
     <w:tmpl w:val="12F006CE"/>
@@ -5721,7 +7152,7 @@
       </w:rPr>
     </w:lvl>
   </w:abstractNum>
-  <w:abstractNum w:abstractNumId="14">
+  <w:abstractNum w:abstractNumId="16" w15:restartNumberingAfterBreak="0">
     <w:nsid w:val="5C4F0A93"/>
     <w:multiLevelType w:val="hybridMultilevel"/>
     <w:tmpl w:val="D3ACFAA0"/>
@@ -5834,7 +7265,7 @@
       </w:rPr>
     </w:lvl>
   </w:abstractNum>
-  <w:abstractNum w:abstractNumId="15">
+  <w:abstractNum w:abstractNumId="17" w15:restartNumberingAfterBreak="0">
     <w:nsid w:val="5C8804E0"/>
     <w:multiLevelType w:val="hybridMultilevel"/>
     <w:tmpl w:val="8EAE487E"/>
@@ -5947,7 +7378,7 @@
       </w:rPr>
     </w:lvl>
   </w:abstractNum>
-  <w:abstractNum w:abstractNumId="16">
+  <w:abstractNum w:abstractNumId="18" w15:restartNumberingAfterBreak="0">
     <w:nsid w:val="5F7979C4"/>
     <w:multiLevelType w:val="hybridMultilevel"/>
     <w:tmpl w:val="6658A346"/>
@@ -6060,7 +7491,7 @@
       </w:rPr>
     </w:lvl>
   </w:abstractNum>
-  <w:abstractNum w:abstractNumId="17">
+  <w:abstractNum w:abstractNumId="19" w15:restartNumberingAfterBreak="0">
     <w:nsid w:val="65941909"/>
     <w:multiLevelType w:val="hybridMultilevel"/>
     <w:tmpl w:val="55309BDE"/>
@@ -6200,7 +7631,7 @@
       </w:rPr>
     </w:lvl>
   </w:abstractNum>
-  <w:abstractNum w:abstractNumId="18">
+  <w:abstractNum w:abstractNumId="20" w15:restartNumberingAfterBreak="0">
     <w:nsid w:val="718705A1"/>
     <w:multiLevelType w:val="hybridMultilevel"/>
     <w:tmpl w:val="30CA0C76"/>
@@ -6340,7 +7771,7 @@
       </w:rPr>
     </w:lvl>
   </w:abstractNum>
-  <w:abstractNum w:abstractNumId="19">
+  <w:abstractNum w:abstractNumId="21" w15:restartNumberingAfterBreak="0">
     <w:nsid w:val="77A84B7B"/>
     <w:multiLevelType w:val="hybridMultilevel"/>
     <w:tmpl w:val="F9468CBA"/>
@@ -6453,7 +7884,7 @@
       </w:rPr>
     </w:lvl>
   </w:abstractNum>
-  <w:abstractNum w:abstractNumId="20">
+  <w:abstractNum w:abstractNumId="22" w15:restartNumberingAfterBreak="0">
     <w:nsid w:val="77AF4BB0"/>
     <w:multiLevelType w:val="hybridMultilevel"/>
     <w:tmpl w:val="F338723E"/>
@@ -6593,7 +8024,7 @@
       </w:rPr>
     </w:lvl>
   </w:abstractNum>
-  <w:abstractNum w:abstractNumId="21">
+  <w:abstractNum w:abstractNumId="23" w15:restartNumberingAfterBreak="0">
     <w:nsid w:val="794B77CF"/>
     <w:multiLevelType w:val="hybridMultilevel"/>
     <w:tmpl w:val="374A6B30"/>
@@ -6706,7 +8137,7 @@
       </w:rPr>
     </w:lvl>
   </w:abstractNum>
-  <w:abstractNum w:abstractNumId="22">
+  <w:abstractNum w:abstractNumId="24" w15:restartNumberingAfterBreak="0">
     <w:nsid w:val="7B1A7910"/>
     <w:multiLevelType w:val="hybridMultilevel"/>
     <w:tmpl w:val="3620F784"/>
@@ -6819,7 +8250,7 @@
       </w:rPr>
     </w:lvl>
   </w:abstractNum>
-  <w:abstractNum w:abstractNumId="23">
+  <w:abstractNum w:abstractNumId="25" w15:restartNumberingAfterBreak="0">
     <w:nsid w:val="7FD44BD0"/>
     <w:multiLevelType w:val="hybridMultilevel"/>
     <w:tmpl w:val="4A16A64C"/>
@@ -6936,13 +8367,13 @@
     <w:abstractNumId w:val="6"/>
   </w:num>
   <w:num w:numId="2">
-    <w:abstractNumId w:val="20"/>
+    <w:abstractNumId w:val="22"/>
   </w:num>
   <w:num w:numId="3">
-    <w:abstractNumId w:val="17"/>
+    <w:abstractNumId w:val="19"/>
   </w:num>
   <w:num w:numId="4">
-    <w:abstractNumId w:val="13"/>
+    <w:abstractNumId w:val="15"/>
   </w:num>
   <w:num w:numId="5">
     <w:abstractNumId w:val="5"/>
@@ -6951,46 +8382,46 @@
     <w:abstractNumId w:val="8"/>
   </w:num>
   <w:num w:numId="7">
-    <w:abstractNumId w:val="18"/>
+    <w:abstractNumId w:val="20"/>
   </w:num>
   <w:num w:numId="8">
     <w:abstractNumId w:val="10"/>
   </w:num>
   <w:num w:numId="9">
-    <w:abstractNumId w:val="16"/>
+    <w:abstractNumId w:val="18"/>
   </w:num>
   <w:num w:numId="10">
     <w:abstractNumId w:val="11"/>
   </w:num>
   <w:num w:numId="11">
-    <w:abstractNumId w:val="19"/>
+    <w:abstractNumId w:val="21"/>
   </w:num>
   <w:num w:numId="12">
     <w:abstractNumId w:val="2"/>
   </w:num>
   <w:num w:numId="13">
-    <w:abstractNumId w:val="23"/>
+    <w:abstractNumId w:val="25"/>
   </w:num>
   <w:num w:numId="14">
     <w:abstractNumId w:val="3"/>
   </w:num>
   <w:num w:numId="15">
-    <w:abstractNumId w:val="15"/>
+    <w:abstractNumId w:val="17"/>
   </w:num>
   <w:num w:numId="16">
+    <w:abstractNumId w:val="16"/>
+  </w:num>
+  <w:num w:numId="17">
     <w:abstractNumId w:val="14"/>
   </w:num>
-  <w:num w:numId="17">
-    <w:abstractNumId w:val="12"/>
-  </w:num>
   <w:num w:numId="18">
-    <w:abstractNumId w:val="21"/>
+    <w:abstractNumId w:val="23"/>
   </w:num>
   <w:num w:numId="19">
     <w:abstractNumId w:val="7"/>
   </w:num>
   <w:num w:numId="20">
-    <w:abstractNumId w:val="22"/>
+    <w:abstractNumId w:val="24"/>
   </w:num>
   <w:num w:numId="21">
     <w:abstractNumId w:val="1"/>
@@ -7004,11 +8435,17 @@
   <w:num w:numId="24">
     <w:abstractNumId w:val="9"/>
   </w:num>
+  <w:num w:numId="25">
+    <w:abstractNumId w:val="12"/>
+  </w:num>
+  <w:num w:numId="26">
+    <w:abstractNumId w:val="13"/>
+  </w:num>
 </w:numbering>
 </file>
 
 <file path=word/styles.xml><?xml version="1.0" encoding="utf-8"?>
-<w:styles xmlns:mc="http://schemas.openxmlformats.org/markup-compatibility/2006" xmlns:r="http://schemas.openxmlformats.org/officeDocument/2006/relationships" xmlns:w="http://schemas.openxmlformats.org/wordprocessingml/2006/main" xmlns:w14="http://schemas.microsoft.com/office/word/2010/wordml" xmlns:w15="http://schemas.microsoft.com/office/word/2012/wordml" mc:Ignorable="w14 w15">
+<w:styles xmlns:mc="http://schemas.openxmlformats.org/markup-compatibility/2006" xmlns:r="http://schemas.openxmlformats.org/officeDocument/2006/relationships" xmlns:w="http://schemas.openxmlformats.org/wordprocessingml/2006/main" xmlns:w14="http://schemas.microsoft.com/office/word/2010/wordml" xmlns:w15="http://schemas.microsoft.com/office/word/2012/wordml" xmlns:w16cid="http://schemas.microsoft.com/office/word/2016/wordml/cid" xmlns:w16se="http://schemas.microsoft.com/office/word/2015/wordml/symex" mc:Ignorable="w14 w15 w16se w16cid">
   <w:docDefaults>
     <w:rPrDefault>
       <w:rPr>
@@ -7018,7 +8455,7 @@
     </w:rPrDefault>
     <w:pPrDefault/>
   </w:docDefaults>
-  <w:latentStyles w:defLockedState="0" w:defUIPriority="99" w:defSemiHidden="0" w:defUnhideWhenUsed="0" w:defQFormat="0" w:count="382">
+  <w:latentStyles w:defLockedState="0" w:defUIPriority="99" w:defSemiHidden="0" w:defUnhideWhenUsed="0" w:defQFormat="0" w:count="375">
     <w:lsdException w:name="Normal" w:uiPriority="0" w:qFormat="1"/>
     <w:lsdException w:name="heading 1" w:uiPriority="9" w:qFormat="1"/>
     <w:lsdException w:name="heading 2" w:semiHidden="1" w:uiPriority="9" w:unhideWhenUsed="1" w:qFormat="1"/>
@@ -7456,7 +8893,6 @@
     <w:basedOn w:val="TableNormal"/>
     <w:rsid w:val="006752B0"/>
     <w:tblPr>
-      <w:tblInd w:w="0" w:type="dxa"/>
       <w:tblBorders>
         <w:top w:val="single" w:sz="4" w:space="0" w:color="auto"/>
         <w:left w:val="single" w:sz="4" w:space="0" w:color="auto"/>
@@ -7465,12 +8901,6 @@
         <w:insideH w:val="single" w:sz="4" w:space="0" w:color="auto"/>
         <w:insideV w:val="single" w:sz="4" w:space="0" w:color="auto"/>
       </w:tblBorders>
-      <w:tblCellMar>
-        <w:top w:w="0" w:type="dxa"/>
-        <w:left w:w="108" w:type="dxa"/>
-        <w:bottom w:w="0" w:type="dxa"/>
-        <w:right w:w="108" w:type="dxa"/>
-      </w:tblCellMar>
     </w:tblPr>
   </w:style>
   <w:style w:type="character" w:styleId="Hyperlink">
@@ -7504,6 +8934,17 @@
       <w:sz w:val="24"/>
       <w:szCs w:val="24"/>
     </w:rPr>
+  </w:style>
+  <w:style w:type="paragraph" w:styleId="ListParagraph">
+    <w:name w:val="List Paragraph"/>
+    <w:basedOn w:val="Normal"/>
+    <w:uiPriority w:val="34"/>
+    <w:qFormat/>
+    <w:rsid w:val="00DC7A3D"/>
+    <w:pPr>
+      <w:ind w:left="720"/>
+      <w:contextualSpacing/>
+    </w:pPr>
   </w:style>
 </w:styles>
 </file>
@@ -7767,4 +9208,16 @@
     </a:ext>
   </a:extLst>
 </a:theme>
+</file>
+
+<file path=customXml/item1.xml><?xml version="1.0" encoding="utf-8"?>
+<b:Sources xmlns:b="http://schemas.openxmlformats.org/officeDocument/2006/bibliography" xmlns="http://schemas.openxmlformats.org/officeDocument/2006/bibliography" SelectedStyle="/APASixthEditionOfficeOnline.xsl" StyleName="APA" Version="6"/>
+</file>
+
+<file path=customXml/itemProps1.xml><?xml version="1.0" encoding="utf-8"?>
+<ds:datastoreItem xmlns:ds="http://schemas.openxmlformats.org/officeDocument/2006/customXml" ds:itemID="{745852DC-7465-E54E-B16F-C0AD84F5B93D}">
+  <ds:schemaRefs>
+    <ds:schemaRef ds:uri="http://schemas.openxmlformats.org/officeDocument/2006/bibliography"/>
+  </ds:schemaRefs>
+</ds:datastoreItem>
 </file>